--- a/testverslag.docx
+++ b/testverslag.docx
@@ -1,6 +1,6 @@
 
 <file path=word/document.xml><?xml version="1.0" encoding="utf-8"?>
-<w:document xmlns:wpc="http://schemas.microsoft.com/office/word/2010/wordprocessingCanvas" xmlns:cx="http://schemas.microsoft.com/office/drawing/2014/chartex" xmlns:cx1="http://schemas.microsoft.com/office/drawing/2015/9/8/chartex" xmlns:cx2="http://schemas.microsoft.com/office/drawing/2015/10/21/chartex" xmlns:cx3="http://schemas.microsoft.com/office/drawing/2016/5/9/chartex" xmlns:cx4="http://schemas.microsoft.com/office/drawing/2016/5/10/chartex" xmlns:cx5="http://schemas.microsoft.com/office/drawing/2016/5/11/chartex" xmlns:cx6="http://schemas.microsoft.com/office/drawing/2016/5/12/chartex" xmlns:cx7="http://schemas.microsoft.com/office/drawing/2016/5/13/chartex" xmlns:cx8="http://schemas.microsoft.com/office/drawing/2016/5/14/chartex" xmlns:mc="http://schemas.openxmlformats.org/markup-compatibility/2006" xmlns:aink="http://schemas.microsoft.com/office/drawing/2016/ink" xmlns:am3d="http://schemas.microsoft.com/office/drawing/2017/model3d" xmlns:o="urn:schemas-microsoft-com:office:office" xmlns:r="http://schemas.openxmlformats.org/officeDocument/2006/relationships" xmlns:m="http://schemas.openxmlformats.org/officeDocument/2006/math" xmlns:v="urn:schemas-microsoft-com:vml" xmlns:wp14="http://schemas.microsoft.com/office/word/2010/wordprocessingDrawing" xmlns:wp="http://schemas.openxmlformats.org/drawingml/2006/wordprocessingDrawing" xmlns:w10="urn:schemas-microsoft-com:office:word" xmlns:w="http://schemas.openxmlformats.org/wordprocessingml/2006/main" xmlns:w14="http://schemas.microsoft.com/office/word/2010/wordml" xmlns:w15="http://schemas.microsoft.com/office/word/2012/wordml" xmlns:w16cex="http://schemas.microsoft.com/office/word/2018/wordml/cex" xmlns:w16cid="http://schemas.microsoft.com/office/word/2016/wordml/cid" xmlns:w16="http://schemas.microsoft.com/office/word/2018/wordml" xmlns:w16se="http://schemas.microsoft.com/office/word/2015/wordml/symex" xmlns:wpg="http://schemas.microsoft.com/office/word/2010/wordprocessingGroup" xmlns:wpi="http://schemas.microsoft.com/office/word/2010/wordprocessingInk" xmlns:wne="http://schemas.microsoft.com/office/word/2006/wordml" xmlns:wps="http://schemas.microsoft.com/office/word/2010/wordprocessingShape" xmlns:a="http://schemas.openxmlformats.org/drawingml/2006/main" xmlns:pic="http://schemas.openxmlformats.org/drawingml/2006/picture" xmlns:a14="http://schemas.microsoft.com/office/drawing/2010/main" mc:Ignorable="w14 w15 w16se w16cid w16 w16cex wp14">
+<w:document xmlns:wpc="http://schemas.microsoft.com/office/word/2010/wordprocessingCanvas" xmlns:cx="http://schemas.microsoft.com/office/drawing/2014/chartex" xmlns:cx1="http://schemas.microsoft.com/office/drawing/2015/9/8/chartex" xmlns:cx2="http://schemas.microsoft.com/office/drawing/2015/10/21/chartex" xmlns:cx3="http://schemas.microsoft.com/office/drawing/2016/5/9/chartex" xmlns:cx4="http://schemas.microsoft.com/office/drawing/2016/5/10/chartex" xmlns:cx5="http://schemas.microsoft.com/office/drawing/2016/5/11/chartex" xmlns:cx6="http://schemas.microsoft.com/office/drawing/2016/5/12/chartex" xmlns:cx7="http://schemas.microsoft.com/office/drawing/2016/5/13/chartex" xmlns:cx8="http://schemas.microsoft.com/office/drawing/2016/5/14/chartex" xmlns:mc="http://schemas.openxmlformats.org/markup-compatibility/2006" xmlns:aink="http://schemas.microsoft.com/office/drawing/2016/ink" xmlns:am3d="http://schemas.microsoft.com/office/drawing/2017/model3d" xmlns:o="urn:schemas-microsoft-com:office:office" xmlns:r="http://schemas.openxmlformats.org/officeDocument/2006/relationships" xmlns:m="http://schemas.openxmlformats.org/officeDocument/2006/math" xmlns:v="urn:schemas-microsoft-com:vml" xmlns:wp14="http://schemas.microsoft.com/office/word/2010/wordprocessingDrawing" xmlns:wp="http://schemas.openxmlformats.org/drawingml/2006/wordprocessingDrawing" xmlns:w10="urn:schemas-microsoft-com:office:word" xmlns:w="http://schemas.openxmlformats.org/wordprocessingml/2006/main" xmlns:w14="http://schemas.microsoft.com/office/word/2010/wordml" xmlns:w15="http://schemas.microsoft.com/office/word/2012/wordml" xmlns:w16cex="http://schemas.microsoft.com/office/word/2018/wordml/cex" xmlns:w16cid="http://schemas.microsoft.com/office/word/2016/wordml/cid" xmlns:w16="http://schemas.microsoft.com/office/word/2018/wordml" xmlns:w16se="http://schemas.microsoft.com/office/word/2015/wordml/symex" xmlns:wpg="http://schemas.microsoft.com/office/word/2010/wordprocessingGroup" xmlns:wpi="http://schemas.microsoft.com/office/word/2010/wordprocessingInk" xmlns:wne="http://schemas.microsoft.com/office/word/2006/wordml" xmlns:wps="http://schemas.microsoft.com/office/word/2010/wordprocessingShape" mc:Ignorable="w14 w15 w16se w16cid w16 w16cex wp14">
   <w:body>
     <w:sdt>
       <w:sdtPr>
@@ -139,20 +139,30 @@
                                   <w:sdtContent>
                                     <w:p>
                                       <w:pPr>
-                                        <w:pStyle w:val="Geenafstand"/>
+                                        <w:pStyle w:val="NoSpacing"/>
                                         <w:rPr>
                                           <w:color w:val="FFFFFF" w:themeColor="background1"/>
                                           <w:sz w:val="32"/>
                                           <w:szCs w:val="32"/>
                                         </w:rPr>
                                       </w:pPr>
+                                      <w:proofErr w:type="spellStart"/>
                                       <w:r>
                                         <w:rPr>
                                           <w:color w:val="FFFFFF" w:themeColor="background1"/>
                                           <w:sz w:val="32"/>
                                           <w:szCs w:val="32"/>
                                         </w:rPr>
-                                        <w:t xml:space="preserve">Bogdanovic J. | Burg van den, R. | </w:t>
+                                        <w:t>Bogdanovic</w:t>
+                                      </w:r>
+                                      <w:proofErr w:type="spellEnd"/>
+                                      <w:r>
+                                        <w:rPr>
+                                          <w:color w:val="FFFFFF" w:themeColor="background1"/>
+                                          <w:sz w:val="32"/>
+                                          <w:szCs w:val="32"/>
+                                        </w:rPr>
+                                        <w:t xml:space="preserve"> J. | Burg van den, R. | </w:t>
                                       </w:r>
                                       <w:proofErr w:type="spellStart"/>
                                       <w:r>
@@ -195,7 +205,7 @@
                                 </w:sdt>
                                 <w:p>
                                   <w:pPr>
-                                    <w:pStyle w:val="Geenafstand"/>
+                                    <w:pStyle w:val="NoSpacing"/>
                                     <w:rPr>
                                       <w:caps/>
                                       <w:color w:val="FFFFFF" w:themeColor="background1"/>
@@ -300,7 +310,7 @@
                                 <w:sdt>
                                   <w:sdtPr>
                                     <w:rPr>
-                                      <w:rFonts w:asciiTheme="majorHAnsi" w:hAnsiTheme="majorHAnsi" w:eastAsiaTheme="majorEastAsia" w:cstheme="majorBidi"/>
+                                      <w:rFonts w:asciiTheme="majorHAnsi" w:eastAsiaTheme="majorEastAsia" w:hAnsiTheme="majorHAnsi" w:cstheme="majorBidi"/>
                                       <w:color w:val="595959" w:themeColor="text1" w:themeTint="A6"/>
                                       <w:sz w:val="96"/>
                                       <w:szCs w:val="96"/>
@@ -315,12 +325,12 @@
                                   <w:sdtContent>
                                     <w:p>
                                       <w:pPr>
-                                        <w:pStyle w:val="Geenafstand"/>
+                                        <w:pStyle w:val="NoSpacing"/>
                                         <w:pBdr>
-                                          <w:bottom w:val="single" w:color="7F7F7F" w:themeColor="text1" w:themeTint="80" w:sz="6" w:space="4"/>
+                                          <w:bottom w:val="single" w:sz="6" w:space="4" w:color="7F7F7F" w:themeColor="text1" w:themeTint="80"/>
                                         </w:pBdr>
                                         <w:rPr>
-                                          <w:rFonts w:asciiTheme="majorHAnsi" w:hAnsiTheme="majorHAnsi" w:eastAsiaTheme="majorEastAsia" w:cstheme="majorBidi"/>
+                                          <w:rFonts w:asciiTheme="majorHAnsi" w:eastAsiaTheme="majorEastAsia" w:hAnsiTheme="majorHAnsi" w:cstheme="majorBidi"/>
                                           <w:color w:val="595959" w:themeColor="text1" w:themeTint="A6"/>
                                           <w:sz w:val="96"/>
                                           <w:szCs w:val="96"/>
@@ -328,12 +338,12 @@
                                       </w:pPr>
                                       <w:r>
                                         <w:rPr>
-                                          <w:rFonts w:asciiTheme="majorHAnsi" w:hAnsiTheme="majorHAnsi" w:eastAsiaTheme="majorEastAsia" w:cstheme="majorBidi"/>
+                                          <w:rFonts w:asciiTheme="majorHAnsi" w:eastAsiaTheme="majorEastAsia" w:hAnsiTheme="majorHAnsi" w:cstheme="majorBidi"/>
                                           <w:color w:val="595959" w:themeColor="text1" w:themeTint="A6"/>
                                           <w:sz w:val="96"/>
                                           <w:szCs w:val="96"/>
                                         </w:rPr>
-                                        <w:t xml:space="preserve">Testverslag </w:t>
+                                        <w:t>Testverslag</w:t>
                                       </w:r>
                                     </w:p>
                                   </w:sdtContent>
@@ -356,7 +366,7 @@
                                   <w:sdtContent>
                                     <w:p>
                                       <w:pPr>
-                                        <w:pStyle w:val="Geenafstand"/>
+                                        <w:pStyle w:val="NoSpacing"/>
                                         <w:spacing w:before="240"/>
                                         <w:rPr>
                                           <w:caps/>
@@ -400,9 +410,9 @@
               </mc:Choice>
               <mc:Fallback>
                 <w:pict>
-                  <v:group id="Groep 119" style="position:absolute;margin-left:0;margin-top:0;width:539.6pt;height:719.9pt;z-index:-251657216;mso-width-percent:882;mso-height-percent:909;mso-position-horizontal:center;mso-position-horizontal-relative:page;mso-position-vertical:center;mso-position-vertical-relative:page;mso-width-percent:882;mso-height-percent:909" coordsize="68580,92717" o:spid="_x0000_s1026" w14:anchorId="52122187" o:gfxdata="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">
-                    <v:rect id="Rechthoek 120" style="position:absolute;top:73152;width:68580;height:1431;visibility:visible;mso-wrap-style:square;v-text-anchor:middle" o:spid="_x0000_s1027" fillcolor="#4472c4 [3204]" stroked="f" strokeweight="1pt" o:gfxdata="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"/>
-                    <v:rect id="Rechthoek 121" style="position:absolute;top:74390;width:68580;height:18327;visibility:visible;mso-wrap-style:square;v-text-anchor:bottom" o:spid="_x0000_s1028" fillcolor="#ed7d31 [3205]" stroked="f" strokeweight="1pt" o:gfxdata="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">
+                  <v:group w14:anchorId="52122187" id="Groep 119" o:spid="_x0000_s1026" style="position:absolute;margin-left:0;margin-top:0;width:539.6pt;height:719.9pt;z-index:-251657216;mso-width-percent:882;mso-height-percent:909;mso-position-horizontal:center;mso-position-horizontal-relative:page;mso-position-vertical:center;mso-position-vertical-relative:page;mso-width-percent:882;mso-height-percent:909" coordsize="68580,92717" o:gfxdata="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">
+                    <v:rect id="Rechthoek 120" o:spid="_x0000_s1027" style="position:absolute;top:73152;width:68580;height:1431;visibility:visible;mso-wrap-style:square;v-text-anchor:middle" o:gfxdata="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" fillcolor="#4472c4 [3204]" stroked="f" strokeweight="1pt"/>
+                    <v:rect id="Rechthoek 121" o:spid="_x0000_s1028" style="position:absolute;top:74390;width:68580;height:18327;visibility:visible;mso-wrap-style:square;v-text-anchor:bottom" o:gfxdata="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" fillcolor="#ed7d31 [3205]" stroked="f" strokeweight="1pt">
                       <v:textbox inset="36pt,14.4pt,36pt,36pt">
                         <w:txbxContent>
                           <w:sdt>
@@ -422,20 +432,30 @@
                             <w:sdtContent>
                               <w:p>
                                 <w:pPr>
-                                  <w:pStyle w:val="Geenafstand"/>
+                                  <w:pStyle w:val="NoSpacing"/>
                                   <w:rPr>
                                     <w:color w:val="FFFFFF" w:themeColor="background1"/>
                                     <w:sz w:val="32"/>
                                     <w:szCs w:val="32"/>
                                   </w:rPr>
                                 </w:pPr>
+                                <w:proofErr w:type="spellStart"/>
                                 <w:r>
                                   <w:rPr>
                                     <w:color w:val="FFFFFF" w:themeColor="background1"/>
                                     <w:sz w:val="32"/>
                                     <w:szCs w:val="32"/>
                                   </w:rPr>
-                                  <w:t xml:space="preserve">Bogdanovic J. | Burg van den, R. | </w:t>
+                                  <w:t>Bogdanovic</w:t>
+                                </w:r>
+                                <w:proofErr w:type="spellEnd"/>
+                                <w:r>
+                                  <w:rPr>
+                                    <w:color w:val="FFFFFF" w:themeColor="background1"/>
+                                    <w:sz w:val="32"/>
+                                    <w:szCs w:val="32"/>
+                                  </w:rPr>
+                                  <w:t xml:space="preserve"> J. | Burg van den, R. | </w:t>
                                 </w:r>
                                 <w:proofErr w:type="spellStart"/>
                                 <w:r>
@@ -478,7 +498,7 @@
                           </w:sdt>
                           <w:p>
                             <w:pPr>
-                              <w:pStyle w:val="Geenafstand"/>
+                              <w:pStyle w:val="NoSpacing"/>
                               <w:rPr>
                                 <w:caps/>
                                 <w:color w:val="FFFFFF" w:themeColor="background1"/>
@@ -545,13 +565,13 @@
                       <v:stroke joinstyle="miter"/>
                       <v:path gradientshapeok="t" o:connecttype="rect"/>
                     </v:shapetype>
-                    <v:shape id="Tekstvak 122" style="position:absolute;width:68580;height:73152;visibility:visible;mso-wrap-style:square;v-text-anchor:middle" o:spid="_x0000_s1029" filled="f" stroked="f" strokeweight=".5pt" type="#_x0000_t202" o:gfxdata="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">
+                    <v:shape id="Tekstvak 122" o:spid="_x0000_s1029" type="#_x0000_t202" style="position:absolute;width:68580;height:73152;visibility:visible;mso-wrap-style:square;v-text-anchor:middle" o:gfxdata="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" filled="f" stroked="f" strokeweight=".5pt">
                       <v:textbox inset="36pt,36pt,36pt,36pt">
                         <w:txbxContent>
                           <w:sdt>
                             <w:sdtPr>
                               <w:rPr>
-                                <w:rFonts w:asciiTheme="majorHAnsi" w:hAnsiTheme="majorHAnsi" w:eastAsiaTheme="majorEastAsia" w:cstheme="majorBidi"/>
+                                <w:rFonts w:asciiTheme="majorHAnsi" w:eastAsiaTheme="majorEastAsia" w:hAnsiTheme="majorHAnsi" w:cstheme="majorBidi"/>
                                 <w:color w:val="595959" w:themeColor="text1" w:themeTint="A6"/>
                                 <w:sz w:val="96"/>
                                 <w:szCs w:val="96"/>
@@ -566,12 +586,12 @@
                             <w:sdtContent>
                               <w:p>
                                 <w:pPr>
-                                  <w:pStyle w:val="Geenafstand"/>
+                                  <w:pStyle w:val="NoSpacing"/>
                                   <w:pBdr>
-                                    <w:bottom w:val="single" w:color="7F7F7F" w:themeColor="text1" w:themeTint="80" w:sz="6" w:space="4"/>
+                                    <w:bottom w:val="single" w:sz="6" w:space="4" w:color="7F7F7F" w:themeColor="text1" w:themeTint="80"/>
                                   </w:pBdr>
                                   <w:rPr>
-                                    <w:rFonts w:asciiTheme="majorHAnsi" w:hAnsiTheme="majorHAnsi" w:eastAsiaTheme="majorEastAsia" w:cstheme="majorBidi"/>
+                                    <w:rFonts w:asciiTheme="majorHAnsi" w:eastAsiaTheme="majorEastAsia" w:hAnsiTheme="majorHAnsi" w:cstheme="majorBidi"/>
                                     <w:color w:val="595959" w:themeColor="text1" w:themeTint="A6"/>
                                     <w:sz w:val="96"/>
                                     <w:szCs w:val="96"/>
@@ -579,12 +599,12 @@
                                 </w:pPr>
                                 <w:r>
                                   <w:rPr>
-                                    <w:rFonts w:asciiTheme="majorHAnsi" w:hAnsiTheme="majorHAnsi" w:eastAsiaTheme="majorEastAsia" w:cstheme="majorBidi"/>
+                                    <w:rFonts w:asciiTheme="majorHAnsi" w:eastAsiaTheme="majorEastAsia" w:hAnsiTheme="majorHAnsi" w:cstheme="majorBidi"/>
                                     <w:color w:val="595959" w:themeColor="text1" w:themeTint="A6"/>
                                     <w:sz w:val="96"/>
                                     <w:szCs w:val="96"/>
                                   </w:rPr>
-                                  <w:t xml:space="preserve">Testverslag </w:t>
+                                  <w:t>Testverslag</w:t>
                                 </w:r>
                               </w:p>
                             </w:sdtContent>
@@ -607,7 +627,7 @@
                             <w:sdtContent>
                               <w:p>
                                 <w:pPr>
-                                  <w:pStyle w:val="Geenafstand"/>
+                                  <w:pStyle w:val="NoSpacing"/>
                                   <w:spacing w:before="240"/>
                                   <w:rPr>
                                     <w:caps/>
@@ -669,7 +689,7 @@
                         </pic:cNvPicPr>
                       </pic:nvPicPr>
                       <pic:blipFill>
-                        <a:blip r:embed="rId9" cstate="print">
+                        <a:blip r:embed="rId12" cstate="print">
                           <a:extLst>
                             <a:ext uri="{28A0092B-C50C-407E-A947-70E740481C1C}">
                               <a14:useLocalDpi xmlns:a14="http://schemas.microsoft.com/office/drawing/2010/main" val="0"/>
@@ -715,7 +735,7 @@
     <w:sdt>
       <w:sdtPr>
         <w:rPr>
-          <w:rFonts w:asciiTheme="minorHAnsi" w:hAnsiTheme="minorHAnsi" w:eastAsiaTheme="minorHAnsi" w:cstheme="minorBidi"/>
+          <w:rFonts w:asciiTheme="minorHAnsi" w:eastAsiaTheme="minorHAnsi" w:hAnsiTheme="minorHAnsi" w:cstheme="minorBidi"/>
           <w:b/>
           <w:bCs/>
           <w:color w:val="ED7D31" w:themeColor="accent2"/>
@@ -737,7 +757,7 @@
       <w:sdtContent>
         <w:p>
           <w:pPr>
-            <w:pStyle w:val="Kopvaninhoudsopgave"/>
+            <w:pStyle w:val="TOCHeading"/>
             <w:rPr>
               <w:b/>
               <w:bCs/>
@@ -755,7 +775,7 @@
         </w:p>
         <w:p>
           <w:pPr>
-            <w:pStyle w:val="Inhopg1"/>
+            <w:pStyle w:val="TOC1"/>
             <w:tabs>
               <w:tab w:val="right" w:leader="dot" w:pos="9062"/>
             </w:tabs>
@@ -774,7 +794,7 @@
           <w:r>
             <w:fldChar w:fldCharType="separate"/>
           </w:r>
-          <w:hyperlink w:history="1" w:anchor="_Toc52184202">
+          <w:hyperlink w:anchor="_Toc52184202" w:history="1">
             <w:r>
               <w:rPr>
                 <w:rStyle w:val="Hyperlink"/>
@@ -835,7 +855,7 @@
         </w:p>
         <w:p>
           <w:pPr>
-            <w:pStyle w:val="Inhopg1"/>
+            <w:pStyle w:val="TOC1"/>
             <w:tabs>
               <w:tab w:val="left" w:pos="440"/>
               <w:tab w:val="right" w:leader="dot" w:pos="9062"/>
@@ -846,7 +866,7 @@
               <w:lang w:eastAsia="nl-NL"/>
             </w:rPr>
           </w:pPr>
-          <w:hyperlink w:history="1" w:anchor="_Toc52184203">
+          <w:hyperlink w:anchor="_Toc52184203" w:history="1">
             <w:r>
               <w:rPr>
                 <w:rStyle w:val="Hyperlink"/>
@@ -925,7 +945,7 @@
         </w:p>
         <w:p>
           <w:pPr>
-            <w:pStyle w:val="Inhopg2"/>
+            <w:pStyle w:val="TOC2"/>
             <w:tabs>
               <w:tab w:val="left" w:pos="880"/>
               <w:tab w:val="right" w:leader="dot" w:pos="9062"/>
@@ -936,7 +956,7 @@
               <w:lang w:eastAsia="nl-NL"/>
             </w:rPr>
           </w:pPr>
-          <w:hyperlink w:history="1" w:anchor="_Toc52184204">
+          <w:hyperlink w:anchor="_Toc52184204" w:history="1">
             <w:r>
               <w:rPr>
                 <w:rStyle w:val="Hyperlink"/>
@@ -1011,7 +1031,7 @@
         </w:p>
         <w:p>
           <w:pPr>
-            <w:pStyle w:val="Inhopg1"/>
+            <w:pStyle w:val="TOC1"/>
             <w:tabs>
               <w:tab w:val="left" w:pos="440"/>
               <w:tab w:val="right" w:leader="dot" w:pos="9062"/>
@@ -1022,7 +1042,7 @@
               <w:lang w:eastAsia="nl-NL"/>
             </w:rPr>
           </w:pPr>
-          <w:hyperlink w:history="1" w:anchor="_Toc52184205">
+          <w:hyperlink w:anchor="_Toc52184205" w:history="1">
             <w:r>
               <w:rPr>
                 <w:rStyle w:val="Hyperlink"/>
@@ -1101,7 +1121,7 @@
         </w:p>
         <w:p>
           <w:pPr>
-            <w:pStyle w:val="Inhopg2"/>
+            <w:pStyle w:val="TOC2"/>
             <w:tabs>
               <w:tab w:val="left" w:pos="880"/>
               <w:tab w:val="right" w:leader="dot" w:pos="9062"/>
@@ -1112,7 +1132,7 @@
               <w:lang w:eastAsia="nl-NL"/>
             </w:rPr>
           </w:pPr>
-          <w:hyperlink w:history="1" w:anchor="_Toc52184206">
+          <w:hyperlink w:anchor="_Toc52184206" w:history="1">
             <w:r>
               <w:rPr>
                 <w:rStyle w:val="Hyperlink"/>
@@ -1187,7 +1207,7 @@
         </w:p>
         <w:p>
           <w:pPr>
-            <w:pStyle w:val="Inhopg2"/>
+            <w:pStyle w:val="TOC2"/>
             <w:tabs>
               <w:tab w:val="left" w:pos="880"/>
               <w:tab w:val="right" w:leader="dot" w:pos="9062"/>
@@ -1198,7 +1218,7 @@
               <w:lang w:eastAsia="nl-NL"/>
             </w:rPr>
           </w:pPr>
-          <w:hyperlink w:history="1" w:anchor="_Toc52184207">
+          <w:hyperlink w:anchor="_Toc52184207" w:history="1">
             <w:r>
               <w:rPr>
                 <w:rStyle w:val="Hyperlink"/>
@@ -1273,7 +1293,7 @@
         </w:p>
         <w:p>
           <w:pPr>
-            <w:pStyle w:val="Inhopg2"/>
+            <w:pStyle w:val="TOC2"/>
             <w:tabs>
               <w:tab w:val="left" w:pos="880"/>
               <w:tab w:val="right" w:leader="dot" w:pos="9062"/>
@@ -1284,7 +1304,7 @@
               <w:lang w:eastAsia="nl-NL"/>
             </w:rPr>
           </w:pPr>
-          <w:hyperlink w:history="1" w:anchor="_Toc52184208">
+          <w:hyperlink w:anchor="_Toc52184208" w:history="1">
             <w:r>
               <w:rPr>
                 <w:rStyle w:val="Hyperlink"/>
@@ -1359,7 +1379,7 @@
         </w:p>
         <w:p>
           <w:pPr>
-            <w:pStyle w:val="Inhopg2"/>
+            <w:pStyle w:val="TOC2"/>
             <w:tabs>
               <w:tab w:val="left" w:pos="880"/>
               <w:tab w:val="right" w:leader="dot" w:pos="9062"/>
@@ -1370,7 +1390,7 @@
               <w:lang w:eastAsia="nl-NL"/>
             </w:rPr>
           </w:pPr>
-          <w:hyperlink w:history="1" w:anchor="_Toc52184209">
+          <w:hyperlink w:anchor="_Toc52184209" w:history="1">
             <w:r>
               <w:rPr>
                 <w:rStyle w:val="Hyperlink"/>
@@ -1445,7 +1465,7 @@
         </w:p>
         <w:p>
           <w:pPr>
-            <w:pStyle w:val="Inhopg1"/>
+            <w:pStyle w:val="TOC1"/>
             <w:tabs>
               <w:tab w:val="left" w:pos="440"/>
               <w:tab w:val="right" w:leader="dot" w:pos="9062"/>
@@ -1456,7 +1476,7 @@
               <w:lang w:eastAsia="nl-NL"/>
             </w:rPr>
           </w:pPr>
-          <w:hyperlink w:history="1" w:anchor="_Toc52184210">
+          <w:hyperlink w:anchor="_Toc52184210" w:history="1">
             <w:r>
               <w:rPr>
                 <w:rStyle w:val="Hyperlink"/>
@@ -1535,7 +1555,7 @@
         </w:p>
         <w:p>
           <w:pPr>
-            <w:pStyle w:val="Inhopg2"/>
+            <w:pStyle w:val="TOC2"/>
             <w:tabs>
               <w:tab w:val="right" w:leader="dot" w:pos="9062"/>
             </w:tabs>
@@ -1545,7 +1565,7 @@
               <w:lang w:eastAsia="nl-NL"/>
             </w:rPr>
           </w:pPr>
-          <w:hyperlink w:history="1" w:anchor="_Toc52184211">
+          <w:hyperlink w:anchor="_Toc52184211" w:history="1">
             <w:r>
               <w:rPr>
                 <w:rStyle w:val="Hyperlink"/>
@@ -1605,7 +1625,7 @@
         </w:p>
         <w:p>
           <w:pPr>
-            <w:pStyle w:val="Inhopg2"/>
+            <w:pStyle w:val="TOC2"/>
             <w:tabs>
               <w:tab w:val="right" w:leader="dot" w:pos="9062"/>
             </w:tabs>
@@ -1615,7 +1635,7 @@
               <w:lang w:eastAsia="nl-NL"/>
             </w:rPr>
           </w:pPr>
-          <w:hyperlink w:history="1" w:anchor="_Toc52184212">
+          <w:hyperlink w:anchor="_Toc52184212" w:history="1">
             <w:r>
               <w:rPr>
                 <w:rStyle w:val="Hyperlink"/>
@@ -1675,7 +1695,7 @@
         </w:p>
         <w:p>
           <w:pPr>
-            <w:pStyle w:val="Inhopg2"/>
+            <w:pStyle w:val="TOC2"/>
             <w:tabs>
               <w:tab w:val="left" w:pos="880"/>
               <w:tab w:val="right" w:leader="dot" w:pos="9062"/>
@@ -1686,7 +1706,7 @@
               <w:lang w:eastAsia="nl-NL"/>
             </w:rPr>
           </w:pPr>
-          <w:hyperlink w:history="1" w:anchor="_Toc52184213">
+          <w:hyperlink w:anchor="_Toc52184213" w:history="1">
             <w:r>
               <w:rPr>
                 <w:rStyle w:val="Hyperlink"/>
@@ -1761,7 +1781,7 @@
         </w:p>
         <w:p>
           <w:pPr>
-            <w:pStyle w:val="Inhopg2"/>
+            <w:pStyle w:val="TOC2"/>
             <w:tabs>
               <w:tab w:val="left" w:pos="880"/>
               <w:tab w:val="right" w:leader="dot" w:pos="9062"/>
@@ -1772,7 +1792,7 @@
               <w:lang w:eastAsia="nl-NL"/>
             </w:rPr>
           </w:pPr>
-          <w:hyperlink w:history="1" w:anchor="_Toc52184214">
+          <w:hyperlink w:anchor="_Toc52184214" w:history="1">
             <w:r>
               <w:rPr>
                 <w:rStyle w:val="Hyperlink"/>
@@ -1847,7 +1867,7 @@
         </w:p>
         <w:p>
           <w:pPr>
-            <w:pStyle w:val="Inhopg2"/>
+            <w:pStyle w:val="TOC2"/>
             <w:tabs>
               <w:tab w:val="left" w:pos="880"/>
               <w:tab w:val="right" w:leader="dot" w:pos="9062"/>
@@ -1858,7 +1878,7 @@
               <w:lang w:eastAsia="nl-NL"/>
             </w:rPr>
           </w:pPr>
-          <w:hyperlink w:history="1" w:anchor="_Toc52184215">
+          <w:hyperlink w:anchor="_Toc52184215" w:history="1">
             <w:r>
               <w:rPr>
                 <w:rStyle w:val="Hyperlink"/>
@@ -1933,7 +1953,7 @@
         </w:p>
         <w:p>
           <w:pPr>
-            <w:pStyle w:val="Inhopg2"/>
+            <w:pStyle w:val="TOC2"/>
             <w:tabs>
               <w:tab w:val="left" w:pos="880"/>
               <w:tab w:val="right" w:leader="dot" w:pos="9062"/>
@@ -1944,7 +1964,7 @@
               <w:lang w:eastAsia="nl-NL"/>
             </w:rPr>
           </w:pPr>
-          <w:hyperlink w:history="1" w:anchor="_Toc52184216">
+          <w:hyperlink w:anchor="_Toc52184216" w:history="1">
             <w:r>
               <w:rPr>
                 <w:rStyle w:val="Hyperlink"/>
@@ -2019,7 +2039,7 @@
         </w:p>
         <w:p>
           <w:pPr>
-            <w:pStyle w:val="Inhopg1"/>
+            <w:pStyle w:val="TOC1"/>
             <w:tabs>
               <w:tab w:val="left" w:pos="440"/>
               <w:tab w:val="right" w:leader="dot" w:pos="9062"/>
@@ -2030,7 +2050,7 @@
               <w:lang w:eastAsia="nl-NL"/>
             </w:rPr>
           </w:pPr>
-          <w:hyperlink w:history="1" w:anchor="_Toc52184217">
+          <w:hyperlink w:anchor="_Toc52184217" w:history="1">
             <w:r>
               <w:rPr>
                 <w:rStyle w:val="Hyperlink"/>
@@ -2109,7 +2129,7 @@
         </w:p>
         <w:p>
           <w:pPr>
-            <w:pStyle w:val="Inhopg2"/>
+            <w:pStyle w:val="TOC2"/>
             <w:tabs>
               <w:tab w:val="left" w:pos="880"/>
               <w:tab w:val="right" w:leader="dot" w:pos="9062"/>
@@ -2120,7 +2140,7 @@
               <w:lang w:eastAsia="nl-NL"/>
             </w:rPr>
           </w:pPr>
-          <w:hyperlink w:history="1" w:anchor="_Toc52184218">
+          <w:hyperlink w:anchor="_Toc52184218" w:history="1">
             <w:r>
               <w:rPr>
                 <w:rStyle w:val="Hyperlink"/>
@@ -2195,7 +2215,7 @@
         </w:p>
         <w:p>
           <w:pPr>
-            <w:pStyle w:val="Inhopg2"/>
+            <w:pStyle w:val="TOC2"/>
             <w:tabs>
               <w:tab w:val="left" w:pos="880"/>
               <w:tab w:val="right" w:leader="dot" w:pos="9062"/>
@@ -2206,7 +2226,7 @@
               <w:lang w:eastAsia="nl-NL"/>
             </w:rPr>
           </w:pPr>
-          <w:hyperlink w:history="1" w:anchor="_Toc52184219">
+          <w:hyperlink w:anchor="_Toc52184219" w:history="1">
             <w:r>
               <w:rPr>
                 <w:rStyle w:val="Hyperlink"/>
@@ -2281,7 +2301,7 @@
         </w:p>
         <w:p>
           <w:pPr>
-            <w:pStyle w:val="Inhopg2"/>
+            <w:pStyle w:val="TOC2"/>
             <w:tabs>
               <w:tab w:val="left" w:pos="880"/>
               <w:tab w:val="right" w:leader="dot" w:pos="9062"/>
@@ -2292,7 +2312,7 @@
               <w:lang w:eastAsia="nl-NL"/>
             </w:rPr>
           </w:pPr>
-          <w:hyperlink w:history="1" w:anchor="_Toc52184220">
+          <w:hyperlink w:anchor="_Toc52184220" w:history="1">
             <w:r>
               <w:rPr>
                 <w:rStyle w:val="Hyperlink"/>
@@ -2367,7 +2387,7 @@
         </w:p>
         <w:p>
           <w:pPr>
-            <w:pStyle w:val="Inhopg2"/>
+            <w:pStyle w:val="TOC2"/>
             <w:tabs>
               <w:tab w:val="left" w:pos="880"/>
               <w:tab w:val="right" w:leader="dot" w:pos="9062"/>
@@ -2378,7 +2398,7 @@
               <w:lang w:eastAsia="nl-NL"/>
             </w:rPr>
           </w:pPr>
-          <w:hyperlink w:history="1" w:anchor="_Toc52184221">
+          <w:hyperlink w:anchor="_Toc52184221" w:history="1">
             <w:r>
               <w:rPr>
                 <w:rStyle w:val="Hyperlink"/>
@@ -2465,7 +2485,7 @@
     <w:p>
       <w:pPr>
         <w:rPr>
-          <w:rFonts w:asciiTheme="majorHAnsi" w:hAnsiTheme="majorHAnsi" w:eastAsiaTheme="majorEastAsia" w:cstheme="majorBidi"/>
+          <w:rFonts w:asciiTheme="majorHAnsi" w:eastAsiaTheme="majorEastAsia" w:hAnsiTheme="majorHAnsi" w:cstheme="majorBidi"/>
           <w:color w:val="2F5496" w:themeColor="accent1" w:themeShade="BF"/>
           <w:sz w:val="32"/>
           <w:szCs w:val="32"/>
@@ -2485,8 +2505,8 @@
           <w:sz w:val="32"/>
         </w:rPr>
       </w:pPr>
-      <w:bookmarkStart w:name="_Toc36412063" w:id="0"/>
-      <w:bookmarkStart w:name="_Toc52184202" w:id="1"/>
+      <w:bookmarkStart w:id="0" w:name="_Toc36412063"/>
+      <w:bookmarkStart w:id="1" w:name="_Toc52184202"/>
       <w:r>
         <w:rPr>
           <w:b/>
@@ -2501,7 +2521,7 @@
     </w:p>
     <w:tbl>
       <w:tblPr>
-        <w:tblStyle w:val="Rastertabel4-Accent2"/>
+        <w:tblStyle w:val="GridTable4-Accent2"/>
         <w:tblW w:w="0" w:type="auto"/>
         <w:tblLook w:val="04A0" w:firstRow="1" w:lastRow="0" w:firstColumn="1" w:lastColumn="0" w:noHBand="0" w:noVBand="1"/>
       </w:tblPr>
@@ -2521,7 +2541,7 @@
           </w:tcPr>
           <w:p>
             <w:pPr>
-              <w:pStyle w:val="Geenafstand"/>
+              <w:pStyle w:val="NoSpacing"/>
               <w:rPr>
                 <w:b w:val="0"/>
               </w:rPr>
@@ -2540,7 +2560,7 @@
           </w:tcPr>
           <w:p>
             <w:pPr>
-              <w:pStyle w:val="Geenafstand"/>
+              <w:pStyle w:val="NoSpacing"/>
               <w:cnfStyle w:val="100000000000" w:firstRow="1" w:lastRow="0" w:firstColumn="0" w:lastColumn="0" w:oddVBand="0" w:evenVBand="0" w:oddHBand="0" w:evenHBand="0" w:firstRowFirstColumn="0" w:firstRowLastColumn="0" w:lastRowFirstColumn="0" w:lastRowLastColumn="0"/>
               <w:rPr>
                 <w:b w:val="0"/>
@@ -2560,7 +2580,7 @@
           </w:tcPr>
           <w:p>
             <w:pPr>
-              <w:pStyle w:val="Geenafstand"/>
+              <w:pStyle w:val="NoSpacing"/>
               <w:cnfStyle w:val="100000000000" w:firstRow="1" w:lastRow="0" w:firstColumn="0" w:lastColumn="0" w:oddVBand="0" w:evenVBand="0" w:oddHBand="0" w:evenHBand="0" w:firstRowFirstColumn="0" w:firstRowLastColumn="0" w:lastRowFirstColumn="0" w:lastRowLastColumn="0"/>
               <w:rPr>
                 <w:b w:val="0"/>
@@ -2586,7 +2606,7 @@
           </w:tcPr>
           <w:p>
             <w:pPr>
-              <w:pStyle w:val="Geenafstand"/>
+              <w:pStyle w:val="NoSpacing"/>
             </w:pPr>
             <w:r>
               <w:t>1.0</w:t>
@@ -2599,7 +2619,7 @@
           </w:tcPr>
           <w:p>
             <w:pPr>
-              <w:pStyle w:val="Geenafstand"/>
+              <w:pStyle w:val="NoSpacing"/>
               <w:cnfStyle w:val="000000100000" w:firstRow="0" w:lastRow="0" w:firstColumn="0" w:lastColumn="0" w:oddVBand="0" w:evenVBand="0" w:oddHBand="1" w:evenHBand="0" w:firstRowFirstColumn="0" w:firstRowLastColumn="0" w:lastRowFirstColumn="0" w:lastRowLastColumn="0"/>
             </w:pPr>
             <w:r>
@@ -2613,7 +2633,7 @@
           </w:tcPr>
           <w:p>
             <w:pPr>
-              <w:pStyle w:val="Geenafstand"/>
+              <w:pStyle w:val="NoSpacing"/>
               <w:cnfStyle w:val="000000100000" w:firstRow="0" w:lastRow="0" w:firstColumn="0" w:lastColumn="0" w:oddVBand="0" w:evenVBand="0" w:oddHBand="1" w:evenHBand="0" w:firstRowFirstColumn="0" w:firstRowLastColumn="0" w:lastRowFirstColumn="0" w:lastRowLastColumn="0"/>
             </w:pPr>
             <w:r>
@@ -2630,7 +2650,7 @@
           </w:tcPr>
           <w:p>
             <w:pPr>
-              <w:pStyle w:val="Geenafstand"/>
+              <w:pStyle w:val="NoSpacing"/>
             </w:pPr>
             <w:r>
               <w:t>1.1</w:t>
@@ -2643,7 +2663,7 @@
           </w:tcPr>
           <w:p>
             <w:pPr>
-              <w:pStyle w:val="Geenafstand"/>
+              <w:pStyle w:val="NoSpacing"/>
               <w:cnfStyle w:val="000000000000" w:firstRow="0" w:lastRow="0" w:firstColumn="0" w:lastColumn="0" w:oddVBand="0" w:evenVBand="0" w:oddHBand="0" w:evenHBand="0" w:firstRowFirstColumn="0" w:firstRowLastColumn="0" w:lastRowFirstColumn="0" w:lastRowLastColumn="0"/>
             </w:pPr>
             <w:r>
@@ -2665,7 +2685,7 @@
           </w:tcPr>
           <w:p>
             <w:pPr>
-              <w:pStyle w:val="Geenafstand"/>
+              <w:pStyle w:val="NoSpacing"/>
               <w:cnfStyle w:val="000000000000" w:firstRow="0" w:lastRow="0" w:firstColumn="0" w:lastColumn="0" w:oddVBand="0" w:evenVBand="0" w:oddHBand="0" w:evenHBand="0" w:firstRowFirstColumn="0" w:firstRowLastColumn="0" w:lastRowFirstColumn="0" w:lastRowLastColumn="0"/>
             </w:pPr>
             <w:proofErr w:type="spellStart"/>
@@ -2690,7 +2710,7 @@
           </w:tcPr>
           <w:p>
             <w:pPr>
-              <w:pStyle w:val="Geenafstand"/>
+              <w:pStyle w:val="NoSpacing"/>
             </w:pPr>
           </w:p>
         </w:tc>
@@ -2700,7 +2720,7 @@
           </w:tcPr>
           <w:p>
             <w:pPr>
-              <w:pStyle w:val="Geenafstand"/>
+              <w:pStyle w:val="NoSpacing"/>
               <w:cnfStyle w:val="000000100000" w:firstRow="0" w:lastRow="0" w:firstColumn="0" w:lastColumn="0" w:oddVBand="0" w:evenVBand="0" w:oddHBand="1" w:evenHBand="0" w:firstRowFirstColumn="0" w:firstRowLastColumn="0" w:lastRowFirstColumn="0" w:lastRowLastColumn="0"/>
             </w:pPr>
           </w:p>
@@ -2711,7 +2731,7 @@
           </w:tcPr>
           <w:p>
             <w:pPr>
-              <w:pStyle w:val="Geenafstand"/>
+              <w:pStyle w:val="NoSpacing"/>
               <w:cnfStyle w:val="000000100000" w:firstRow="0" w:lastRow="0" w:firstColumn="0" w:lastColumn="0" w:oddVBand="0" w:evenVBand="0" w:oddHBand="1" w:evenHBand="0" w:firstRowFirstColumn="0" w:firstRowLastColumn="0" w:lastRowFirstColumn="0" w:lastRowLastColumn="0"/>
             </w:pPr>
           </w:p>
@@ -2721,7 +2741,7 @@
     <w:p>
       <w:pPr>
         <w:rPr>
-          <w:rFonts w:asciiTheme="majorHAnsi" w:hAnsiTheme="majorHAnsi" w:eastAsiaTheme="majorEastAsia" w:cstheme="majorBidi"/>
+          <w:rFonts w:asciiTheme="majorHAnsi" w:eastAsiaTheme="majorEastAsia" w:hAnsiTheme="majorHAnsi" w:cstheme="majorBidi"/>
           <w:b/>
           <w:bCs/>
           <w:color w:val="ED7D31" w:themeColor="accent2"/>
@@ -2740,7 +2760,7 @@
     </w:p>
     <w:p>
       <w:pPr>
-        <w:pStyle w:val="Kop1"/>
+        <w:pStyle w:val="Heading1"/>
         <w:numPr>
           <w:ilvl w:val="0"/>
           <w:numId w:val="2"/>
@@ -2751,7 +2771,7 @@
           <w:color w:val="ED7D31" w:themeColor="accent2"/>
         </w:rPr>
       </w:pPr>
-      <w:bookmarkStart w:name="_Toc52184203" w:id="2"/>
+      <w:bookmarkStart w:id="2" w:name="_Toc52184203"/>
       <w:r>
         <w:rPr>
           <w:b/>
@@ -2774,7 +2794,7 @@
     <w:p/>
     <w:p>
       <w:pPr>
-        <w:pStyle w:val="Lijstalinea"/>
+        <w:pStyle w:val="ListParagraph"/>
         <w:numPr>
           <w:ilvl w:val="1"/>
           <w:numId w:val="4"/>
@@ -2784,7 +2804,7 @@
           <w:color w:val="833C0B" w:themeColor="accent2" w:themeShade="80"/>
         </w:rPr>
       </w:pPr>
-      <w:bookmarkStart w:name="_Toc52184204" w:id="3"/>
+      <w:bookmarkStart w:id="3" w:name="_Toc52184204"/>
       <w:proofErr w:type="spellStart"/>
       <w:r>
         <w:rPr>
@@ -2803,7 +2823,7 @@
     </w:p>
     <w:p>
       <w:pPr>
-        <w:pStyle w:val="Lijstalinea"/>
+        <w:pStyle w:val="ListParagraph"/>
         <w:ind w:left="360"/>
         <w:rPr>
           <w:color w:val="833C0B" w:themeColor="accent2" w:themeShade="80"/>
@@ -2868,24 +2888,27 @@
         </w:rPr>
       </w:pPr>
       <w:r>
+        <w:rPr>
+          <w:noProof/>
+        </w:rPr>
         <w:drawing>
-          <wp:inline wp14:editId="497333C9" wp14:anchorId="4DD656DA">
+          <wp:inline distT="0" distB="0" distL="0" distR="0" wp14:anchorId="4DD656DA" wp14:editId="497333C9">
             <wp:extent cx="5760720" cy="2556510"/>
             <wp:effectExtent l="0" t="0" r="0" b="0"/>
-            <wp:docPr id="3" name="Afbeelding 3" title=""/>
+            <wp:docPr id="3" name="Afbeelding 3"/>
             <wp:cNvGraphicFramePr>
-              <a:graphicFrameLocks noChangeAspect="1"/>
+              <a:graphicFrameLocks xmlns:a="http://schemas.openxmlformats.org/drawingml/2006/main" noChangeAspect="1"/>
             </wp:cNvGraphicFramePr>
-            <a:graphic>
+            <a:graphic xmlns:a="http://schemas.openxmlformats.org/drawingml/2006/main">
               <a:graphicData uri="http://schemas.openxmlformats.org/drawingml/2006/picture">
-                <pic:pic>
+                <pic:pic xmlns:pic="http://schemas.openxmlformats.org/drawingml/2006/picture">
                   <pic:nvPicPr>
                     <pic:cNvPr id="0" name="Afbeelding 3"/>
                     <pic:cNvPicPr/>
                   </pic:nvPicPr>
                   <pic:blipFill>
-                    <a:blip r:embed="R4b4d8cca10b447f5">
-                      <a:extLst xmlns:a="http://schemas.openxmlformats.org/drawingml/2006/main">
+                    <a:blip r:embed="rId13">
+                      <a:extLst>
                         <a:ext uri="{28A0092B-C50C-407E-A947-70E740481C1C}">
                           <a14:useLocalDpi xmlns:a14="http://schemas.microsoft.com/office/drawing/2010/main" val="0"/>
                         </a:ext>
@@ -2896,7 +2919,7 @@
                     </a:stretch>
                   </pic:blipFill>
                   <pic:spPr>
-                    <a:xfrm rot="0" flipH="0" flipV="0">
+                    <a:xfrm>
                       <a:off x="0" y="0"/>
                       <a:ext cx="5760720" cy="2556510"/>
                     </a:xfrm>
@@ -2932,7 +2955,7 @@
     </w:p>
     <w:tbl>
       <w:tblPr>
-        <w:tblStyle w:val="Tabelraster"/>
+        <w:tblStyle w:val="TableGrid"/>
         <w:tblW w:w="0" w:type="auto"/>
         <w:tblLook w:val="04A0" w:firstRow="1" w:lastRow="0" w:firstColumn="1" w:lastColumn="0" w:noHBand="0" w:noVBand="1"/>
       </w:tblPr>
@@ -3112,15 +3135,7 @@
                 <w:szCs w:val="18"/>
                 <w:lang w:val="nl-NL"/>
               </w:rPr>
-              <w:t>H</w:t>
-            </w:r>
-            <w:r>
-              <w:rPr>
-                <w:sz w:val="18"/>
-                <w:szCs w:val="18"/>
-                <w:lang w:val="nl-NL"/>
-              </w:rPr>
-              <w:t>-0</w:t>
+              <w:t>H-0</w:t>
             </w:r>
           </w:p>
         </w:tc>
@@ -3145,7 +3160,25 @@
                 <w:szCs w:val="18"/>
                 <w:lang w:val="nl-NL"/>
               </w:rPr>
-              <w:t>Gebruiker drukt op de  “Start” knop.</w:t>
+              <w:t xml:space="preserve">Gebruiker drukt op </w:t>
+            </w:r>
+            <w:proofErr w:type="gramStart"/>
+            <w:r>
+              <w:rPr>
+                <w:sz w:val="18"/>
+                <w:szCs w:val="18"/>
+                <w:lang w:val="nl-NL"/>
+              </w:rPr>
+              <w:t>de  “</w:t>
+            </w:r>
+            <w:proofErr w:type="gramEnd"/>
+            <w:r>
+              <w:rPr>
+                <w:sz w:val="18"/>
+                <w:szCs w:val="18"/>
+                <w:lang w:val="nl-NL"/>
+              </w:rPr>
+              <w:t>Start” knop.</w:t>
             </w:r>
           </w:p>
         </w:tc>
@@ -3170,15 +3203,7 @@
                 <w:szCs w:val="18"/>
                 <w:lang w:val="nl-NL"/>
               </w:rPr>
-              <w:t xml:space="preserve">Een melding met </w:t>
-            </w:r>
-            <w:r>
-              <w:rPr>
-                <w:sz w:val="18"/>
-                <w:szCs w:val="18"/>
-                <w:lang w:val="nl-NL"/>
-              </w:rPr>
-              <w:t>“</w:t>
+              <w:t>Een melding met “</w:t>
             </w:r>
             <w:proofErr w:type="spellStart"/>
             <w:r>
@@ -3196,15 +3221,7 @@
                 <w:szCs w:val="18"/>
                 <w:lang w:val="nl-NL"/>
               </w:rPr>
-              <w:t xml:space="preserve"> World” verschijnt.</w:t>
-            </w:r>
-            <w:r>
-              <w:rPr>
-                <w:sz w:val="18"/>
-                <w:szCs w:val="18"/>
-                <w:lang w:val="nl-NL"/>
-              </w:rPr>
-              <w:t xml:space="preserve"> </w:t>
+              <w:t xml:space="preserve"> World” verschijnt. </w:t>
             </w:r>
           </w:p>
         </w:tc>
@@ -3265,23 +3282,7 @@
                 <w:szCs w:val="18"/>
                 <w:lang w:val="nl-NL"/>
               </w:rPr>
-              <w:t>H</w:t>
-            </w:r>
-            <w:r>
-              <w:rPr>
-                <w:sz w:val="18"/>
-                <w:szCs w:val="18"/>
-                <w:lang w:val="nl-NL"/>
-              </w:rPr>
-              <w:t>-</w:t>
-            </w:r>
-            <w:r>
-              <w:rPr>
-                <w:sz w:val="18"/>
-                <w:szCs w:val="18"/>
-                <w:lang w:val="nl-NL"/>
-              </w:rPr>
-              <w:t>1</w:t>
+              <w:t>H-1</w:t>
             </w:r>
           </w:p>
         </w:tc>
@@ -3331,15 +3332,25 @@
                 <w:szCs w:val="18"/>
                 <w:lang w:val="nl-NL"/>
               </w:rPr>
-              <w:t>Foutmelding wordt weergegeven</w:t>
-            </w:r>
-            <w:r>
-              <w:rPr>
-                <w:sz w:val="18"/>
-                <w:szCs w:val="18"/>
-                <w:lang w:val="nl-NL"/>
-              </w:rPr>
-              <w:t xml:space="preserve">  “Druk op start”.</w:t>
+              <w:t xml:space="preserve">Foutmelding wordt </w:t>
+            </w:r>
+            <w:proofErr w:type="gramStart"/>
+            <w:r>
+              <w:rPr>
+                <w:sz w:val="18"/>
+                <w:szCs w:val="18"/>
+                <w:lang w:val="nl-NL"/>
+              </w:rPr>
+              <w:t>weergegeven  “</w:t>
+            </w:r>
+            <w:proofErr w:type="gramEnd"/>
+            <w:r>
+              <w:rPr>
+                <w:sz w:val="18"/>
+                <w:szCs w:val="18"/>
+                <w:lang w:val="nl-NL"/>
+              </w:rPr>
+              <w:t>Druk op start”.</w:t>
             </w:r>
           </w:p>
         </w:tc>
@@ -3492,10 +3503,9 @@
         </w:tc>
       </w:tr>
     </w:tbl>
-    <w:p w14:noSpellErr="1">
+    <w:p>
       <w:pPr>
-        <w:pStyle w:val="Lijstalinea"/>
-        <w:ind/>
+        <w:pStyle w:val="ListParagraph"/>
         <w:rPr>
           <w:noProof/>
         </w:rPr>
@@ -3503,7 +3513,7 @@
     </w:p>
     <w:p>
       <w:pPr>
-        <w:pStyle w:val="Lijstalinea"/>
+        <w:pStyle w:val="ListParagraph"/>
         <w:numPr>
           <w:ilvl w:val="1"/>
           <w:numId w:val="4"/>
@@ -3535,7 +3545,7 @@
     </w:p>
     <w:p>
       <w:pPr>
-        <w:pStyle w:val="Lijstalinea"/>
+        <w:pStyle w:val="ListParagraph"/>
         <w:numPr>
           <w:ilvl w:val="1"/>
           <w:numId w:val="4"/>
@@ -3561,7 +3571,7 @@
     </w:p>
     <w:p>
       <w:pPr>
-        <w:pStyle w:val="Lijstalinea"/>
+        <w:pStyle w:val="ListParagraph"/>
         <w:numPr>
           <w:ilvl w:val="1"/>
           <w:numId w:val="4"/>
@@ -3594,7 +3604,7 @@
     </w:p>
     <w:p>
       <w:pPr>
-        <w:pStyle w:val="Lijstalinea"/>
+        <w:pStyle w:val="ListParagraph"/>
         <w:numPr>
           <w:ilvl w:val="1"/>
           <w:numId w:val="4"/>
@@ -3613,7 +3623,7 @@
     </w:p>
     <w:p>
       <w:pPr>
-        <w:pStyle w:val="Lijstalinea"/>
+        <w:pStyle w:val="ListParagraph"/>
         <w:ind w:left="360"/>
         <w:rPr>
           <w:b/>
@@ -3626,34 +3636,36 @@
     </w:p>
     <w:p>
       <w:pPr>
-        <w:pStyle w:val="Lijstalinea"/>
+        <w:pStyle w:val="ListParagraph"/>
         <w:numPr>
           <w:ilvl w:val="0"/>
           <w:numId w:val="4"/>
         </w:numPr>
-        <w:rPr/>
       </w:pPr>
       <w:r>
+        <w:rPr>
+          <w:noProof/>
+        </w:rPr>
         <w:drawing>
-          <wp:inline wp14:editId="05732DD0" wp14:anchorId="4FC5B4EC">
+          <wp:inline distT="0" distB="0" distL="0" distR="0" wp14:anchorId="4FC5B4EC" wp14:editId="05732DD0">
             <wp:extent cx="5760720" cy="2869565"/>
             <wp:effectExtent l="0" t="0" r="0" b="6985"/>
-            <wp:docPr id="1" name="Afbeelding 1" title=""/>
+            <wp:docPr id="1" name="Afbeelding 1"/>
             <wp:cNvGraphicFramePr>
-              <a:graphicFrameLocks noChangeAspect="1"/>
+              <a:graphicFrameLocks xmlns:a="http://schemas.openxmlformats.org/drawingml/2006/main" noChangeAspect="1"/>
             </wp:cNvGraphicFramePr>
-            <a:graphic>
+            <a:graphic xmlns:a="http://schemas.openxmlformats.org/drawingml/2006/main">
               <a:graphicData uri="http://schemas.openxmlformats.org/drawingml/2006/picture">
-                <pic:pic>
+                <pic:pic xmlns:pic="http://schemas.openxmlformats.org/drawingml/2006/picture">
                   <pic:nvPicPr>
                     <pic:cNvPr id="0" name="Afbeelding 1"/>
                     <pic:cNvPicPr/>
                   </pic:nvPicPr>
                   <pic:blipFill>
-                    <a:blip r:embed="R03da6fd09e724a03">
+                    <a:blip r:embed="rId14">
                       <a:extLst>
-                        <a:ext xmlns:a="http://schemas.openxmlformats.org/drawingml/2006/main" uri="{28A0092B-C50C-407E-A947-70E740481C1C}">
-                          <a14:useLocalDpi val="0"/>
+                        <a:ext uri="{28A0092B-C50C-407E-A947-70E740481C1C}">
+                          <a14:useLocalDpi xmlns:a14="http://schemas.microsoft.com/office/drawing/2010/main" val="0"/>
                         </a:ext>
                       </a:extLst>
                     </a:blip>
@@ -3662,7 +3674,7 @@
                     </a:stretch>
                   </pic:blipFill>
                   <pic:spPr>
-                    <a:xfrm rot="0" flipH="0" flipV="0">
+                    <a:xfrm>
                       <a:off x="0" y="0"/>
                       <a:ext cx="5760720" cy="2869565"/>
                     </a:xfrm>
@@ -3679,7 +3691,7 @@
     </w:p>
     <w:p>
       <w:pPr>
-        <w:pStyle w:val="Lijstalinea"/>
+        <w:pStyle w:val="ListParagraph"/>
         <w:numPr>
           <w:ilvl w:val="0"/>
           <w:numId w:val="4"/>
@@ -3691,7 +3703,7 @@
     </w:p>
     <w:p>
       <w:pPr>
-        <w:pStyle w:val="Lijstalinea"/>
+        <w:pStyle w:val="ListParagraph"/>
         <w:numPr>
           <w:ilvl w:val="0"/>
           <w:numId w:val="4"/>
@@ -3705,7 +3717,7 @@
     </w:p>
     <w:p>
       <w:pPr>
-        <w:pStyle w:val="Lijstalinea"/>
+        <w:pStyle w:val="ListParagraph"/>
         <w:numPr>
           <w:ilvl w:val="0"/>
           <w:numId w:val="4"/>
@@ -3730,7 +3742,7 @@
     </w:p>
     <w:tbl>
       <w:tblPr>
-        <w:tblStyle w:val="Tabelraster"/>
+        <w:tblStyle w:val="TableGrid"/>
         <w:tblW w:w="0" w:type="auto"/>
         <w:tblLook w:val="04A0" w:firstRow="1" w:lastRow="0" w:firstColumn="1" w:lastColumn="0" w:noHBand="0" w:noVBand="1"/>
       </w:tblPr>
@@ -3759,7 +3771,7 @@
                 <w:lang w:val="nl-NL"/>
               </w:rPr>
             </w:pPr>
-            <w:bookmarkStart w:name="_Hlk51604879" w:id="4"/>
+            <w:bookmarkStart w:id="4" w:name="_Hlk51604879"/>
             <w:r>
               <w:rPr>
                 <w:b/>
@@ -4565,7 +4577,7 @@
     </w:tbl>
     <w:p>
       <w:pPr>
-        <w:pStyle w:val="Lijstalinea"/>
+        <w:pStyle w:val="ListParagraph"/>
         <w:numPr>
           <w:ilvl w:val="0"/>
           <w:numId w:val="4"/>
@@ -4577,7 +4589,7 @@
     </w:p>
     <w:p>
       <w:pPr>
-        <w:pStyle w:val="Lijstalinea"/>
+        <w:pStyle w:val="ListParagraph"/>
         <w:numPr>
           <w:ilvl w:val="0"/>
           <w:numId w:val="4"/>
@@ -4603,7 +4615,7 @@
     </w:p>
     <w:tbl>
       <w:tblPr>
-        <w:tblStyle w:val="Tabelraster"/>
+        <w:tblStyle w:val="TableGrid"/>
         <w:tblW w:w="0" w:type="auto"/>
         <w:tblLook w:val="04A0" w:firstRow="1" w:lastRow="0" w:firstColumn="1" w:lastColumn="0" w:noHBand="0" w:noVBand="1"/>
       </w:tblPr>
@@ -5164,7 +5176,25 @@
                 <w:szCs w:val="18"/>
                 <w:lang w:val="nl-NL"/>
               </w:rPr>
-              <w:t xml:space="preserve">Een melding verschijnt dat niet alle noodzakelijke gegevens zijn ingevuld. Tevens worden de noodzakelijke velden met een kleur gemarkeerd. </w:t>
+              <w:t xml:space="preserve">Een melding verschijnt dat niet alle noodzakelijke gegevens zijn ingevuld. </w:t>
+            </w:r>
+            <w:proofErr w:type="gramStart"/>
+            <w:r>
+              <w:rPr>
+                <w:sz w:val="18"/>
+                <w:szCs w:val="18"/>
+                <w:lang w:val="nl-NL"/>
+              </w:rPr>
+              <w:t>Tevens</w:t>
+            </w:r>
+            <w:proofErr w:type="gramEnd"/>
+            <w:r>
+              <w:rPr>
+                <w:sz w:val="18"/>
+                <w:szCs w:val="18"/>
+                <w:lang w:val="nl-NL"/>
+              </w:rPr>
+              <w:t xml:space="preserve"> worden de noodzakelijke velden met een kleur gemarkeerd. </w:t>
             </w:r>
           </w:p>
         </w:tc>
@@ -5203,7 +5233,7 @@
     </w:tbl>
     <w:p>
       <w:pPr>
-        <w:pStyle w:val="Lijstalinea"/>
+        <w:pStyle w:val="ListParagraph"/>
         <w:numPr>
           <w:ilvl w:val="0"/>
           <w:numId w:val="4"/>
@@ -5215,7 +5245,7 @@
     </w:p>
     <w:p>
       <w:pPr>
-        <w:pStyle w:val="Lijstalinea"/>
+        <w:pStyle w:val="ListParagraph"/>
         <w:numPr>
           <w:ilvl w:val="0"/>
           <w:numId w:val="4"/>
@@ -5241,7 +5271,7 @@
     </w:p>
     <w:tbl>
       <w:tblPr>
-        <w:tblStyle w:val="Tabelraster"/>
+        <w:tblStyle w:val="TableGrid"/>
         <w:tblW w:w="0" w:type="auto"/>
         <w:tblLook w:val="04A0" w:firstRow="1" w:lastRow="0" w:firstColumn="1" w:lastColumn="0" w:noHBand="0" w:noVBand="1"/>
       </w:tblPr>
@@ -5624,7 +5654,7 @@
     </w:tbl>
     <w:p>
       <w:pPr>
-        <w:pStyle w:val="Lijstalinea"/>
+        <w:pStyle w:val="ListParagraph"/>
         <w:numPr>
           <w:ilvl w:val="0"/>
           <w:numId w:val="4"/>
@@ -5642,7 +5672,7 @@
     </w:p>
     <w:p>
       <w:pPr>
-        <w:pStyle w:val="Kop1"/>
+        <w:pStyle w:val="Heading1"/>
         <w:numPr>
           <w:ilvl w:val="0"/>
           <w:numId w:val="2"/>
@@ -5653,7 +5683,7 @@
           <w:color w:val="ED7D31" w:themeColor="accent2"/>
         </w:rPr>
       </w:pPr>
-      <w:bookmarkStart w:name="_Toc52184205" w:id="5"/>
+      <w:bookmarkStart w:id="5" w:name="_Toc52184205"/>
       <w:r>
         <w:rPr>
           <w:b/>
@@ -5667,7 +5697,7 @@
     </w:p>
     <w:p>
       <w:pPr>
-        <w:pStyle w:val="Lijstalinea"/>
+        <w:pStyle w:val="ListParagraph"/>
         <w:ind w:left="360"/>
         <w:rPr>
           <w:color w:val="833C0B" w:themeColor="accent2" w:themeShade="80"/>
@@ -5676,7 +5706,7 @@
     </w:p>
     <w:p>
       <w:pPr>
-        <w:pStyle w:val="Lijstalinea"/>
+        <w:pStyle w:val="ListParagraph"/>
         <w:numPr>
           <w:ilvl w:val="1"/>
           <w:numId w:val="5"/>
@@ -5686,7 +5716,7 @@
           <w:color w:val="833C0B" w:themeColor="accent2" w:themeShade="80"/>
         </w:rPr>
       </w:pPr>
-      <w:bookmarkStart w:name="_Toc52184206" w:id="6"/>
+      <w:bookmarkStart w:id="6" w:name="_Toc52184206"/>
       <w:r>
         <w:rPr>
           <w:color w:val="833C0B" w:themeColor="accent2" w:themeShade="80"/>
@@ -5711,7 +5741,7 @@
     </w:p>
     <w:p>
       <w:pPr>
-        <w:pStyle w:val="Lijstalinea"/>
+        <w:pStyle w:val="ListParagraph"/>
         <w:numPr>
           <w:ilvl w:val="1"/>
           <w:numId w:val="5"/>
@@ -5721,7 +5751,7 @@
           <w:color w:val="833C0B" w:themeColor="accent2" w:themeShade="80"/>
         </w:rPr>
       </w:pPr>
-      <w:bookmarkStart w:name="_Toc52184207" w:id="7"/>
+      <w:bookmarkStart w:id="7" w:name="_Toc52184207"/>
       <w:r>
         <w:rPr>
           <w:color w:val="833C0B" w:themeColor="accent2" w:themeShade="80"/>
@@ -5746,7 +5776,7 @@
     </w:p>
     <w:p>
       <w:pPr>
-        <w:pStyle w:val="Lijstalinea"/>
+        <w:pStyle w:val="ListParagraph"/>
         <w:numPr>
           <w:ilvl w:val="1"/>
           <w:numId w:val="5"/>
@@ -5756,7 +5786,7 @@
           <w:color w:val="833C0B" w:themeColor="accent2" w:themeShade="80"/>
         </w:rPr>
       </w:pPr>
-      <w:bookmarkStart w:name="_Toc52184208" w:id="8"/>
+      <w:bookmarkStart w:id="8" w:name="_Toc52184208"/>
       <w:r>
         <w:rPr>
           <w:color w:val="833C0B" w:themeColor="accent2" w:themeShade="80"/>
@@ -5781,7 +5811,7 @@
     </w:p>
     <w:p>
       <w:pPr>
-        <w:pStyle w:val="Lijstalinea"/>
+        <w:pStyle w:val="ListParagraph"/>
         <w:numPr>
           <w:ilvl w:val="1"/>
           <w:numId w:val="5"/>
@@ -5791,18 +5821,26 @@
           <w:color w:val="833C0B" w:themeColor="accent2" w:themeShade="80"/>
         </w:rPr>
       </w:pPr>
-      <w:bookmarkStart w:name="_Toc52184209" w:id="9"/>
+      <w:bookmarkStart w:id="9" w:name="_Toc52184209"/>
+      <w:proofErr w:type="spellStart"/>
       <w:r>
         <w:rPr>
-          <w:color w:val="833C0B" w:themeColor="accent2" w:themeTint="FF" w:themeShade="80"/>
+          <w:color w:val="833C0B" w:themeColor="accent2" w:themeShade="80"/>
         </w:rPr>
         <w:t>ToD</w:t>
       </w:r>
       <w:r>
         <w:rPr>
-          <w:color w:val="833C0B" w:themeColor="accent2" w:themeTint="FF" w:themeShade="80"/>
-        </w:rPr>
-        <w:t xml:space="preserve">o </w:t>
+          <w:color w:val="833C0B" w:themeColor="accent2" w:themeShade="80"/>
+        </w:rPr>
+        <w:t>o</w:t>
+      </w:r>
+      <w:proofErr w:type="spellEnd"/>
+      <w:r>
+        <w:rPr>
+          <w:color w:val="833C0B" w:themeColor="accent2" w:themeShade="80"/>
+        </w:rPr>
+        <w:t xml:space="preserve"> </w:t>
       </w:r>
       <w:bookmarkEnd w:id="9"/>
     </w:p>
@@ -5810,7 +5848,7 @@
     <w:p>
       <w:pPr>
         <w:rPr>
-          <w:rFonts w:asciiTheme="majorHAnsi" w:hAnsiTheme="majorHAnsi" w:eastAsiaTheme="majorEastAsia" w:cstheme="majorBidi"/>
+          <w:rFonts w:asciiTheme="majorHAnsi" w:eastAsiaTheme="majorEastAsia" w:hAnsiTheme="majorHAnsi" w:cstheme="majorBidi"/>
           <w:b/>
           <w:bCs/>
           <w:color w:val="ED7D31" w:themeColor="accent2"/>
@@ -5829,7 +5867,7 @@
     </w:p>
     <w:p>
       <w:pPr>
-        <w:pStyle w:val="Kop1"/>
+        <w:pStyle w:val="Heading1"/>
         <w:numPr>
           <w:ilvl w:val="0"/>
           <w:numId w:val="5"/>
@@ -5840,7 +5878,7 @@
           <w:color w:val="ED7D31" w:themeColor="accent2"/>
         </w:rPr>
       </w:pPr>
-      <w:bookmarkStart w:name="_Toc52184210" w:id="10"/>
+      <w:bookmarkStart w:id="10" w:name="_Toc52184210"/>
       <w:r>
         <w:rPr>
           <w:b/>
@@ -5863,7 +5901,7 @@
     <w:p/>
     <w:p>
       <w:pPr>
-        <w:pStyle w:val="Kop2"/>
+        <w:pStyle w:val="Heading2"/>
         <w:numPr>
           <w:ilvl w:val="1"/>
           <w:numId w:val="5"/>
@@ -5874,7 +5912,7 @@
           <w:color w:val="833C0B" w:themeColor="accent2" w:themeShade="80"/>
         </w:rPr>
       </w:pPr>
-      <w:bookmarkStart w:name="_Toc52184211" w:id="11"/>
+      <w:bookmarkStart w:id="11" w:name="_Toc52184211"/>
       <w:r>
         <w:rPr>
           <w:b/>
@@ -5883,14 +5921,13 @@
         </w:rPr>
         <w:t>Doelstelling</w:t>
       </w:r>
-      <w:bookmarkStart w:name="_Toc52184212" w:id="12"/>
+      <w:bookmarkStart w:id="12" w:name="_Toc52184212"/>
       <w:bookmarkEnd w:id="11"/>
     </w:p>
     <w:p>
       <w:pPr>
-        <w:pStyle w:val="Standaard"/>
-        <w:rPr>
-          <w:color w:val="833C0B" w:themeColor="accent2" w:themeTint="FF" w:themeShade="80"/>
+        <w:rPr>
+          <w:color w:val="833C0B" w:themeColor="accent2" w:themeShade="80"/>
         </w:rPr>
       </w:pPr>
       <w:r>
@@ -5898,7 +5935,7 @@
       </w:r>
       <w:r>
         <w:rPr>
-          <w:color w:val="833C0B" w:themeColor="accent2" w:themeTint="FF" w:themeShade="80"/>
+          <w:color w:val="833C0B" w:themeColor="accent2" w:themeShade="80"/>
         </w:rPr>
         <w:t xml:space="preserve">Het doel van dit integratietestplan is het waarborgen van de functionaliteit vaneen gedeelte van het systeem of een groep systemen in samenhang met elkaar. De verschillende werkende modules worden nu in samenhang en in verbinding met elkaar getest. Hierbij wordt beoordeeld of het geteste gedeelte van het systeem voldoet aan de vooraf gestelde eisen. </w:t>
       </w:r>
@@ -5906,31 +5943,30 @@
     <w:bookmarkEnd w:id="12"/>
     <w:p>
       <w:pPr>
-        <w:pStyle w:val="Kop2"/>
+        <w:pStyle w:val="Heading2"/>
         <w:numPr>
           <w:ilvl w:val="1"/>
           <w:numId w:val="5"/>
         </w:numPr>
         <w:rPr>
-          <w:b w:val="1"/>
-          <w:bCs w:val="1"/>
+          <w:b/>
+          <w:bCs/>
           <w:color w:val="833C0B" w:themeColor="accent2" w:themeShade="80"/>
         </w:rPr>
       </w:pPr>
       <w:r>
         <w:rPr>
-          <w:b w:val="1"/>
-          <w:bCs w:val="1"/>
-          <w:color w:val="833C0B" w:themeColor="accent2" w:themeTint="FF" w:themeShade="80"/>
+          <w:b/>
+          <w:bCs/>
+          <w:color w:val="833C0B" w:themeColor="accent2" w:themeShade="80"/>
         </w:rPr>
         <w:t>Strategie</w:t>
       </w:r>
     </w:p>
     <w:p>
       <w:pPr>
-        <w:pStyle w:val="Standaard"/>
-        <w:rPr>
-          <w:color w:val="833C0B" w:themeColor="accent2" w:themeTint="FF" w:themeShade="80"/>
+        <w:rPr>
+          <w:color w:val="833C0B" w:themeColor="accent2" w:themeShade="80"/>
         </w:rPr>
       </w:pPr>
       <w:r>
@@ -5938,32 +5974,32 @@
       </w:r>
       <w:r>
         <w:rPr>
-          <w:color w:val="833C0B" w:themeColor="accent2" w:themeTint="FF" w:themeShade="80"/>
+          <w:color w:val="833C0B" w:themeColor="accent2" w:themeShade="80"/>
         </w:rPr>
         <w:t xml:space="preserve">Voor het bepalen van de integratietest is het bepalen van de strategie de eerste stap. Hierbij kan worden gekozen uit een brede variatie aan strategieën.  Voor dit project </w:t>
       </w:r>
       <w:r>
         <w:rPr>
-          <w:color w:val="833C0B" w:themeColor="accent2" w:themeTint="FF" w:themeShade="80"/>
+          <w:color w:val="833C0B" w:themeColor="accent2" w:themeShade="80"/>
         </w:rPr>
         <w:t xml:space="preserve">zijn een aantal </w:t>
       </w:r>
       <w:r>
         <w:rPr>
-          <w:color w:val="833C0B" w:themeColor="accent2" w:themeTint="FF" w:themeShade="80"/>
+          <w:color w:val="833C0B" w:themeColor="accent2" w:themeShade="80"/>
         </w:rPr>
         <w:t>populaire strategieën gebruikt als leidraad</w:t>
       </w:r>
       <w:r>
         <w:rPr>
-          <w:color w:val="833C0B" w:themeColor="accent2" w:themeTint="FF" w:themeShade="80"/>
+          <w:color w:val="833C0B" w:themeColor="accent2" w:themeShade="80"/>
         </w:rPr>
         <w:t>. De verschillende strategieën zijn als volgt:</w:t>
       </w:r>
     </w:p>
     <w:p>
       <w:pPr>
-        <w:pStyle w:val="Lijstalinea"/>
+        <w:pStyle w:val="ListParagraph"/>
         <w:numPr>
           <w:ilvl w:val="0"/>
           <w:numId w:val="6"/>
@@ -5981,33 +6017,21 @@
     </w:p>
     <w:p>
       <w:pPr>
-        <w:pStyle w:val="Lijstalinea"/>
+        <w:pStyle w:val="ListParagraph"/>
         <w:rPr>
           <w:color w:val="833C0B" w:themeColor="accent2" w:themeShade="80"/>
         </w:rPr>
       </w:pPr>
       <w:r>
         <w:rPr>
-          <w:color w:val="833C0B" w:themeColor="accent2" w:themeTint="FF" w:themeShade="80"/>
-        </w:rPr>
-        <w:t xml:space="preserve">Bij de </w:t>
-      </w:r>
-      <w:r>
-        <w:rPr>
-          <w:color w:val="833C0B" w:themeColor="accent2" w:themeTint="FF" w:themeShade="80"/>
-        </w:rPr>
-        <w:t>big</w:t>
-      </w:r>
-      <w:r>
-        <w:rPr>
-          <w:color w:val="833C0B" w:themeColor="accent2" w:themeTint="FF" w:themeShade="80"/>
-        </w:rPr>
-        <w:t xml:space="preserve"> bang strategie worden eerst individuele modules getest en vervolgens als een groot geheel.</w:t>
+          <w:color w:val="833C0B" w:themeColor="accent2" w:themeShade="80"/>
+        </w:rPr>
+        <w:t>Bij de big bang strategie worden eerst individuele modules getest en vervolgens als een groot geheel.</w:t>
       </w:r>
     </w:p>
     <w:p>
       <w:pPr>
-        <w:pStyle w:val="Lijstalinea"/>
+        <w:pStyle w:val="ListParagraph"/>
         <w:numPr>
           <w:ilvl w:val="0"/>
           <w:numId w:val="6"/>
@@ -6025,7 +6049,7 @@
     </w:p>
     <w:p>
       <w:pPr>
-        <w:pStyle w:val="Lijstalinea"/>
+        <w:pStyle w:val="ListParagraph"/>
         <w:rPr>
           <w:color w:val="833C0B" w:themeColor="accent2" w:themeShade="80"/>
         </w:rPr>
@@ -6039,7 +6063,7 @@
     </w:p>
     <w:p>
       <w:pPr>
-        <w:pStyle w:val="Lijstalinea"/>
+        <w:pStyle w:val="ListParagraph"/>
         <w:numPr>
           <w:ilvl w:val="0"/>
           <w:numId w:val="6"/>
@@ -6057,7 +6081,7 @@
     </w:p>
     <w:p>
       <w:pPr>
-        <w:pStyle w:val="Lijstalinea"/>
+        <w:pStyle w:val="ListParagraph"/>
         <w:rPr>
           <w:color w:val="833C0B" w:themeColor="accent2" w:themeShade="80"/>
         </w:rPr>
@@ -6071,7 +6095,7 @@
     </w:p>
     <w:p>
       <w:pPr>
-        <w:pStyle w:val="Lijstalinea"/>
+        <w:pStyle w:val="ListParagraph"/>
         <w:numPr>
           <w:ilvl w:val="0"/>
           <w:numId w:val="6"/>
@@ -6089,7 +6113,7 @@
     </w:p>
     <w:p>
       <w:pPr>
-        <w:pStyle w:val="Lijstalinea"/>
+        <w:pStyle w:val="ListParagraph"/>
         <w:rPr>
           <w:color w:val="833C0B" w:themeColor="accent2" w:themeShade="80"/>
         </w:rPr>
@@ -6103,7 +6127,7 @@
     </w:p>
     <w:p>
       <w:pPr>
-        <w:pStyle w:val="Lijstalinea"/>
+        <w:pStyle w:val="ListParagraph"/>
         <w:numPr>
           <w:ilvl w:val="0"/>
           <w:numId w:val="6"/>
@@ -6129,7 +6153,7 @@
     </w:p>
     <w:p>
       <w:pPr>
-        <w:pStyle w:val="Lijstalinea"/>
+        <w:pStyle w:val="ListParagraph"/>
         <w:rPr>
           <w:color w:val="833C0B" w:themeColor="accent2" w:themeShade="80"/>
         </w:rPr>
@@ -6143,7 +6167,7 @@
     </w:p>
     <w:p>
       <w:pPr>
-        <w:pStyle w:val="Lijstalinea"/>
+        <w:pStyle w:val="ListParagraph"/>
         <w:rPr>
           <w:color w:val="833C0B" w:themeColor="accent2" w:themeShade="80"/>
         </w:rPr>
@@ -6151,33 +6175,35 @@
     </w:p>
     <w:p>
       <w:pPr>
-        <w:pStyle w:val="Lijstalinea"/>
+        <w:pStyle w:val="ListParagraph"/>
         <w:rPr>
           <w:color w:val="833C0B" w:themeColor="accent2" w:themeShade="80"/>
         </w:rPr>
       </w:pPr>
+      <w:proofErr w:type="spellStart"/>
       <w:r>
         <w:rPr>
-          <w:color w:val="833C0B" w:themeColor="accent2" w:themeTint="FF" w:themeShade="80"/>
+          <w:color w:val="833C0B" w:themeColor="accent2" w:themeShade="80"/>
         </w:rPr>
         <w:t>T</w:t>
       </w:r>
       <w:r>
         <w:rPr>
-          <w:color w:val="833C0B" w:themeColor="accent2" w:themeTint="FF" w:themeShade="80"/>
+          <w:color w:val="833C0B" w:themeColor="accent2" w:themeShade="80"/>
         </w:rPr>
         <w:t>oD</w:t>
       </w:r>
       <w:r>
         <w:rPr>
-          <w:color w:val="833C0B" w:themeColor="accent2" w:themeTint="FF" w:themeShade="80"/>
+          <w:color w:val="833C0B" w:themeColor="accent2" w:themeShade="80"/>
         </w:rPr>
         <w:t>o</w:t>
       </w:r>
+      <w:proofErr w:type="spellEnd"/>
     </w:p>
     <w:p>
       <w:pPr>
-        <w:pStyle w:val="Lijstalinea"/>
+        <w:pStyle w:val="ListParagraph"/>
         <w:numPr>
           <w:ilvl w:val="0"/>
           <w:numId w:val="6"/>
@@ -6209,7 +6235,7 @@
     </w:p>
     <w:p>
       <w:pPr>
-        <w:pStyle w:val="Lijstalinea"/>
+        <w:pStyle w:val="ListParagraph"/>
         <w:numPr>
           <w:ilvl w:val="0"/>
           <w:numId w:val="6"/>
@@ -6221,26 +6247,28 @@
       <w:proofErr w:type="spellStart"/>
       <w:r>
         <w:rPr>
-          <w:color w:val="833C0B" w:themeColor="accent2" w:themeTint="FF" w:themeShade="80"/>
+          <w:color w:val="833C0B" w:themeColor="accent2" w:themeShade="80"/>
         </w:rPr>
         <w:t>Function</w:t>
       </w:r>
       <w:proofErr w:type="spellEnd"/>
       <w:r>
         <w:rPr>
-          <w:color w:val="833C0B" w:themeColor="accent2" w:themeTint="FF" w:themeShade="80"/>
+          <w:color w:val="833C0B" w:themeColor="accent2" w:themeShade="80"/>
         </w:rPr>
         <w:t xml:space="preserve">/thread </w:t>
       </w:r>
+      <w:proofErr w:type="spellStart"/>
       <w:r>
         <w:rPr>
-          <w:color w:val="833C0B" w:themeColor="accent2" w:themeTint="FF" w:themeShade="80"/>
+          <w:color w:val="833C0B" w:themeColor="accent2" w:themeShade="80"/>
         </w:rPr>
         <w:t>integration</w:t>
       </w:r>
+      <w:proofErr w:type="spellEnd"/>
       <w:r>
         <w:rPr>
-          <w:color w:val="833C0B" w:themeColor="accent2" w:themeTint="FF" w:themeShade="80"/>
+          <w:color w:val="833C0B" w:themeColor="accent2" w:themeShade="80"/>
         </w:rPr>
         <w:t xml:space="preserve"> </w:t>
       </w:r>
@@ -6254,7 +6282,7 @@
     </w:p>
     <w:p>
       <w:pPr>
-        <w:pStyle w:val="Lijstalinea"/>
+        <w:pStyle w:val="ListParagraph"/>
         <w:numPr>
           <w:ilvl w:val="1"/>
           <w:numId w:val="5"/>
@@ -6264,32 +6292,32 @@
           <w:color w:val="833C0B" w:themeColor="accent2" w:themeShade="80"/>
         </w:rPr>
       </w:pPr>
-      <w:bookmarkStart w:name="_Toc52184213" w:id="13"/>
+      <w:bookmarkStart w:id="13" w:name="_Toc52184213"/>
       <w:proofErr w:type="spellStart"/>
       <w:r>
         <w:rPr>
-          <w:color w:val="833C0B" w:themeColor="accent2" w:themeTint="FF" w:themeShade="80"/>
+          <w:color w:val="833C0B" w:themeColor="accent2" w:themeShade="80"/>
         </w:rPr>
         <w:t>Itegratieplan</w:t>
       </w:r>
       <w:proofErr w:type="spellEnd"/>
       <w:r>
         <w:rPr>
-          <w:color w:val="833C0B" w:themeColor="accent2" w:themeTint="FF" w:themeShade="80"/>
+          <w:color w:val="833C0B" w:themeColor="accent2" w:themeShade="80"/>
         </w:rPr>
         <w:t xml:space="preserve"> </w:t>
       </w:r>
       <w:proofErr w:type="spellStart"/>
       <w:r>
         <w:rPr>
-          <w:color w:val="833C0B" w:themeColor="accent2" w:themeTint="FF" w:themeShade="80"/>
+          <w:color w:val="833C0B" w:themeColor="accent2" w:themeShade="80"/>
         </w:rPr>
         <w:t>milestone</w:t>
       </w:r>
       <w:proofErr w:type="spellEnd"/>
       <w:r>
         <w:rPr>
-          <w:color w:val="833C0B" w:themeColor="accent2" w:themeTint="FF" w:themeShade="80"/>
+          <w:color w:val="833C0B" w:themeColor="accent2" w:themeShade="80"/>
         </w:rPr>
         <w:t xml:space="preserve"> 1</w:t>
       </w:r>
@@ -6297,21 +6325,6247 @@
     </w:p>
     <w:p>
       <w:pPr>
-        <w:rPr>
-          <w:color w:val="833C0B" w:themeColor="accent2" w:themeShade="80"/>
+        <w:pStyle w:val="Heading1"/>
+        <w:rPr>
+          <w:lang w:val="en-GB"/>
         </w:rPr>
       </w:pPr>
       <w:r>
         <w:rPr>
-          <w:color w:val="833C0B" w:themeColor="accent2" w:themeShade="80"/>
-        </w:rPr>
+          <w:lang w:val="en-GB"/>
+        </w:rPr>
+        <w:t>Frontend --- Backend</w:t>
+      </w:r>
+    </w:p>
+    <w:p>
+      <w:pPr>
+        <w:rPr>
+          <w:lang w:val="en-GB"/>
+        </w:rPr>
+      </w:pPr>
+    </w:p>
+    <w:p>
+      <w:pPr>
+        <w:rPr>
+          <w:lang w:val="en-GB"/>
+        </w:rPr>
+      </w:pPr>
+      <w:proofErr w:type="spellStart"/>
+      <w:r>
+        <w:rPr>
+          <w:lang w:val="en-GB"/>
+        </w:rPr>
+        <w:t>Uitleg</w:t>
+      </w:r>
+      <w:proofErr w:type="spellEnd"/>
+      <w:r>
+        <w:rPr>
+          <w:lang w:val="en-GB"/>
+        </w:rPr>
+        <w:t xml:space="preserve"> over </w:t>
+      </w:r>
+      <w:proofErr w:type="spellStart"/>
+      <w:r>
+        <w:rPr>
+          <w:lang w:val="en-GB"/>
+        </w:rPr>
+        <w:t>teststrategie</w:t>
+      </w:r>
+      <w:proofErr w:type="spellEnd"/>
+    </w:p>
+    <w:p>
+      <w:pPr>
+        <w:rPr>
+          <w:lang w:val="en-GB"/>
+        </w:rPr>
+      </w:pPr>
+    </w:p>
+    <w:p>
+      <w:pPr>
+        <w:rPr>
+          <w:b/>
+          <w:bCs/>
+          <w:lang w:val="en-GB"/>
+        </w:rPr>
+      </w:pPr>
+      <w:r>
+        <w:rPr>
+          <w:b/>
+          <w:bCs/>
+          <w:lang w:val="en-GB"/>
+        </w:rPr>
+        <w:lastRenderedPageBreak/>
+        <w:t>-</w:t>
+      </w:r>
+      <w:r>
+        <w:rPr>
+          <w:b/>
+          <w:bCs/>
+          <w:lang w:val="en-GB"/>
+        </w:rPr>
+        <w:t>Web page button pressed</w:t>
+      </w:r>
+      <w:r>
+        <w:rPr>
+          <w:b/>
+          <w:bCs/>
+          <w:lang w:val="en-GB"/>
+        </w:rPr>
+        <w:t>-</w:t>
+      </w:r>
+    </w:p>
+    <w:p>
+      <w:pPr>
+        <w:rPr>
+          <w:lang w:val="en-IE"/>
+        </w:rPr>
+      </w:pPr>
+    </w:p>
+    <w:tbl>
+      <w:tblPr>
+        <w:tblW w:w="9634" w:type="dxa"/>
+        <w:tblCellMar>
+          <w:top w:w="15" w:type="dxa"/>
+          <w:bottom w:w="15" w:type="dxa"/>
+        </w:tblCellMar>
+        <w:tblLook w:val="04A0" w:firstRow="1" w:lastRow="0" w:firstColumn="1" w:lastColumn="0" w:noHBand="0" w:noVBand="1"/>
+      </w:tblPr>
+      <w:tblGrid>
+        <w:gridCol w:w="1175"/>
+        <w:gridCol w:w="1797"/>
+        <w:gridCol w:w="2835"/>
+        <w:gridCol w:w="2693"/>
+        <w:gridCol w:w="1134"/>
+      </w:tblGrid>
+      <w:tr>
+        <w:trPr>
+          <w:trHeight w:val="300"/>
+        </w:trPr>
+        <w:tc>
+          <w:tcPr>
+            <w:tcW w:w="1175" w:type="dxa"/>
+            <w:tcBorders>
+              <w:top w:val="single" w:sz="4" w:space="0" w:color="auto"/>
+              <w:left w:val="single" w:sz="4" w:space="0" w:color="auto"/>
+              <w:bottom w:val="single" w:sz="4" w:space="0" w:color="auto"/>
+              <w:right w:val="single" w:sz="4" w:space="0" w:color="auto"/>
+            </w:tcBorders>
+            <w:noWrap/>
+            <w:vAlign w:val="bottom"/>
+            <w:hideMark/>
+          </w:tcPr>
+          <w:p>
+            <w:pPr>
+              <w:spacing w:after="0" w:line="240" w:lineRule="auto"/>
+              <w:rPr>
+                <w:rFonts w:ascii="Calibri" w:eastAsia="Times New Roman" w:hAnsi="Calibri" w:cs="Calibri"/>
+                <w:color w:val="000000"/>
+                <w:lang w:val="en-IE" w:eastAsia="en-IE"/>
+              </w:rPr>
+            </w:pPr>
+            <w:r>
+              <w:rPr>
+                <w:rFonts w:ascii="Calibri" w:eastAsia="Times New Roman" w:hAnsi="Calibri" w:cs="Calibri"/>
+                <w:color w:val="000000"/>
+                <w:lang w:val="en-IE" w:eastAsia="en-IE"/>
+              </w:rPr>
+              <w:t>WBUTTON</w:t>
+            </w:r>
+          </w:p>
+        </w:tc>
+        <w:tc>
+          <w:tcPr>
+            <w:tcW w:w="1797" w:type="dxa"/>
+            <w:tcBorders>
+              <w:top w:val="single" w:sz="4" w:space="0" w:color="auto"/>
+              <w:left w:val="single" w:sz="4" w:space="0" w:color="auto"/>
+              <w:bottom w:val="single" w:sz="4" w:space="0" w:color="auto"/>
+              <w:right w:val="single" w:sz="4" w:space="0" w:color="auto"/>
+            </w:tcBorders>
+            <w:noWrap/>
+            <w:vAlign w:val="bottom"/>
+            <w:hideMark/>
+          </w:tcPr>
+          <w:p>
+            <w:pPr>
+              <w:spacing w:after="0" w:line="240" w:lineRule="auto"/>
+              <w:rPr>
+                <w:rFonts w:ascii="Calibri" w:eastAsia="Times New Roman" w:hAnsi="Calibri" w:cs="Calibri"/>
+                <w:color w:val="000000"/>
+                <w:lang w:val="en-IE" w:eastAsia="en-IE"/>
+              </w:rPr>
+            </w:pPr>
+            <w:r>
+              <w:rPr>
+                <w:rFonts w:ascii="Calibri" w:eastAsia="Times New Roman" w:hAnsi="Calibri" w:cs="Calibri"/>
+                <w:color w:val="000000"/>
+                <w:lang w:val="en-IE" w:eastAsia="en-IE"/>
+              </w:rPr>
+              <w:t>Instruction</w:t>
+            </w:r>
+          </w:p>
+        </w:tc>
+        <w:tc>
+          <w:tcPr>
+            <w:tcW w:w="2835" w:type="dxa"/>
+            <w:tcBorders>
+              <w:top w:val="single" w:sz="4" w:space="0" w:color="auto"/>
+              <w:left w:val="single" w:sz="4" w:space="0" w:color="auto"/>
+              <w:bottom w:val="single" w:sz="4" w:space="0" w:color="auto"/>
+              <w:right w:val="single" w:sz="4" w:space="0" w:color="auto"/>
+            </w:tcBorders>
+            <w:noWrap/>
+            <w:vAlign w:val="bottom"/>
+            <w:hideMark/>
+          </w:tcPr>
+          <w:p>
+            <w:pPr>
+              <w:spacing w:after="0" w:line="240" w:lineRule="auto"/>
+              <w:rPr>
+                <w:rFonts w:ascii="Calibri" w:eastAsia="Times New Roman" w:hAnsi="Calibri" w:cs="Calibri"/>
+                <w:color w:val="000000"/>
+                <w:lang w:val="en-IE" w:eastAsia="en-IE"/>
+              </w:rPr>
+            </w:pPr>
+            <w:r>
+              <w:rPr>
+                <w:rFonts w:ascii="Calibri" w:eastAsia="Times New Roman" w:hAnsi="Calibri" w:cs="Calibri"/>
+                <w:color w:val="000000"/>
+                <w:lang w:val="en-IE" w:eastAsia="en-IE"/>
+              </w:rPr>
+              <w:t>Expected Result</w:t>
+            </w:r>
+          </w:p>
+        </w:tc>
+        <w:tc>
+          <w:tcPr>
+            <w:tcW w:w="2693" w:type="dxa"/>
+            <w:tcBorders>
+              <w:top w:val="single" w:sz="4" w:space="0" w:color="auto"/>
+              <w:left w:val="single" w:sz="4" w:space="0" w:color="auto"/>
+              <w:bottom w:val="single" w:sz="4" w:space="0" w:color="auto"/>
+              <w:right w:val="single" w:sz="4" w:space="0" w:color="auto"/>
+            </w:tcBorders>
+            <w:noWrap/>
+            <w:vAlign w:val="bottom"/>
+            <w:hideMark/>
+          </w:tcPr>
+          <w:p>
+            <w:pPr>
+              <w:spacing w:after="0" w:line="240" w:lineRule="auto"/>
+              <w:rPr>
+                <w:rFonts w:ascii="Calibri" w:eastAsia="Times New Roman" w:hAnsi="Calibri" w:cs="Calibri"/>
+                <w:color w:val="000000"/>
+                <w:lang w:val="en-IE" w:eastAsia="en-IE"/>
+              </w:rPr>
+            </w:pPr>
+            <w:r>
+              <w:rPr>
+                <w:rFonts w:ascii="Calibri" w:eastAsia="Times New Roman" w:hAnsi="Calibri" w:cs="Calibri"/>
+                <w:color w:val="000000"/>
+                <w:lang w:val="en-IE" w:eastAsia="en-IE"/>
+              </w:rPr>
+              <w:t>Actual Result</w:t>
+            </w:r>
+          </w:p>
+        </w:tc>
+        <w:tc>
+          <w:tcPr>
+            <w:tcW w:w="1134" w:type="dxa"/>
+            <w:tcBorders>
+              <w:top w:val="single" w:sz="4" w:space="0" w:color="auto"/>
+              <w:left w:val="single" w:sz="4" w:space="0" w:color="auto"/>
+              <w:bottom w:val="single" w:sz="4" w:space="0" w:color="auto"/>
+              <w:right w:val="single" w:sz="4" w:space="0" w:color="auto"/>
+            </w:tcBorders>
+            <w:noWrap/>
+            <w:vAlign w:val="bottom"/>
+            <w:hideMark/>
+          </w:tcPr>
+          <w:p>
+            <w:pPr>
+              <w:spacing w:after="0" w:line="240" w:lineRule="auto"/>
+              <w:rPr>
+                <w:rFonts w:ascii="Calibri" w:eastAsia="Times New Roman" w:hAnsi="Calibri" w:cs="Calibri"/>
+                <w:color w:val="000000"/>
+                <w:lang w:val="en-IE" w:eastAsia="en-IE"/>
+              </w:rPr>
+            </w:pPr>
+            <w:proofErr w:type="spellStart"/>
+            <w:r>
+              <w:rPr>
+                <w:rFonts w:ascii="Calibri" w:eastAsia="Times New Roman" w:hAnsi="Calibri" w:cs="Calibri"/>
+                <w:color w:val="000000"/>
+                <w:lang w:val="en-IE" w:eastAsia="en-IE"/>
+              </w:rPr>
+              <w:t>Succes</w:t>
+            </w:r>
+            <w:proofErr w:type="spellEnd"/>
+            <w:r>
+              <w:rPr>
+                <w:rFonts w:ascii="Calibri" w:eastAsia="Times New Roman" w:hAnsi="Calibri" w:cs="Calibri"/>
+                <w:color w:val="000000"/>
+                <w:lang w:val="en-IE" w:eastAsia="en-IE"/>
+              </w:rPr>
+              <w:t>?</w:t>
+            </w:r>
+          </w:p>
+        </w:tc>
+      </w:tr>
+      <w:tr>
+        <w:trPr>
+          <w:trHeight w:val="300"/>
+        </w:trPr>
+        <w:tc>
+          <w:tcPr>
+            <w:tcW w:w="1175" w:type="dxa"/>
+            <w:tcBorders>
+              <w:top w:val="single" w:sz="4" w:space="0" w:color="auto"/>
+              <w:left w:val="single" w:sz="4" w:space="0" w:color="auto"/>
+              <w:bottom w:val="single" w:sz="4" w:space="0" w:color="auto"/>
+              <w:right w:val="single" w:sz="4" w:space="0" w:color="auto"/>
+            </w:tcBorders>
+            <w:noWrap/>
+            <w:vAlign w:val="bottom"/>
+            <w:hideMark/>
+          </w:tcPr>
+          <w:p>
+            <w:pPr>
+              <w:spacing w:after="0" w:line="240" w:lineRule="auto"/>
+              <w:rPr>
+                <w:rFonts w:ascii="Calibri" w:eastAsia="Times New Roman" w:hAnsi="Calibri" w:cs="Calibri"/>
+                <w:color w:val="000000"/>
+                <w:lang w:val="en-IE" w:eastAsia="en-IE"/>
+              </w:rPr>
+            </w:pPr>
+            <w:r>
+              <w:rPr>
+                <w:rFonts w:ascii="Calibri" w:eastAsia="Times New Roman" w:hAnsi="Calibri" w:cs="Calibri"/>
+                <w:color w:val="000000"/>
+                <w:lang w:val="en-IE" w:eastAsia="en-IE"/>
+              </w:rPr>
+              <w:t>WBUTTON</w:t>
+            </w:r>
+            <w:r>
+              <w:rPr>
+                <w:rFonts w:ascii="Calibri" w:eastAsia="Times New Roman" w:hAnsi="Calibri" w:cs="Calibri"/>
+                <w:color w:val="000000"/>
+                <w:lang w:val="en-IE" w:eastAsia="en-IE"/>
+              </w:rPr>
+              <w:t xml:space="preserve"> _0.1</w:t>
+            </w:r>
+          </w:p>
+        </w:tc>
+        <w:tc>
+          <w:tcPr>
+            <w:tcW w:w="1797" w:type="dxa"/>
+            <w:tcBorders>
+              <w:top w:val="single" w:sz="4" w:space="0" w:color="auto"/>
+              <w:left w:val="single" w:sz="4" w:space="0" w:color="auto"/>
+              <w:bottom w:val="single" w:sz="4" w:space="0" w:color="auto"/>
+              <w:right w:val="single" w:sz="4" w:space="0" w:color="auto"/>
+            </w:tcBorders>
+            <w:noWrap/>
+            <w:vAlign w:val="bottom"/>
+            <w:hideMark/>
+          </w:tcPr>
+          <w:p>
+            <w:pPr>
+              <w:spacing w:after="0" w:line="240" w:lineRule="auto"/>
+              <w:rPr>
+                <w:rFonts w:ascii="Calibri" w:eastAsia="Times New Roman" w:hAnsi="Calibri" w:cs="Calibri"/>
+                <w:color w:val="000000"/>
+                <w:lang w:eastAsia="en-IE"/>
+              </w:rPr>
+            </w:pPr>
+            <w:r>
+              <w:rPr>
+                <w:rFonts w:ascii="Calibri" w:eastAsia="Times New Roman" w:hAnsi="Calibri" w:cs="Calibri"/>
+                <w:color w:val="000000"/>
+                <w:lang w:eastAsia="en-IE"/>
+              </w:rPr>
+              <w:t xml:space="preserve">Start de </w:t>
+            </w:r>
+            <w:proofErr w:type="spellStart"/>
+            <w:r>
+              <w:rPr>
+                <w:rFonts w:ascii="Calibri" w:eastAsia="Times New Roman" w:hAnsi="Calibri" w:cs="Calibri"/>
+                <w:b/>
+                <w:bCs/>
+                <w:color w:val="000000"/>
+                <w:lang w:eastAsia="en-IE"/>
+              </w:rPr>
+              <w:t>frontend</w:t>
+            </w:r>
+            <w:proofErr w:type="spellEnd"/>
+            <w:r>
+              <w:rPr>
+                <w:rFonts w:ascii="Calibri" w:eastAsia="Times New Roman" w:hAnsi="Calibri" w:cs="Calibri"/>
+                <w:color w:val="000000"/>
+                <w:lang w:eastAsia="en-IE"/>
+              </w:rPr>
+              <w:t xml:space="preserve"> en </w:t>
+            </w:r>
+            <w:r>
+              <w:rPr>
+                <w:rFonts w:ascii="Calibri" w:eastAsia="Times New Roman" w:hAnsi="Calibri" w:cs="Calibri"/>
+                <w:b/>
+                <w:bCs/>
+                <w:color w:val="000000"/>
+                <w:lang w:eastAsia="en-IE"/>
+              </w:rPr>
+              <w:t>backend</w:t>
+            </w:r>
+            <w:r>
+              <w:rPr>
+                <w:rFonts w:ascii="Calibri" w:eastAsia="Times New Roman" w:hAnsi="Calibri" w:cs="Calibri"/>
+                <w:color w:val="000000"/>
+                <w:lang w:eastAsia="en-IE"/>
+              </w:rPr>
+              <w:t xml:space="preserve"> applicaties. Druk op de </w:t>
+            </w:r>
+            <w:r>
+              <w:rPr>
+                <w:rFonts w:ascii="Calibri" w:eastAsia="Times New Roman" w:hAnsi="Calibri" w:cs="Calibri"/>
+                <w:b/>
+                <w:bCs/>
+                <w:color w:val="000000"/>
+                <w:lang w:eastAsia="en-IE"/>
+              </w:rPr>
+              <w:t>webpagina</w:t>
+            </w:r>
+            <w:r>
+              <w:rPr>
+                <w:rFonts w:ascii="Calibri" w:eastAsia="Times New Roman" w:hAnsi="Calibri" w:cs="Calibri"/>
+                <w:color w:val="000000"/>
+                <w:lang w:eastAsia="en-IE"/>
+              </w:rPr>
+              <w:t xml:space="preserve"> op de knop.</w:t>
+            </w:r>
+          </w:p>
+        </w:tc>
+        <w:tc>
+          <w:tcPr>
+            <w:tcW w:w="2835" w:type="dxa"/>
+            <w:tcBorders>
+              <w:top w:val="single" w:sz="4" w:space="0" w:color="auto"/>
+              <w:left w:val="single" w:sz="4" w:space="0" w:color="auto"/>
+              <w:bottom w:val="single" w:sz="4" w:space="0" w:color="auto"/>
+              <w:right w:val="single" w:sz="4" w:space="0" w:color="auto"/>
+            </w:tcBorders>
+            <w:noWrap/>
+            <w:vAlign w:val="bottom"/>
+            <w:hideMark/>
+          </w:tcPr>
+          <w:p>
+            <w:pPr>
+              <w:spacing w:after="0" w:line="240" w:lineRule="auto"/>
+              <w:rPr>
+                <w:rFonts w:ascii="Calibri" w:eastAsia="Times New Roman" w:hAnsi="Calibri" w:cs="Calibri"/>
+                <w:color w:val="000000"/>
+                <w:lang w:eastAsia="en-IE"/>
+              </w:rPr>
+            </w:pPr>
+            <w:r>
+              <w:rPr>
+                <w:rFonts w:ascii="Calibri" w:eastAsia="Times New Roman" w:hAnsi="Calibri" w:cs="Calibri"/>
+                <w:color w:val="000000" w:themeColor="text1"/>
+                <w:lang w:eastAsia="en-IE"/>
+              </w:rPr>
+              <w:t xml:space="preserve">De </w:t>
+            </w:r>
+            <w:r>
+              <w:rPr>
+                <w:rFonts w:ascii="Calibri" w:eastAsia="Times New Roman" w:hAnsi="Calibri" w:cs="Calibri"/>
+                <w:b/>
+                <w:bCs/>
+                <w:color w:val="000000" w:themeColor="text1"/>
+                <w:lang w:eastAsia="en-IE"/>
+              </w:rPr>
+              <w:t xml:space="preserve">server </w:t>
+            </w:r>
+            <w:r>
+              <w:rPr>
+                <w:rFonts w:ascii="Calibri" w:eastAsia="Times New Roman" w:hAnsi="Calibri" w:cs="Calibri"/>
+                <w:color w:val="000000" w:themeColor="text1"/>
+                <w:lang w:eastAsia="en-IE"/>
+              </w:rPr>
+              <w:t>stuurt de </w:t>
+            </w:r>
+            <w:r>
+              <w:rPr>
+                <w:rFonts w:ascii="Calibri" w:eastAsia="Times New Roman" w:hAnsi="Calibri" w:cs="Calibri"/>
+                <w:b/>
+                <w:bCs/>
+                <w:color w:val="000000" w:themeColor="text1"/>
+                <w:lang w:eastAsia="en-IE"/>
+              </w:rPr>
+              <w:t>code 200</w:t>
+            </w:r>
+            <w:r>
+              <w:rPr>
+                <w:rFonts w:ascii="Calibri" w:eastAsia="Times New Roman" w:hAnsi="Calibri" w:cs="Calibri"/>
+                <w:color w:val="000000" w:themeColor="text1"/>
+                <w:lang w:eastAsia="en-IE"/>
+              </w:rPr>
+              <w:t xml:space="preserve"> ter bevestiging van goed ontvangen bericht. Deze code staat in de </w:t>
+            </w:r>
+            <w:r>
+              <w:rPr>
+                <w:rFonts w:ascii="Calibri" w:eastAsia="Times New Roman" w:hAnsi="Calibri" w:cs="Calibri"/>
+                <w:b/>
+                <w:bCs/>
+                <w:color w:val="000000" w:themeColor="text1"/>
+                <w:lang w:eastAsia="en-IE"/>
+              </w:rPr>
+              <w:t xml:space="preserve">console </w:t>
+            </w:r>
+            <w:r>
+              <w:rPr>
+                <w:rFonts w:ascii="Calibri" w:eastAsia="Times New Roman" w:hAnsi="Calibri" w:cs="Calibri"/>
+                <w:color w:val="000000" w:themeColor="text1"/>
+                <w:lang w:eastAsia="en-IE"/>
+              </w:rPr>
+              <w:t xml:space="preserve">van de </w:t>
+            </w:r>
+            <w:r>
+              <w:rPr>
+                <w:rFonts w:ascii="Calibri" w:eastAsia="Times New Roman" w:hAnsi="Calibri" w:cs="Calibri"/>
+                <w:b/>
+                <w:bCs/>
+                <w:color w:val="000000" w:themeColor="text1"/>
+                <w:lang w:eastAsia="en-IE"/>
+              </w:rPr>
+              <w:t>browser</w:t>
+            </w:r>
+            <w:r>
+              <w:rPr>
+                <w:rFonts w:ascii="Calibri" w:eastAsia="Times New Roman" w:hAnsi="Calibri" w:cs="Calibri"/>
+                <w:color w:val="000000" w:themeColor="text1"/>
+                <w:lang w:eastAsia="en-IE"/>
+              </w:rPr>
+              <w:t>.</w:t>
+            </w:r>
+          </w:p>
+        </w:tc>
+        <w:tc>
+          <w:tcPr>
+            <w:tcW w:w="2693" w:type="dxa"/>
+            <w:tcBorders>
+              <w:top w:val="single" w:sz="4" w:space="0" w:color="auto"/>
+              <w:left w:val="single" w:sz="4" w:space="0" w:color="auto"/>
+              <w:bottom w:val="single" w:sz="4" w:space="0" w:color="auto"/>
+              <w:right w:val="single" w:sz="4" w:space="0" w:color="auto"/>
+            </w:tcBorders>
+            <w:noWrap/>
+            <w:vAlign w:val="bottom"/>
+            <w:hideMark/>
+          </w:tcPr>
+          <w:p>
+            <w:pPr>
+              <w:spacing w:after="0" w:line="240" w:lineRule="auto"/>
+              <w:rPr>
+                <w:rFonts w:ascii="Calibri" w:eastAsia="Times New Roman" w:hAnsi="Calibri" w:cs="Calibri"/>
+                <w:color w:val="000000"/>
+                <w:lang w:eastAsia="en-IE"/>
+              </w:rPr>
+            </w:pPr>
+            <w:r>
+              <w:rPr>
+                <w:rFonts w:ascii="Calibri" w:eastAsia="Times New Roman" w:hAnsi="Calibri" w:cs="Calibri"/>
+                <w:color w:val="000000"/>
+                <w:lang w:eastAsia="en-IE"/>
+              </w:rPr>
+              <w:t> </w:t>
+            </w:r>
+          </w:p>
+        </w:tc>
+        <w:tc>
+          <w:tcPr>
+            <w:tcW w:w="1134" w:type="dxa"/>
+            <w:tcBorders>
+              <w:top w:val="single" w:sz="4" w:space="0" w:color="auto"/>
+              <w:left w:val="single" w:sz="4" w:space="0" w:color="auto"/>
+              <w:bottom w:val="single" w:sz="4" w:space="0" w:color="auto"/>
+              <w:right w:val="single" w:sz="4" w:space="0" w:color="auto"/>
+            </w:tcBorders>
+            <w:noWrap/>
+            <w:vAlign w:val="bottom"/>
+            <w:hideMark/>
+          </w:tcPr>
+          <w:p>
+            <w:pPr>
+              <w:spacing w:after="0" w:line="240" w:lineRule="auto"/>
+              <w:rPr>
+                <w:rFonts w:ascii="Calibri" w:eastAsia="Times New Roman" w:hAnsi="Calibri" w:cs="Calibri"/>
+                <w:color w:val="000000"/>
+                <w:lang w:eastAsia="en-IE"/>
+              </w:rPr>
+            </w:pPr>
+            <w:r>
+              <w:rPr>
+                <w:rFonts w:ascii="Calibri" w:eastAsia="Times New Roman" w:hAnsi="Calibri" w:cs="Calibri"/>
+                <w:color w:val="000000"/>
+                <w:lang w:eastAsia="en-IE"/>
+              </w:rPr>
+              <w:t> </w:t>
+            </w:r>
+          </w:p>
+        </w:tc>
+      </w:tr>
+      <w:tr>
+        <w:trPr>
+          <w:trHeight w:val="300"/>
+        </w:trPr>
+        <w:tc>
+          <w:tcPr>
+            <w:tcW w:w="1175" w:type="dxa"/>
+            <w:tcBorders>
+              <w:top w:val="single" w:sz="4" w:space="0" w:color="auto"/>
+              <w:left w:val="single" w:sz="4" w:space="0" w:color="auto"/>
+              <w:bottom w:val="single" w:sz="4" w:space="0" w:color="auto"/>
+              <w:right w:val="single" w:sz="4" w:space="0" w:color="auto"/>
+            </w:tcBorders>
+            <w:noWrap/>
+            <w:vAlign w:val="bottom"/>
+            <w:hideMark/>
+          </w:tcPr>
+          <w:p>
+            <w:pPr>
+              <w:spacing w:after="0" w:line="240" w:lineRule="auto"/>
+              <w:rPr>
+                <w:rFonts w:ascii="Calibri" w:eastAsia="Times New Roman" w:hAnsi="Calibri" w:cs="Calibri"/>
+                <w:color w:val="000000"/>
+                <w:lang w:val="en-IE" w:eastAsia="en-IE"/>
+              </w:rPr>
+            </w:pPr>
+            <w:r>
+              <w:rPr>
+                <w:rFonts w:ascii="Calibri" w:eastAsia="Times New Roman" w:hAnsi="Calibri" w:cs="Calibri"/>
+                <w:color w:val="000000"/>
+                <w:lang w:val="en-IE" w:eastAsia="en-IE"/>
+              </w:rPr>
+              <w:t>WBUTTON</w:t>
+            </w:r>
+            <w:r>
+              <w:rPr>
+                <w:rFonts w:ascii="Calibri" w:eastAsia="Times New Roman" w:hAnsi="Calibri" w:cs="Calibri"/>
+                <w:color w:val="000000"/>
+                <w:lang w:val="en-IE" w:eastAsia="en-IE"/>
+              </w:rPr>
+              <w:t xml:space="preserve"> _0.2</w:t>
+            </w:r>
+          </w:p>
+        </w:tc>
+        <w:tc>
+          <w:tcPr>
+            <w:tcW w:w="1797" w:type="dxa"/>
+            <w:tcBorders>
+              <w:top w:val="single" w:sz="4" w:space="0" w:color="auto"/>
+              <w:left w:val="single" w:sz="4" w:space="0" w:color="auto"/>
+              <w:bottom w:val="single" w:sz="4" w:space="0" w:color="auto"/>
+              <w:right w:val="single" w:sz="4" w:space="0" w:color="auto"/>
+            </w:tcBorders>
+            <w:noWrap/>
+            <w:vAlign w:val="bottom"/>
+            <w:hideMark/>
+          </w:tcPr>
+          <w:p>
+            <w:pPr>
+              <w:spacing w:after="0" w:line="240" w:lineRule="auto"/>
+              <w:rPr>
+                <w:rFonts w:ascii="Calibri" w:eastAsia="Times New Roman" w:hAnsi="Calibri" w:cs="Calibri"/>
+                <w:color w:val="000000"/>
+                <w:lang w:eastAsia="en-IE"/>
+              </w:rPr>
+            </w:pPr>
+            <w:r>
+              <w:rPr>
+                <w:rFonts w:ascii="Calibri" w:eastAsia="Times New Roman" w:hAnsi="Calibri" w:cs="Calibri"/>
+                <w:color w:val="000000"/>
+                <w:lang w:eastAsia="en-IE"/>
+              </w:rPr>
+              <w:t xml:space="preserve">Start alleen de </w:t>
+            </w:r>
+            <w:proofErr w:type="spellStart"/>
+            <w:r>
+              <w:rPr>
+                <w:rFonts w:ascii="Calibri" w:eastAsia="Times New Roman" w:hAnsi="Calibri" w:cs="Calibri"/>
+                <w:b/>
+                <w:bCs/>
+                <w:color w:val="000000"/>
+                <w:lang w:eastAsia="en-IE"/>
+              </w:rPr>
+              <w:t>frontend</w:t>
+            </w:r>
+            <w:proofErr w:type="spellEnd"/>
+            <w:r>
+              <w:rPr>
+                <w:rFonts w:ascii="Calibri" w:eastAsia="Times New Roman" w:hAnsi="Calibri" w:cs="Calibri"/>
+                <w:color w:val="000000"/>
+                <w:lang w:eastAsia="en-IE"/>
+              </w:rPr>
+              <w:t xml:space="preserve"> a</w:t>
+            </w:r>
+            <w:r>
+              <w:rPr>
+                <w:rFonts w:ascii="Calibri" w:eastAsia="Times New Roman" w:hAnsi="Calibri" w:cs="Calibri"/>
+                <w:color w:val="000000"/>
+                <w:lang w:eastAsia="en-IE"/>
+              </w:rPr>
+              <w:t xml:space="preserve">pplicatie. Druk op de </w:t>
+            </w:r>
+            <w:r>
+              <w:rPr>
+                <w:rFonts w:ascii="Calibri" w:eastAsia="Times New Roman" w:hAnsi="Calibri" w:cs="Calibri"/>
+                <w:b/>
+                <w:bCs/>
+                <w:color w:val="000000"/>
+                <w:lang w:eastAsia="en-IE"/>
+              </w:rPr>
+              <w:t>webpagina</w:t>
+            </w:r>
+            <w:r>
+              <w:rPr>
+                <w:rFonts w:ascii="Calibri" w:eastAsia="Times New Roman" w:hAnsi="Calibri" w:cs="Calibri"/>
+                <w:color w:val="000000"/>
+                <w:lang w:eastAsia="en-IE"/>
+              </w:rPr>
+              <w:t xml:space="preserve"> op de knop. </w:t>
+            </w:r>
+          </w:p>
+        </w:tc>
+        <w:tc>
+          <w:tcPr>
+            <w:tcW w:w="2835" w:type="dxa"/>
+            <w:tcBorders>
+              <w:top w:val="single" w:sz="4" w:space="0" w:color="auto"/>
+              <w:left w:val="single" w:sz="4" w:space="0" w:color="auto"/>
+              <w:bottom w:val="single" w:sz="4" w:space="0" w:color="auto"/>
+              <w:right w:val="single" w:sz="4" w:space="0" w:color="auto"/>
+            </w:tcBorders>
+            <w:noWrap/>
+            <w:vAlign w:val="bottom"/>
+            <w:hideMark/>
+          </w:tcPr>
+          <w:p>
+            <w:pPr>
+              <w:spacing w:after="0" w:line="240" w:lineRule="auto"/>
+              <w:rPr>
+                <w:rFonts w:ascii="Calibri" w:eastAsia="Times New Roman" w:hAnsi="Calibri" w:cs="Calibri"/>
+                <w:color w:val="000000" w:themeColor="text1"/>
+                <w:lang w:eastAsia="en-IE"/>
+              </w:rPr>
+            </w:pPr>
+            <w:r>
+              <w:rPr>
+                <w:rFonts w:ascii="Calibri" w:eastAsia="Times New Roman" w:hAnsi="Calibri" w:cs="Calibri"/>
+                <w:color w:val="000000" w:themeColor="text1"/>
+                <w:lang w:eastAsia="en-IE"/>
+              </w:rPr>
+              <w:t xml:space="preserve">De </w:t>
+            </w:r>
+            <w:r>
+              <w:rPr>
+                <w:rFonts w:ascii="Calibri" w:eastAsia="Times New Roman" w:hAnsi="Calibri" w:cs="Calibri"/>
+                <w:b/>
+                <w:bCs/>
+                <w:color w:val="000000" w:themeColor="text1"/>
+                <w:lang w:eastAsia="en-IE"/>
+              </w:rPr>
+              <w:t xml:space="preserve">server </w:t>
+            </w:r>
+            <w:r>
+              <w:rPr>
+                <w:rFonts w:ascii="Calibri" w:eastAsia="Times New Roman" w:hAnsi="Calibri" w:cs="Calibri"/>
+                <w:color w:val="000000" w:themeColor="text1"/>
+                <w:lang w:eastAsia="en-IE"/>
+              </w:rPr>
+              <w:t>stuurt de </w:t>
+            </w:r>
+            <w:r>
+              <w:rPr>
+                <w:rFonts w:ascii="Calibri" w:eastAsia="Times New Roman" w:hAnsi="Calibri" w:cs="Calibri"/>
+                <w:b/>
+                <w:bCs/>
+                <w:color w:val="000000" w:themeColor="text1"/>
+                <w:lang w:eastAsia="en-IE"/>
+              </w:rPr>
+              <w:t>code 400</w:t>
+            </w:r>
+            <w:r>
+              <w:rPr>
+                <w:rFonts w:ascii="Calibri" w:eastAsia="Times New Roman" w:hAnsi="Calibri" w:cs="Calibri"/>
+                <w:color w:val="000000" w:themeColor="text1"/>
+                <w:lang w:eastAsia="en-IE"/>
+              </w:rPr>
+              <w:t xml:space="preserve"> ter bevestiging van niet gemaakte connectie met de backend. Deze code staat in de </w:t>
+            </w:r>
+            <w:r>
+              <w:rPr>
+                <w:rFonts w:ascii="Calibri" w:eastAsia="Times New Roman" w:hAnsi="Calibri" w:cs="Calibri"/>
+                <w:b/>
+                <w:bCs/>
+                <w:color w:val="000000" w:themeColor="text1"/>
+                <w:lang w:eastAsia="en-IE"/>
+              </w:rPr>
+              <w:t xml:space="preserve">console </w:t>
+            </w:r>
+            <w:r>
+              <w:rPr>
+                <w:rFonts w:ascii="Calibri" w:eastAsia="Times New Roman" w:hAnsi="Calibri" w:cs="Calibri"/>
+                <w:color w:val="000000" w:themeColor="text1"/>
+                <w:lang w:eastAsia="en-IE"/>
+              </w:rPr>
+              <w:t xml:space="preserve">van de </w:t>
+            </w:r>
+            <w:r>
+              <w:rPr>
+                <w:rFonts w:ascii="Calibri" w:eastAsia="Times New Roman" w:hAnsi="Calibri" w:cs="Calibri"/>
+                <w:b/>
+                <w:bCs/>
+                <w:color w:val="000000" w:themeColor="text1"/>
+                <w:lang w:eastAsia="en-IE"/>
+              </w:rPr>
+              <w:t>browser</w:t>
+            </w:r>
+            <w:r>
+              <w:rPr>
+                <w:rFonts w:ascii="Calibri" w:eastAsia="Times New Roman" w:hAnsi="Calibri" w:cs="Calibri"/>
+                <w:color w:val="000000" w:themeColor="text1"/>
+                <w:lang w:eastAsia="en-IE"/>
+              </w:rPr>
+              <w:t>.</w:t>
+            </w:r>
+          </w:p>
+          <w:p>
+            <w:pPr>
+              <w:spacing w:after="0" w:line="240" w:lineRule="auto"/>
+              <w:rPr>
+                <w:rFonts w:ascii="Calibri" w:eastAsia="Times New Roman" w:hAnsi="Calibri" w:cs="Calibri"/>
+                <w:color w:val="000000" w:themeColor="text1"/>
+                <w:lang w:eastAsia="en-IE"/>
+              </w:rPr>
+            </w:pPr>
+          </w:p>
+        </w:tc>
+        <w:tc>
+          <w:tcPr>
+            <w:tcW w:w="2693" w:type="dxa"/>
+            <w:tcBorders>
+              <w:top w:val="single" w:sz="4" w:space="0" w:color="auto"/>
+              <w:left w:val="single" w:sz="4" w:space="0" w:color="auto"/>
+              <w:bottom w:val="single" w:sz="4" w:space="0" w:color="auto"/>
+              <w:right w:val="single" w:sz="4" w:space="0" w:color="auto"/>
+            </w:tcBorders>
+            <w:noWrap/>
+            <w:vAlign w:val="bottom"/>
+            <w:hideMark/>
+          </w:tcPr>
+          <w:p>
+            <w:pPr>
+              <w:spacing w:after="0" w:line="240" w:lineRule="auto"/>
+              <w:rPr>
+                <w:rFonts w:ascii="Calibri" w:eastAsia="Times New Roman" w:hAnsi="Calibri" w:cs="Calibri"/>
+                <w:color w:val="000000"/>
+                <w:lang w:eastAsia="en-IE"/>
+              </w:rPr>
+            </w:pPr>
+            <w:r>
+              <w:rPr>
+                <w:rFonts w:ascii="Calibri" w:eastAsia="Times New Roman" w:hAnsi="Calibri" w:cs="Calibri"/>
+                <w:color w:val="000000"/>
+                <w:lang w:eastAsia="en-IE"/>
+              </w:rPr>
+              <w:t> </w:t>
+            </w:r>
+          </w:p>
+        </w:tc>
+        <w:tc>
+          <w:tcPr>
+            <w:tcW w:w="1134" w:type="dxa"/>
+            <w:tcBorders>
+              <w:top w:val="single" w:sz="4" w:space="0" w:color="auto"/>
+              <w:left w:val="single" w:sz="4" w:space="0" w:color="auto"/>
+              <w:bottom w:val="single" w:sz="4" w:space="0" w:color="auto"/>
+              <w:right w:val="single" w:sz="4" w:space="0" w:color="auto"/>
+            </w:tcBorders>
+            <w:noWrap/>
+            <w:vAlign w:val="bottom"/>
+            <w:hideMark/>
+          </w:tcPr>
+          <w:p>
+            <w:pPr>
+              <w:spacing w:after="0" w:line="240" w:lineRule="auto"/>
+              <w:rPr>
+                <w:rFonts w:ascii="Calibri" w:eastAsia="Times New Roman" w:hAnsi="Calibri" w:cs="Calibri"/>
+                <w:color w:val="000000"/>
+                <w:lang w:eastAsia="en-IE"/>
+              </w:rPr>
+            </w:pPr>
+            <w:r>
+              <w:rPr>
+                <w:rFonts w:ascii="Calibri" w:eastAsia="Times New Roman" w:hAnsi="Calibri" w:cs="Calibri"/>
+                <w:color w:val="000000"/>
+                <w:lang w:eastAsia="en-IE"/>
+              </w:rPr>
+              <w:t> </w:t>
+            </w:r>
+          </w:p>
+        </w:tc>
+      </w:tr>
+      <w:tr>
+        <w:trPr>
+          <w:trHeight w:val="300"/>
+        </w:trPr>
+        <w:tc>
+          <w:tcPr>
+            <w:tcW w:w="1175" w:type="dxa"/>
+            <w:tcBorders>
+              <w:top w:val="single" w:sz="4" w:space="0" w:color="auto"/>
+              <w:left w:val="single" w:sz="4" w:space="0" w:color="auto"/>
+              <w:bottom w:val="single" w:sz="4" w:space="0" w:color="auto"/>
+              <w:right w:val="single" w:sz="4" w:space="0" w:color="auto"/>
+            </w:tcBorders>
+            <w:noWrap/>
+            <w:vAlign w:val="bottom"/>
+            <w:hideMark/>
+          </w:tcPr>
+          <w:p>
+            <w:pPr>
+              <w:spacing w:after="0" w:line="240" w:lineRule="auto"/>
+              <w:rPr>
+                <w:rFonts w:ascii="Calibri" w:eastAsia="Times New Roman" w:hAnsi="Calibri" w:cs="Calibri"/>
+                <w:color w:val="000000"/>
+                <w:lang w:val="en-IE" w:eastAsia="en-IE"/>
+              </w:rPr>
+            </w:pPr>
+            <w:r>
+              <w:rPr>
+                <w:rFonts w:ascii="Calibri" w:eastAsia="Times New Roman" w:hAnsi="Calibri" w:cs="Calibri"/>
+                <w:color w:val="000000"/>
+                <w:lang w:val="en-IE" w:eastAsia="en-IE"/>
+              </w:rPr>
+              <w:t>WBUTTON</w:t>
+            </w:r>
+            <w:r>
+              <w:rPr>
+                <w:rFonts w:ascii="Calibri" w:eastAsia="Times New Roman" w:hAnsi="Calibri" w:cs="Calibri"/>
+                <w:color w:val="000000"/>
+                <w:lang w:val="en-IE" w:eastAsia="en-IE"/>
+              </w:rPr>
+              <w:t xml:space="preserve"> _0.3</w:t>
+            </w:r>
+          </w:p>
+        </w:tc>
+        <w:tc>
+          <w:tcPr>
+            <w:tcW w:w="1797" w:type="dxa"/>
+            <w:tcBorders>
+              <w:top w:val="single" w:sz="4" w:space="0" w:color="auto"/>
+              <w:left w:val="single" w:sz="4" w:space="0" w:color="auto"/>
+              <w:bottom w:val="single" w:sz="4" w:space="0" w:color="auto"/>
+              <w:right w:val="single" w:sz="4" w:space="0" w:color="auto"/>
+            </w:tcBorders>
+            <w:noWrap/>
+            <w:vAlign w:val="bottom"/>
+            <w:hideMark/>
+          </w:tcPr>
+          <w:p>
+            <w:pPr>
+              <w:spacing w:after="0" w:line="240" w:lineRule="auto"/>
+              <w:rPr>
+                <w:rFonts w:ascii="Calibri" w:eastAsia="Times New Roman" w:hAnsi="Calibri" w:cs="Calibri"/>
+                <w:color w:val="000000"/>
+                <w:lang w:eastAsia="en-IE"/>
+              </w:rPr>
+            </w:pPr>
+            <w:r>
+              <w:rPr>
+                <w:rFonts w:ascii="Calibri" w:eastAsia="Times New Roman" w:hAnsi="Calibri" w:cs="Calibri"/>
+                <w:color w:val="000000" w:themeColor="text1"/>
+                <w:lang w:eastAsia="en-IE"/>
+              </w:rPr>
+              <w:t xml:space="preserve">Start de </w:t>
+            </w:r>
+            <w:proofErr w:type="spellStart"/>
+            <w:r>
+              <w:rPr>
+                <w:rFonts w:ascii="Calibri" w:eastAsia="Times New Roman" w:hAnsi="Calibri" w:cs="Calibri"/>
+                <w:b/>
+                <w:bCs/>
+                <w:color w:val="000000" w:themeColor="text1"/>
+                <w:lang w:eastAsia="en-IE"/>
+              </w:rPr>
+              <w:t>frontend</w:t>
+            </w:r>
+            <w:proofErr w:type="spellEnd"/>
+            <w:r>
+              <w:rPr>
+                <w:rFonts w:ascii="Calibri" w:eastAsia="Times New Roman" w:hAnsi="Calibri" w:cs="Calibri"/>
+                <w:color w:val="000000" w:themeColor="text1"/>
+                <w:lang w:eastAsia="en-IE"/>
+              </w:rPr>
+              <w:t xml:space="preserve"> en </w:t>
+            </w:r>
+            <w:r>
+              <w:rPr>
+                <w:rFonts w:ascii="Calibri" w:eastAsia="Times New Roman" w:hAnsi="Calibri" w:cs="Calibri"/>
+                <w:b/>
+                <w:bCs/>
+                <w:color w:val="000000" w:themeColor="text1"/>
+                <w:lang w:eastAsia="en-IE"/>
+              </w:rPr>
+              <w:t>backend</w:t>
+            </w:r>
+            <w:r>
+              <w:rPr>
+                <w:rFonts w:ascii="Calibri" w:eastAsia="Times New Roman" w:hAnsi="Calibri" w:cs="Calibri"/>
+                <w:color w:val="000000" w:themeColor="text1"/>
+                <w:lang w:eastAsia="en-IE"/>
+              </w:rPr>
+              <w:t xml:space="preserve"> applicaties. Druk op de </w:t>
+            </w:r>
+            <w:r>
+              <w:rPr>
+                <w:rFonts w:ascii="Calibri" w:eastAsia="Times New Roman" w:hAnsi="Calibri" w:cs="Calibri"/>
+                <w:b/>
+                <w:bCs/>
+                <w:color w:val="000000" w:themeColor="text1"/>
+                <w:lang w:eastAsia="en-IE"/>
+              </w:rPr>
+              <w:t>webpagina</w:t>
+            </w:r>
+            <w:r>
+              <w:rPr>
+                <w:rFonts w:ascii="Calibri" w:eastAsia="Times New Roman" w:hAnsi="Calibri" w:cs="Calibri"/>
+                <w:color w:val="000000" w:themeColor="text1"/>
+                <w:lang w:eastAsia="en-IE"/>
+              </w:rPr>
+              <w:t xml:space="preserve"> op de knop en schakel tegelijk de </w:t>
+            </w:r>
+            <w:r>
+              <w:rPr>
+                <w:rFonts w:ascii="Calibri" w:eastAsia="Times New Roman" w:hAnsi="Calibri" w:cs="Calibri"/>
+                <w:b/>
+                <w:bCs/>
+                <w:color w:val="000000" w:themeColor="text1"/>
+                <w:lang w:eastAsia="en-IE"/>
+              </w:rPr>
+              <w:t>backend</w:t>
+            </w:r>
+            <w:r>
+              <w:rPr>
+                <w:rFonts w:ascii="Calibri" w:eastAsia="Times New Roman" w:hAnsi="Calibri" w:cs="Calibri"/>
+                <w:color w:val="000000" w:themeColor="text1"/>
+                <w:lang w:eastAsia="en-IE"/>
+              </w:rPr>
+              <w:t xml:space="preserve"> uit.</w:t>
+            </w:r>
+          </w:p>
+        </w:tc>
+        <w:tc>
+          <w:tcPr>
+            <w:tcW w:w="2835" w:type="dxa"/>
+            <w:tcBorders>
+              <w:top w:val="single" w:sz="4" w:space="0" w:color="auto"/>
+              <w:left w:val="single" w:sz="4" w:space="0" w:color="auto"/>
+              <w:bottom w:val="single" w:sz="4" w:space="0" w:color="auto"/>
+              <w:right w:val="single" w:sz="4" w:space="0" w:color="auto"/>
+            </w:tcBorders>
+            <w:noWrap/>
+            <w:vAlign w:val="bottom"/>
+            <w:hideMark/>
+          </w:tcPr>
+          <w:p>
+            <w:pPr>
+              <w:spacing w:after="0" w:line="240" w:lineRule="auto"/>
+              <w:rPr>
+                <w:rFonts w:ascii="Calibri" w:eastAsia="Times New Roman" w:hAnsi="Calibri" w:cs="Calibri"/>
+                <w:color w:val="000000" w:themeColor="text1"/>
+                <w:lang w:eastAsia="en-IE"/>
+              </w:rPr>
+            </w:pPr>
+            <w:r>
+              <w:rPr>
+                <w:rFonts w:ascii="Calibri" w:eastAsia="Times New Roman" w:hAnsi="Calibri" w:cs="Calibri"/>
+                <w:color w:val="000000" w:themeColor="text1"/>
+                <w:lang w:eastAsia="en-IE"/>
+              </w:rPr>
+              <w:t xml:space="preserve">De </w:t>
+            </w:r>
+            <w:r>
+              <w:rPr>
+                <w:rFonts w:ascii="Calibri" w:eastAsia="Times New Roman" w:hAnsi="Calibri" w:cs="Calibri"/>
+                <w:b/>
+                <w:bCs/>
+                <w:color w:val="000000" w:themeColor="text1"/>
+                <w:lang w:eastAsia="en-IE"/>
+              </w:rPr>
+              <w:t xml:space="preserve">server </w:t>
+            </w:r>
+            <w:r>
+              <w:rPr>
+                <w:rFonts w:ascii="Calibri" w:eastAsia="Times New Roman" w:hAnsi="Calibri" w:cs="Calibri"/>
+                <w:color w:val="000000" w:themeColor="text1"/>
+                <w:lang w:eastAsia="en-IE"/>
+              </w:rPr>
+              <w:t>stuurt de</w:t>
+            </w:r>
+            <w:r>
+              <w:rPr>
+                <w:rFonts w:ascii="Calibri" w:eastAsia="Times New Roman" w:hAnsi="Calibri" w:cs="Calibri"/>
+                <w:b/>
+                <w:bCs/>
+                <w:color w:val="000000" w:themeColor="text1"/>
+                <w:lang w:eastAsia="en-IE"/>
+              </w:rPr>
+              <w:t> code 400</w:t>
+            </w:r>
+            <w:r>
+              <w:rPr>
+                <w:rFonts w:ascii="Calibri" w:eastAsia="Times New Roman" w:hAnsi="Calibri" w:cs="Calibri"/>
+                <w:color w:val="000000" w:themeColor="text1"/>
+                <w:lang w:eastAsia="en-IE"/>
+              </w:rPr>
+              <w:t xml:space="preserve"> ter bevestiging van niet gemaakte connectie met de backend. Deze code staat in de </w:t>
+            </w:r>
+            <w:r>
+              <w:rPr>
+                <w:rFonts w:ascii="Calibri" w:eastAsia="Times New Roman" w:hAnsi="Calibri" w:cs="Calibri"/>
+                <w:b/>
+                <w:bCs/>
+                <w:color w:val="000000" w:themeColor="text1"/>
+                <w:lang w:eastAsia="en-IE"/>
+              </w:rPr>
+              <w:t xml:space="preserve">console </w:t>
+            </w:r>
+            <w:r>
+              <w:rPr>
+                <w:rFonts w:ascii="Calibri" w:eastAsia="Times New Roman" w:hAnsi="Calibri" w:cs="Calibri"/>
+                <w:color w:val="000000" w:themeColor="text1"/>
+                <w:lang w:eastAsia="en-IE"/>
+              </w:rPr>
+              <w:t xml:space="preserve">van de </w:t>
+            </w:r>
+            <w:r>
+              <w:rPr>
+                <w:rFonts w:ascii="Calibri" w:eastAsia="Times New Roman" w:hAnsi="Calibri" w:cs="Calibri"/>
+                <w:b/>
+                <w:bCs/>
+                <w:color w:val="000000" w:themeColor="text1"/>
+                <w:lang w:eastAsia="en-IE"/>
+              </w:rPr>
+              <w:t>browser</w:t>
+            </w:r>
+            <w:r>
+              <w:rPr>
+                <w:rFonts w:ascii="Calibri" w:eastAsia="Times New Roman" w:hAnsi="Calibri" w:cs="Calibri"/>
+                <w:color w:val="000000" w:themeColor="text1"/>
+                <w:lang w:eastAsia="en-IE"/>
+              </w:rPr>
+              <w:t>.</w:t>
+            </w:r>
+          </w:p>
+        </w:tc>
+        <w:tc>
+          <w:tcPr>
+            <w:tcW w:w="2693" w:type="dxa"/>
+            <w:tcBorders>
+              <w:top w:val="single" w:sz="4" w:space="0" w:color="auto"/>
+              <w:left w:val="single" w:sz="4" w:space="0" w:color="auto"/>
+              <w:bottom w:val="single" w:sz="4" w:space="0" w:color="auto"/>
+              <w:right w:val="single" w:sz="4" w:space="0" w:color="auto"/>
+            </w:tcBorders>
+            <w:noWrap/>
+            <w:vAlign w:val="bottom"/>
+            <w:hideMark/>
+          </w:tcPr>
+          <w:p>
+            <w:pPr>
+              <w:spacing w:after="0" w:line="240" w:lineRule="auto"/>
+              <w:rPr>
+                <w:rFonts w:ascii="Calibri" w:eastAsia="Times New Roman" w:hAnsi="Calibri" w:cs="Calibri"/>
+                <w:color w:val="000000"/>
+                <w:lang w:eastAsia="en-IE"/>
+              </w:rPr>
+            </w:pPr>
+            <w:r>
+              <w:rPr>
+                <w:rFonts w:ascii="Calibri" w:eastAsia="Times New Roman" w:hAnsi="Calibri" w:cs="Calibri"/>
+                <w:color w:val="000000"/>
+                <w:lang w:eastAsia="en-IE"/>
+              </w:rPr>
+              <w:t> </w:t>
+            </w:r>
+          </w:p>
+        </w:tc>
+        <w:tc>
+          <w:tcPr>
+            <w:tcW w:w="1134" w:type="dxa"/>
+            <w:tcBorders>
+              <w:top w:val="single" w:sz="4" w:space="0" w:color="auto"/>
+              <w:left w:val="single" w:sz="4" w:space="0" w:color="auto"/>
+              <w:bottom w:val="single" w:sz="4" w:space="0" w:color="auto"/>
+              <w:right w:val="single" w:sz="4" w:space="0" w:color="auto"/>
+            </w:tcBorders>
+            <w:noWrap/>
+            <w:vAlign w:val="bottom"/>
+            <w:hideMark/>
+          </w:tcPr>
+          <w:p>
+            <w:pPr>
+              <w:spacing w:after="0" w:line="240" w:lineRule="auto"/>
+              <w:rPr>
+                <w:rFonts w:ascii="Calibri" w:eastAsia="Times New Roman" w:hAnsi="Calibri" w:cs="Calibri"/>
+                <w:color w:val="000000"/>
+                <w:lang w:eastAsia="en-IE"/>
+              </w:rPr>
+            </w:pPr>
+            <w:r>
+              <w:rPr>
+                <w:rFonts w:ascii="Calibri" w:eastAsia="Times New Roman" w:hAnsi="Calibri" w:cs="Calibri"/>
+                <w:color w:val="000000"/>
+                <w:lang w:eastAsia="en-IE"/>
+              </w:rPr>
+              <w:t> </w:t>
+            </w:r>
+          </w:p>
+        </w:tc>
+      </w:tr>
+    </w:tbl>
+    <w:p/>
+    <w:p/>
+    <w:p/>
+    <w:p/>
+    <w:p>
+      <w:r>
+        <w:br w:type="page"/>
+      </w:r>
+      <w:r>
+        <w:rPr>
+          <w:b/>
+          <w:bCs/>
+        </w:rPr>
+        <w:lastRenderedPageBreak/>
+        <w:t>-</w:t>
+      </w:r>
+      <w:r>
+        <w:rPr>
+          <w:b/>
+          <w:bCs/>
+        </w:rPr>
+        <w:t>Server stuurt “</w:t>
+      </w:r>
+      <w:proofErr w:type="spellStart"/>
+      <w:r>
+        <w:rPr>
+          <w:b/>
+          <w:bCs/>
+        </w:rPr>
+        <w:t>Hello</w:t>
+      </w:r>
+      <w:proofErr w:type="spellEnd"/>
+      <w:r>
+        <w:rPr>
+          <w:b/>
+          <w:bCs/>
+        </w:rPr>
+        <w:t xml:space="preserve"> World” naar web</w:t>
+      </w:r>
+      <w:r>
+        <w:rPr>
+          <w:b/>
+          <w:bCs/>
+        </w:rPr>
+        <w:t>pagina-</w:t>
+      </w:r>
+    </w:p>
+    <w:p/>
+    <w:tbl>
+      <w:tblPr>
+        <w:tblW w:w="10268" w:type="dxa"/>
+        <w:tblCellMar>
+          <w:top w:w="15" w:type="dxa"/>
+          <w:bottom w:w="15" w:type="dxa"/>
+        </w:tblCellMar>
+        <w:tblLook w:val="04A0" w:firstRow="1" w:lastRow="0" w:firstColumn="1" w:lastColumn="0" w:noHBand="0" w:noVBand="1"/>
+      </w:tblPr>
+      <w:tblGrid>
+        <w:gridCol w:w="1667"/>
+        <w:gridCol w:w="3431"/>
+        <w:gridCol w:w="1560"/>
+        <w:gridCol w:w="2693"/>
+        <w:gridCol w:w="917"/>
+      </w:tblGrid>
+      <w:tr>
+        <w:trPr>
+          <w:trHeight w:val="300"/>
+        </w:trPr>
+        <w:tc>
+          <w:tcPr>
+            <w:tcW w:w="1667" w:type="dxa"/>
+            <w:tcBorders>
+              <w:top w:val="single" w:sz="4" w:space="0" w:color="auto"/>
+              <w:left w:val="single" w:sz="4" w:space="0" w:color="auto"/>
+              <w:bottom w:val="single" w:sz="4" w:space="0" w:color="auto"/>
+              <w:right w:val="single" w:sz="4" w:space="0" w:color="auto"/>
+            </w:tcBorders>
+            <w:noWrap/>
+            <w:vAlign w:val="bottom"/>
+            <w:hideMark/>
+          </w:tcPr>
+          <w:p>
+            <w:pPr>
+              <w:spacing w:after="0" w:line="240" w:lineRule="auto"/>
+              <w:rPr>
+                <w:rFonts w:ascii="Calibri" w:eastAsia="Times New Roman" w:hAnsi="Calibri" w:cs="Calibri"/>
+                <w:color w:val="000000"/>
+                <w:lang w:val="en-IE" w:eastAsia="en-IE"/>
+              </w:rPr>
+            </w:pPr>
+            <w:r>
+              <w:rPr>
+                <w:rFonts w:ascii="Calibri" w:eastAsia="Times New Roman" w:hAnsi="Calibri" w:cs="Calibri"/>
+                <w:color w:val="000000"/>
+                <w:lang w:val="en-IE" w:eastAsia="en-IE"/>
+              </w:rPr>
+              <w:t>SERVHELLOWEB</w:t>
+            </w:r>
+          </w:p>
+        </w:tc>
+        <w:tc>
+          <w:tcPr>
+            <w:tcW w:w="3431" w:type="dxa"/>
+            <w:tcBorders>
+              <w:top w:val="single" w:sz="4" w:space="0" w:color="auto"/>
+              <w:left w:val="single" w:sz="4" w:space="0" w:color="auto"/>
+              <w:bottom w:val="single" w:sz="4" w:space="0" w:color="auto"/>
+              <w:right w:val="single" w:sz="4" w:space="0" w:color="auto"/>
+            </w:tcBorders>
+            <w:noWrap/>
+            <w:vAlign w:val="bottom"/>
+            <w:hideMark/>
+          </w:tcPr>
+          <w:p>
+            <w:pPr>
+              <w:spacing w:after="0" w:line="240" w:lineRule="auto"/>
+              <w:rPr>
+                <w:rFonts w:ascii="Calibri" w:eastAsia="Times New Roman" w:hAnsi="Calibri" w:cs="Calibri"/>
+                <w:color w:val="000000"/>
+                <w:lang w:val="en-IE" w:eastAsia="en-IE"/>
+              </w:rPr>
+            </w:pPr>
+            <w:r>
+              <w:rPr>
+                <w:rFonts w:ascii="Calibri" w:eastAsia="Times New Roman" w:hAnsi="Calibri" w:cs="Calibri"/>
+                <w:color w:val="000000"/>
+                <w:lang w:val="en-IE" w:eastAsia="en-IE"/>
+              </w:rPr>
+              <w:t>Instruction</w:t>
+            </w:r>
+          </w:p>
+        </w:tc>
+        <w:tc>
+          <w:tcPr>
+            <w:tcW w:w="1560" w:type="dxa"/>
+            <w:tcBorders>
+              <w:top w:val="single" w:sz="4" w:space="0" w:color="auto"/>
+              <w:left w:val="single" w:sz="4" w:space="0" w:color="auto"/>
+              <w:bottom w:val="single" w:sz="4" w:space="0" w:color="auto"/>
+              <w:right w:val="single" w:sz="4" w:space="0" w:color="auto"/>
+            </w:tcBorders>
+            <w:noWrap/>
+            <w:vAlign w:val="bottom"/>
+            <w:hideMark/>
+          </w:tcPr>
+          <w:p>
+            <w:pPr>
+              <w:spacing w:after="0" w:line="240" w:lineRule="auto"/>
+              <w:rPr>
+                <w:rFonts w:ascii="Calibri" w:eastAsia="Times New Roman" w:hAnsi="Calibri" w:cs="Calibri"/>
+                <w:color w:val="000000"/>
+                <w:lang w:val="en-IE" w:eastAsia="en-IE"/>
+              </w:rPr>
+            </w:pPr>
+            <w:r>
+              <w:rPr>
+                <w:rFonts w:ascii="Calibri" w:eastAsia="Times New Roman" w:hAnsi="Calibri" w:cs="Calibri"/>
+                <w:color w:val="000000"/>
+                <w:lang w:val="en-IE" w:eastAsia="en-IE"/>
+              </w:rPr>
+              <w:t>Expected Result</w:t>
+            </w:r>
+          </w:p>
+        </w:tc>
+        <w:tc>
+          <w:tcPr>
+            <w:tcW w:w="2693" w:type="dxa"/>
+            <w:tcBorders>
+              <w:top w:val="single" w:sz="4" w:space="0" w:color="auto"/>
+              <w:left w:val="single" w:sz="4" w:space="0" w:color="auto"/>
+              <w:bottom w:val="single" w:sz="4" w:space="0" w:color="auto"/>
+              <w:right w:val="single" w:sz="4" w:space="0" w:color="auto"/>
+            </w:tcBorders>
+            <w:noWrap/>
+            <w:vAlign w:val="bottom"/>
+            <w:hideMark/>
+          </w:tcPr>
+          <w:p>
+            <w:pPr>
+              <w:spacing w:after="0" w:line="240" w:lineRule="auto"/>
+              <w:rPr>
+                <w:rFonts w:ascii="Calibri" w:eastAsia="Times New Roman" w:hAnsi="Calibri" w:cs="Calibri"/>
+                <w:color w:val="000000"/>
+                <w:lang w:val="en-IE" w:eastAsia="en-IE"/>
+              </w:rPr>
+            </w:pPr>
+            <w:r>
+              <w:rPr>
+                <w:rFonts w:ascii="Calibri" w:eastAsia="Times New Roman" w:hAnsi="Calibri" w:cs="Calibri"/>
+                <w:color w:val="000000"/>
+                <w:lang w:val="en-IE" w:eastAsia="en-IE"/>
+              </w:rPr>
+              <w:t>Actual Result</w:t>
+            </w:r>
+          </w:p>
+        </w:tc>
+        <w:tc>
+          <w:tcPr>
+            <w:tcW w:w="917" w:type="dxa"/>
+            <w:tcBorders>
+              <w:top w:val="single" w:sz="4" w:space="0" w:color="auto"/>
+              <w:left w:val="single" w:sz="4" w:space="0" w:color="auto"/>
+              <w:bottom w:val="single" w:sz="4" w:space="0" w:color="auto"/>
+              <w:right w:val="single" w:sz="4" w:space="0" w:color="auto"/>
+            </w:tcBorders>
+            <w:noWrap/>
+            <w:vAlign w:val="bottom"/>
+            <w:hideMark/>
+          </w:tcPr>
+          <w:p>
+            <w:pPr>
+              <w:spacing w:after="0" w:line="240" w:lineRule="auto"/>
+              <w:rPr>
+                <w:rFonts w:ascii="Calibri" w:eastAsia="Times New Roman" w:hAnsi="Calibri" w:cs="Calibri"/>
+                <w:color w:val="000000"/>
+                <w:lang w:val="en-IE" w:eastAsia="en-IE"/>
+              </w:rPr>
+            </w:pPr>
+            <w:proofErr w:type="spellStart"/>
+            <w:r>
+              <w:rPr>
+                <w:rFonts w:ascii="Calibri" w:eastAsia="Times New Roman" w:hAnsi="Calibri" w:cs="Calibri"/>
+                <w:color w:val="000000"/>
+                <w:lang w:val="en-IE" w:eastAsia="en-IE"/>
+              </w:rPr>
+              <w:t>Succes</w:t>
+            </w:r>
+            <w:proofErr w:type="spellEnd"/>
+            <w:r>
+              <w:rPr>
+                <w:rFonts w:ascii="Calibri" w:eastAsia="Times New Roman" w:hAnsi="Calibri" w:cs="Calibri"/>
+                <w:color w:val="000000"/>
+                <w:lang w:val="en-IE" w:eastAsia="en-IE"/>
+              </w:rPr>
+              <w:t>?</w:t>
+            </w:r>
+          </w:p>
+        </w:tc>
+      </w:tr>
+      <w:tr>
+        <w:trPr>
+          <w:trHeight w:val="300"/>
+        </w:trPr>
+        <w:tc>
+          <w:tcPr>
+            <w:tcW w:w="1667" w:type="dxa"/>
+            <w:tcBorders>
+              <w:top w:val="single" w:sz="4" w:space="0" w:color="auto"/>
+              <w:left w:val="single" w:sz="4" w:space="0" w:color="auto"/>
+              <w:bottom w:val="single" w:sz="4" w:space="0" w:color="auto"/>
+              <w:right w:val="single" w:sz="4" w:space="0" w:color="auto"/>
+            </w:tcBorders>
+            <w:noWrap/>
+            <w:vAlign w:val="bottom"/>
+            <w:hideMark/>
+          </w:tcPr>
+          <w:p>
+            <w:pPr>
+              <w:spacing w:after="0" w:line="240" w:lineRule="auto"/>
+              <w:rPr>
+                <w:rFonts w:ascii="Calibri" w:eastAsia="Times New Roman" w:hAnsi="Calibri" w:cs="Calibri"/>
+                <w:color w:val="000000"/>
+                <w:lang w:val="en-IE" w:eastAsia="en-IE"/>
+              </w:rPr>
+            </w:pPr>
+            <w:r>
+              <w:rPr>
+                <w:rFonts w:ascii="Calibri" w:eastAsia="Times New Roman" w:hAnsi="Calibri" w:cs="Calibri"/>
+                <w:color w:val="000000"/>
+                <w:lang w:val="en-IE" w:eastAsia="en-IE"/>
+              </w:rPr>
+              <w:t>SERVHELLOWEB</w:t>
+            </w:r>
+            <w:r>
+              <w:rPr>
+                <w:rFonts w:ascii="Calibri" w:eastAsia="Times New Roman" w:hAnsi="Calibri" w:cs="Calibri"/>
+                <w:color w:val="000000"/>
+                <w:lang w:val="en-IE" w:eastAsia="en-IE"/>
+              </w:rPr>
+              <w:t xml:space="preserve"> _0.1</w:t>
+            </w:r>
+          </w:p>
+        </w:tc>
+        <w:tc>
+          <w:tcPr>
+            <w:tcW w:w="3431" w:type="dxa"/>
+            <w:tcBorders>
+              <w:top w:val="single" w:sz="4" w:space="0" w:color="auto"/>
+              <w:left w:val="single" w:sz="4" w:space="0" w:color="auto"/>
+              <w:bottom w:val="single" w:sz="4" w:space="0" w:color="auto"/>
+              <w:right w:val="single" w:sz="4" w:space="0" w:color="auto"/>
+            </w:tcBorders>
+            <w:noWrap/>
+            <w:vAlign w:val="bottom"/>
+            <w:hideMark/>
+          </w:tcPr>
+          <w:p>
+            <w:pPr>
+              <w:spacing w:after="0" w:line="240" w:lineRule="auto"/>
+              <w:rPr>
+                <w:rFonts w:ascii="Calibri" w:eastAsia="Times New Roman" w:hAnsi="Calibri" w:cs="Calibri"/>
+                <w:color w:val="000000"/>
+                <w:lang w:eastAsia="en-IE"/>
+              </w:rPr>
+            </w:pPr>
+            <w:r>
+              <w:rPr>
+                <w:rFonts w:ascii="Calibri" w:eastAsia="Times New Roman" w:hAnsi="Calibri" w:cs="Calibri"/>
+                <w:color w:val="000000"/>
+                <w:lang w:eastAsia="en-IE"/>
+              </w:rPr>
+              <w:t xml:space="preserve">Start de </w:t>
+            </w:r>
+            <w:proofErr w:type="spellStart"/>
+            <w:r>
+              <w:rPr>
+                <w:rFonts w:ascii="Calibri" w:eastAsia="Times New Roman" w:hAnsi="Calibri" w:cs="Calibri"/>
+                <w:b/>
+                <w:bCs/>
+                <w:color w:val="000000"/>
+                <w:lang w:eastAsia="en-IE"/>
+              </w:rPr>
+              <w:t>frontend</w:t>
+            </w:r>
+            <w:proofErr w:type="spellEnd"/>
+            <w:r>
+              <w:rPr>
+                <w:rFonts w:ascii="Calibri" w:eastAsia="Times New Roman" w:hAnsi="Calibri" w:cs="Calibri"/>
+                <w:color w:val="000000"/>
+                <w:lang w:eastAsia="en-IE"/>
+              </w:rPr>
+              <w:t xml:space="preserve"> en </w:t>
+            </w:r>
+            <w:r>
+              <w:rPr>
+                <w:rFonts w:ascii="Calibri" w:eastAsia="Times New Roman" w:hAnsi="Calibri" w:cs="Calibri"/>
+                <w:b/>
+                <w:bCs/>
+                <w:color w:val="000000"/>
+                <w:lang w:eastAsia="en-IE"/>
+              </w:rPr>
+              <w:t>backend</w:t>
+            </w:r>
+            <w:r>
+              <w:rPr>
+                <w:rFonts w:ascii="Calibri" w:eastAsia="Times New Roman" w:hAnsi="Calibri" w:cs="Calibri"/>
+                <w:color w:val="000000"/>
+                <w:lang w:eastAsia="en-IE"/>
+              </w:rPr>
+              <w:t xml:space="preserve"> applicaties. </w:t>
+            </w:r>
+            <w:r>
+              <w:rPr>
+                <w:rFonts w:ascii="Calibri" w:eastAsia="Times New Roman" w:hAnsi="Calibri" w:cs="Calibri"/>
+                <w:color w:val="000000"/>
+                <w:lang w:eastAsia="en-IE"/>
+              </w:rPr>
+              <w:t xml:space="preserve">De </w:t>
+            </w:r>
+            <w:r>
+              <w:rPr>
+                <w:rFonts w:ascii="Calibri" w:eastAsia="Times New Roman" w:hAnsi="Calibri" w:cs="Calibri"/>
+                <w:b/>
+                <w:bCs/>
+                <w:color w:val="000000"/>
+                <w:lang w:eastAsia="en-IE"/>
+              </w:rPr>
+              <w:t>backend</w:t>
+            </w:r>
+            <w:r>
+              <w:rPr>
+                <w:rFonts w:ascii="Calibri" w:eastAsia="Times New Roman" w:hAnsi="Calibri" w:cs="Calibri"/>
+                <w:color w:val="000000"/>
+                <w:lang w:eastAsia="en-IE"/>
+              </w:rPr>
+              <w:t xml:space="preserve"> controleert in d</w:t>
+            </w:r>
+            <w:r>
+              <w:rPr>
+                <w:rFonts w:ascii="Calibri" w:eastAsia="Times New Roman" w:hAnsi="Calibri" w:cs="Calibri"/>
+                <w:color w:val="000000"/>
+                <w:lang w:eastAsia="en-IE"/>
+              </w:rPr>
+              <w:t xml:space="preserve">e </w:t>
+            </w:r>
+            <w:proofErr w:type="spellStart"/>
+            <w:r>
+              <w:rPr>
+                <w:rFonts w:ascii="Calibri" w:eastAsia="Times New Roman" w:hAnsi="Calibri" w:cs="Calibri"/>
+                <w:b/>
+                <w:bCs/>
+                <w:color w:val="000000"/>
+                <w:lang w:eastAsia="en-IE"/>
+              </w:rPr>
+              <w:t>MessageRepository</w:t>
+            </w:r>
+            <w:proofErr w:type="spellEnd"/>
+            <w:r>
+              <w:rPr>
+                <w:rFonts w:ascii="Calibri" w:eastAsia="Times New Roman" w:hAnsi="Calibri" w:cs="Calibri"/>
+                <w:color w:val="000000"/>
+                <w:lang w:eastAsia="en-IE"/>
+              </w:rPr>
+              <w:t xml:space="preserve"> of er een nieuwe Message aanwezig is. Zorg dat hier een </w:t>
+            </w:r>
+            <w:r>
+              <w:rPr>
+                <w:rFonts w:ascii="Calibri" w:eastAsia="Times New Roman" w:hAnsi="Calibri" w:cs="Calibri"/>
+                <w:color w:val="000000" w:themeColor="text1"/>
+                <w:lang w:eastAsia="en-IE"/>
+              </w:rPr>
+              <w:t>“</w:t>
+            </w:r>
+            <w:proofErr w:type="spellStart"/>
+            <w:r>
+              <w:rPr>
+                <w:rFonts w:ascii="Calibri" w:eastAsia="Times New Roman" w:hAnsi="Calibri" w:cs="Calibri"/>
+                <w:color w:val="000000" w:themeColor="text1"/>
+                <w:lang w:eastAsia="en-IE"/>
+              </w:rPr>
+              <w:t>Hello</w:t>
+            </w:r>
+            <w:proofErr w:type="spellEnd"/>
+            <w:r>
+              <w:rPr>
+                <w:rFonts w:ascii="Calibri" w:eastAsia="Times New Roman" w:hAnsi="Calibri" w:cs="Calibri"/>
+                <w:color w:val="000000" w:themeColor="text1"/>
+                <w:lang w:eastAsia="en-IE"/>
+              </w:rPr>
+              <w:t xml:space="preserve"> World”</w:t>
+            </w:r>
+            <w:r>
+              <w:rPr>
+                <w:rFonts w:ascii="Calibri" w:eastAsia="Times New Roman" w:hAnsi="Calibri" w:cs="Calibri"/>
+                <w:color w:val="000000"/>
+                <w:lang w:eastAsia="en-IE"/>
+              </w:rPr>
+              <w:t xml:space="preserve"> Message in staat. De </w:t>
+            </w:r>
+            <w:r>
+              <w:rPr>
+                <w:rFonts w:ascii="Calibri" w:eastAsia="Times New Roman" w:hAnsi="Calibri" w:cs="Calibri"/>
+                <w:b/>
+                <w:bCs/>
+                <w:color w:val="000000"/>
+                <w:lang w:eastAsia="en-IE"/>
+              </w:rPr>
+              <w:t>backend</w:t>
+            </w:r>
+            <w:r>
+              <w:rPr>
+                <w:rFonts w:ascii="Calibri" w:eastAsia="Times New Roman" w:hAnsi="Calibri" w:cs="Calibri"/>
+                <w:color w:val="000000"/>
+                <w:lang w:eastAsia="en-IE"/>
+              </w:rPr>
+              <w:t xml:space="preserve"> pakt de Message met de meest recente timestamp en stuurt deze inhoud naar de </w:t>
+            </w:r>
+            <w:r>
+              <w:rPr>
+                <w:rFonts w:ascii="Calibri" w:eastAsia="Times New Roman" w:hAnsi="Calibri" w:cs="Calibri"/>
+                <w:b/>
+                <w:bCs/>
+                <w:color w:val="000000"/>
+                <w:lang w:eastAsia="en-IE"/>
+              </w:rPr>
+              <w:t>webpagina</w:t>
+            </w:r>
+            <w:r>
+              <w:rPr>
+                <w:rFonts w:ascii="Calibri" w:eastAsia="Times New Roman" w:hAnsi="Calibri" w:cs="Calibri"/>
+                <w:color w:val="000000"/>
+                <w:lang w:eastAsia="en-IE"/>
+              </w:rPr>
+              <w:t>.</w:t>
+            </w:r>
+          </w:p>
+        </w:tc>
+        <w:tc>
+          <w:tcPr>
+            <w:tcW w:w="1560" w:type="dxa"/>
+            <w:tcBorders>
+              <w:top w:val="single" w:sz="4" w:space="0" w:color="auto"/>
+              <w:left w:val="single" w:sz="4" w:space="0" w:color="auto"/>
+              <w:bottom w:val="single" w:sz="4" w:space="0" w:color="auto"/>
+              <w:right w:val="single" w:sz="4" w:space="0" w:color="auto"/>
+            </w:tcBorders>
+            <w:noWrap/>
+            <w:vAlign w:val="bottom"/>
+            <w:hideMark/>
+          </w:tcPr>
+          <w:p>
+            <w:pPr>
+              <w:spacing w:after="0" w:line="240" w:lineRule="auto"/>
+              <w:rPr>
+                <w:rFonts w:ascii="Calibri" w:eastAsia="Times New Roman" w:hAnsi="Calibri" w:cs="Calibri"/>
+                <w:color w:val="000000"/>
+                <w:lang w:eastAsia="en-IE"/>
+              </w:rPr>
+            </w:pPr>
+            <w:r>
+              <w:rPr>
+                <w:rFonts w:ascii="Calibri" w:eastAsia="Times New Roman" w:hAnsi="Calibri" w:cs="Calibri"/>
+                <w:color w:val="000000" w:themeColor="text1"/>
+                <w:lang w:eastAsia="en-IE"/>
+              </w:rPr>
+              <w:t xml:space="preserve">Op de </w:t>
+            </w:r>
+            <w:r>
+              <w:rPr>
+                <w:rFonts w:ascii="Calibri" w:eastAsia="Times New Roman" w:hAnsi="Calibri" w:cs="Calibri"/>
+                <w:b/>
+                <w:bCs/>
+                <w:color w:val="000000"/>
+                <w:lang w:eastAsia="en-IE"/>
+              </w:rPr>
+              <w:t>webpagina</w:t>
+            </w:r>
+            <w:r>
+              <w:rPr>
+                <w:rFonts w:ascii="Calibri" w:eastAsia="Times New Roman" w:hAnsi="Calibri" w:cs="Calibri"/>
+                <w:color w:val="000000" w:themeColor="text1"/>
+                <w:lang w:eastAsia="en-IE"/>
+              </w:rPr>
+              <w:t xml:space="preserve"> wordt de boodschap “</w:t>
+            </w:r>
+            <w:proofErr w:type="spellStart"/>
+            <w:r>
+              <w:rPr>
+                <w:rFonts w:ascii="Calibri" w:eastAsia="Times New Roman" w:hAnsi="Calibri" w:cs="Calibri"/>
+                <w:color w:val="000000" w:themeColor="text1"/>
+                <w:lang w:eastAsia="en-IE"/>
+              </w:rPr>
+              <w:t>Hello</w:t>
+            </w:r>
+            <w:proofErr w:type="spellEnd"/>
+            <w:r>
+              <w:rPr>
+                <w:rFonts w:ascii="Calibri" w:eastAsia="Times New Roman" w:hAnsi="Calibri" w:cs="Calibri"/>
+                <w:color w:val="000000" w:themeColor="text1"/>
+                <w:lang w:eastAsia="en-IE"/>
+              </w:rPr>
+              <w:t xml:space="preserve"> World” getoond.</w:t>
+            </w:r>
+          </w:p>
+        </w:tc>
+        <w:tc>
+          <w:tcPr>
+            <w:tcW w:w="2693" w:type="dxa"/>
+            <w:tcBorders>
+              <w:top w:val="single" w:sz="4" w:space="0" w:color="auto"/>
+              <w:left w:val="single" w:sz="4" w:space="0" w:color="auto"/>
+              <w:bottom w:val="single" w:sz="4" w:space="0" w:color="auto"/>
+              <w:right w:val="single" w:sz="4" w:space="0" w:color="auto"/>
+            </w:tcBorders>
+            <w:noWrap/>
+            <w:vAlign w:val="bottom"/>
+            <w:hideMark/>
+          </w:tcPr>
+          <w:p>
+            <w:pPr>
+              <w:spacing w:after="0" w:line="240" w:lineRule="auto"/>
+              <w:rPr>
+                <w:rFonts w:ascii="Calibri" w:eastAsia="Times New Roman" w:hAnsi="Calibri" w:cs="Calibri"/>
+                <w:color w:val="000000"/>
+                <w:lang w:eastAsia="en-IE"/>
+              </w:rPr>
+            </w:pPr>
+            <w:r>
+              <w:rPr>
+                <w:rFonts w:ascii="Calibri" w:eastAsia="Times New Roman" w:hAnsi="Calibri" w:cs="Calibri"/>
+                <w:color w:val="000000"/>
+                <w:lang w:eastAsia="en-IE"/>
+              </w:rPr>
+              <w:t> </w:t>
+            </w:r>
+          </w:p>
+        </w:tc>
+        <w:tc>
+          <w:tcPr>
+            <w:tcW w:w="917" w:type="dxa"/>
+            <w:tcBorders>
+              <w:top w:val="single" w:sz="4" w:space="0" w:color="auto"/>
+              <w:left w:val="single" w:sz="4" w:space="0" w:color="auto"/>
+              <w:bottom w:val="single" w:sz="4" w:space="0" w:color="auto"/>
+              <w:right w:val="single" w:sz="4" w:space="0" w:color="auto"/>
+            </w:tcBorders>
+            <w:noWrap/>
+            <w:vAlign w:val="bottom"/>
+            <w:hideMark/>
+          </w:tcPr>
+          <w:p>
+            <w:pPr>
+              <w:spacing w:after="0" w:line="240" w:lineRule="auto"/>
+              <w:rPr>
+                <w:rFonts w:ascii="Calibri" w:eastAsia="Times New Roman" w:hAnsi="Calibri" w:cs="Calibri"/>
+                <w:color w:val="000000"/>
+                <w:lang w:eastAsia="en-IE"/>
+              </w:rPr>
+            </w:pPr>
+            <w:r>
+              <w:rPr>
+                <w:rFonts w:ascii="Calibri" w:eastAsia="Times New Roman" w:hAnsi="Calibri" w:cs="Calibri"/>
+                <w:color w:val="000000"/>
+                <w:lang w:eastAsia="en-IE"/>
+              </w:rPr>
+              <w:t> </w:t>
+            </w:r>
+          </w:p>
+        </w:tc>
+      </w:tr>
+      <w:tr>
+        <w:trPr>
+          <w:trHeight w:val="300"/>
+        </w:trPr>
+        <w:tc>
+          <w:tcPr>
+            <w:tcW w:w="1667" w:type="dxa"/>
+            <w:tcBorders>
+              <w:top w:val="single" w:sz="4" w:space="0" w:color="auto"/>
+              <w:left w:val="single" w:sz="4" w:space="0" w:color="auto"/>
+              <w:bottom w:val="single" w:sz="4" w:space="0" w:color="auto"/>
+              <w:right w:val="single" w:sz="4" w:space="0" w:color="auto"/>
+            </w:tcBorders>
+            <w:noWrap/>
+            <w:vAlign w:val="bottom"/>
+            <w:hideMark/>
+          </w:tcPr>
+          <w:p>
+            <w:pPr>
+              <w:spacing w:after="0" w:line="240" w:lineRule="auto"/>
+              <w:rPr>
+                <w:rFonts w:ascii="Calibri" w:eastAsia="Times New Roman" w:hAnsi="Calibri" w:cs="Calibri"/>
+                <w:color w:val="000000"/>
+                <w:lang w:val="en-IE" w:eastAsia="en-IE"/>
+              </w:rPr>
+            </w:pPr>
+            <w:r>
+              <w:rPr>
+                <w:rFonts w:ascii="Calibri" w:eastAsia="Times New Roman" w:hAnsi="Calibri" w:cs="Calibri"/>
+                <w:color w:val="000000"/>
+                <w:lang w:val="en-IE" w:eastAsia="en-IE"/>
+              </w:rPr>
+              <w:t>SERVHELLOWEB</w:t>
+            </w:r>
+            <w:r>
+              <w:rPr>
+                <w:rFonts w:ascii="Calibri" w:eastAsia="Times New Roman" w:hAnsi="Calibri" w:cs="Calibri"/>
+                <w:color w:val="000000"/>
+                <w:lang w:val="en-IE" w:eastAsia="en-IE"/>
+              </w:rPr>
+              <w:t xml:space="preserve"> _0.2</w:t>
+            </w:r>
+          </w:p>
+        </w:tc>
+        <w:tc>
+          <w:tcPr>
+            <w:tcW w:w="3431" w:type="dxa"/>
+            <w:tcBorders>
+              <w:top w:val="single" w:sz="4" w:space="0" w:color="auto"/>
+              <w:left w:val="single" w:sz="4" w:space="0" w:color="auto"/>
+              <w:bottom w:val="single" w:sz="4" w:space="0" w:color="auto"/>
+              <w:right w:val="single" w:sz="4" w:space="0" w:color="auto"/>
+            </w:tcBorders>
+            <w:noWrap/>
+            <w:vAlign w:val="bottom"/>
+            <w:hideMark/>
+          </w:tcPr>
+          <w:p>
+            <w:pPr>
+              <w:spacing w:after="0" w:line="240" w:lineRule="auto"/>
+              <w:rPr>
+                <w:rFonts w:ascii="Calibri" w:eastAsia="Times New Roman" w:hAnsi="Calibri" w:cs="Calibri"/>
+                <w:color w:val="000000"/>
+                <w:lang w:eastAsia="en-IE"/>
+              </w:rPr>
+            </w:pPr>
+            <w:r>
+              <w:rPr>
+                <w:rFonts w:ascii="Calibri" w:eastAsia="Times New Roman" w:hAnsi="Calibri" w:cs="Calibri"/>
+                <w:color w:val="000000"/>
+                <w:lang w:eastAsia="en-IE"/>
+              </w:rPr>
+              <w:t xml:space="preserve">Start de </w:t>
+            </w:r>
+            <w:proofErr w:type="spellStart"/>
+            <w:r>
+              <w:rPr>
+                <w:rFonts w:ascii="Calibri" w:eastAsia="Times New Roman" w:hAnsi="Calibri" w:cs="Calibri"/>
+                <w:b/>
+                <w:bCs/>
+                <w:color w:val="000000"/>
+                <w:lang w:eastAsia="en-IE"/>
+              </w:rPr>
+              <w:t>frontend</w:t>
+            </w:r>
+            <w:proofErr w:type="spellEnd"/>
+            <w:r>
+              <w:rPr>
+                <w:rFonts w:ascii="Calibri" w:eastAsia="Times New Roman" w:hAnsi="Calibri" w:cs="Calibri"/>
+                <w:color w:val="000000"/>
+                <w:lang w:eastAsia="en-IE"/>
+              </w:rPr>
+              <w:t xml:space="preserve"> en </w:t>
+            </w:r>
+            <w:r>
+              <w:rPr>
+                <w:rFonts w:ascii="Calibri" w:eastAsia="Times New Roman" w:hAnsi="Calibri" w:cs="Calibri"/>
+                <w:b/>
+                <w:bCs/>
+                <w:color w:val="000000"/>
+                <w:lang w:eastAsia="en-IE"/>
+              </w:rPr>
+              <w:t>backend</w:t>
+            </w:r>
+            <w:r>
+              <w:rPr>
+                <w:rFonts w:ascii="Calibri" w:eastAsia="Times New Roman" w:hAnsi="Calibri" w:cs="Calibri"/>
+                <w:color w:val="000000"/>
+                <w:lang w:eastAsia="en-IE"/>
+              </w:rPr>
+              <w:t xml:space="preserve"> applicaties. </w:t>
+            </w:r>
+          </w:p>
+          <w:p>
+            <w:pPr>
+              <w:spacing w:after="0" w:line="240" w:lineRule="auto"/>
+              <w:rPr>
+                <w:rFonts w:ascii="Calibri" w:eastAsia="Times New Roman" w:hAnsi="Calibri" w:cs="Calibri"/>
+                <w:color w:val="000000"/>
+                <w:lang w:eastAsia="en-IE"/>
+              </w:rPr>
+            </w:pPr>
+            <w:r>
+              <w:rPr>
+                <w:rFonts w:ascii="Calibri" w:eastAsia="Times New Roman" w:hAnsi="Calibri" w:cs="Calibri"/>
+                <w:color w:val="000000"/>
+                <w:lang w:eastAsia="en-IE"/>
+              </w:rPr>
+              <w:t xml:space="preserve">De </w:t>
+            </w:r>
+            <w:r>
+              <w:rPr>
+                <w:rFonts w:ascii="Calibri" w:eastAsia="Times New Roman" w:hAnsi="Calibri" w:cs="Calibri"/>
+                <w:b/>
+                <w:bCs/>
+                <w:color w:val="000000"/>
+                <w:lang w:eastAsia="en-IE"/>
+              </w:rPr>
+              <w:t>backend</w:t>
+            </w:r>
+            <w:r>
+              <w:rPr>
+                <w:rFonts w:ascii="Calibri" w:eastAsia="Times New Roman" w:hAnsi="Calibri" w:cs="Calibri"/>
+                <w:color w:val="000000"/>
+                <w:lang w:eastAsia="en-IE"/>
+              </w:rPr>
+              <w:t xml:space="preserve"> controleert in d</w:t>
+            </w:r>
+            <w:r>
+              <w:rPr>
+                <w:rFonts w:ascii="Calibri" w:eastAsia="Times New Roman" w:hAnsi="Calibri" w:cs="Calibri"/>
+                <w:color w:val="000000"/>
+                <w:lang w:eastAsia="en-IE"/>
+              </w:rPr>
+              <w:t xml:space="preserve">e </w:t>
+            </w:r>
+            <w:proofErr w:type="spellStart"/>
+            <w:r>
+              <w:rPr>
+                <w:rFonts w:ascii="Calibri" w:eastAsia="Times New Roman" w:hAnsi="Calibri" w:cs="Calibri"/>
+                <w:b/>
+                <w:bCs/>
+                <w:color w:val="000000"/>
+                <w:lang w:eastAsia="en-IE"/>
+              </w:rPr>
+              <w:t>MessageRepository</w:t>
+            </w:r>
+            <w:proofErr w:type="spellEnd"/>
+            <w:r>
+              <w:rPr>
+                <w:rFonts w:ascii="Calibri" w:eastAsia="Times New Roman" w:hAnsi="Calibri" w:cs="Calibri"/>
+                <w:color w:val="000000"/>
+                <w:lang w:eastAsia="en-IE"/>
+              </w:rPr>
+              <w:t xml:space="preserve"> of er een nieuwe Message aanwezig is. Zorg dat hier géén Message staat.</w:t>
+            </w:r>
+          </w:p>
+        </w:tc>
+        <w:tc>
+          <w:tcPr>
+            <w:tcW w:w="1560" w:type="dxa"/>
+            <w:tcBorders>
+              <w:top w:val="single" w:sz="4" w:space="0" w:color="auto"/>
+              <w:left w:val="single" w:sz="4" w:space="0" w:color="auto"/>
+              <w:bottom w:val="single" w:sz="4" w:space="0" w:color="auto"/>
+              <w:right w:val="single" w:sz="4" w:space="0" w:color="auto"/>
+            </w:tcBorders>
+            <w:noWrap/>
+            <w:vAlign w:val="bottom"/>
+            <w:hideMark/>
+          </w:tcPr>
+          <w:p>
+            <w:pPr>
+              <w:spacing w:after="0" w:line="240" w:lineRule="auto"/>
+              <w:rPr>
+                <w:rFonts w:ascii="Calibri" w:eastAsia="Times New Roman" w:hAnsi="Calibri" w:cs="Calibri"/>
+                <w:color w:val="000000"/>
+                <w:lang w:eastAsia="en-IE"/>
+              </w:rPr>
+            </w:pPr>
+            <w:r>
+              <w:rPr>
+                <w:rFonts w:ascii="Calibri" w:eastAsia="Times New Roman" w:hAnsi="Calibri" w:cs="Calibri"/>
+                <w:color w:val="000000"/>
+                <w:lang w:eastAsia="en-IE"/>
+              </w:rPr>
+              <w:t xml:space="preserve">De </w:t>
+            </w:r>
+            <w:r>
+              <w:rPr>
+                <w:rFonts w:ascii="Calibri" w:eastAsia="Times New Roman" w:hAnsi="Calibri" w:cs="Calibri"/>
+                <w:b/>
+                <w:bCs/>
+                <w:color w:val="000000"/>
+                <w:lang w:eastAsia="en-IE"/>
+              </w:rPr>
+              <w:t>webpagina</w:t>
+            </w:r>
+            <w:r>
+              <w:rPr>
+                <w:rFonts w:ascii="Calibri" w:eastAsia="Times New Roman" w:hAnsi="Calibri" w:cs="Calibri"/>
+                <w:color w:val="000000"/>
+                <w:lang w:eastAsia="en-IE"/>
+              </w:rPr>
+              <w:t xml:space="preserve"> laat géén bericht zien.</w:t>
+            </w:r>
+          </w:p>
+        </w:tc>
+        <w:tc>
+          <w:tcPr>
+            <w:tcW w:w="2693" w:type="dxa"/>
+            <w:tcBorders>
+              <w:top w:val="single" w:sz="4" w:space="0" w:color="auto"/>
+              <w:left w:val="single" w:sz="4" w:space="0" w:color="auto"/>
+              <w:bottom w:val="single" w:sz="4" w:space="0" w:color="auto"/>
+              <w:right w:val="single" w:sz="4" w:space="0" w:color="auto"/>
+            </w:tcBorders>
+            <w:noWrap/>
+            <w:vAlign w:val="bottom"/>
+            <w:hideMark/>
+          </w:tcPr>
+          <w:p>
+            <w:pPr>
+              <w:spacing w:after="0" w:line="240" w:lineRule="auto"/>
+              <w:rPr>
+                <w:rFonts w:ascii="Calibri" w:eastAsia="Times New Roman" w:hAnsi="Calibri" w:cs="Calibri"/>
+                <w:color w:val="000000"/>
+                <w:lang w:eastAsia="en-IE"/>
+              </w:rPr>
+            </w:pPr>
+            <w:r>
+              <w:rPr>
+                <w:rFonts w:ascii="Calibri" w:eastAsia="Times New Roman" w:hAnsi="Calibri" w:cs="Calibri"/>
+                <w:color w:val="000000"/>
+                <w:lang w:eastAsia="en-IE"/>
+              </w:rPr>
+              <w:t> </w:t>
+            </w:r>
+          </w:p>
+        </w:tc>
+        <w:tc>
+          <w:tcPr>
+            <w:tcW w:w="917" w:type="dxa"/>
+            <w:tcBorders>
+              <w:top w:val="single" w:sz="4" w:space="0" w:color="auto"/>
+              <w:left w:val="single" w:sz="4" w:space="0" w:color="auto"/>
+              <w:bottom w:val="single" w:sz="4" w:space="0" w:color="auto"/>
+              <w:right w:val="single" w:sz="4" w:space="0" w:color="auto"/>
+            </w:tcBorders>
+            <w:noWrap/>
+            <w:vAlign w:val="bottom"/>
+            <w:hideMark/>
+          </w:tcPr>
+          <w:p>
+            <w:pPr>
+              <w:spacing w:after="0" w:line="240" w:lineRule="auto"/>
+              <w:rPr>
+                <w:rFonts w:ascii="Calibri" w:eastAsia="Times New Roman" w:hAnsi="Calibri" w:cs="Calibri"/>
+                <w:color w:val="000000"/>
+                <w:lang w:eastAsia="en-IE"/>
+              </w:rPr>
+            </w:pPr>
+            <w:r>
+              <w:rPr>
+                <w:rFonts w:ascii="Calibri" w:eastAsia="Times New Roman" w:hAnsi="Calibri" w:cs="Calibri"/>
+                <w:color w:val="000000"/>
+                <w:lang w:eastAsia="en-IE"/>
+              </w:rPr>
+              <w:t> </w:t>
+            </w:r>
+          </w:p>
+        </w:tc>
+      </w:tr>
+      <w:tr>
+        <w:trPr>
+          <w:trHeight w:val="300"/>
+        </w:trPr>
+        <w:tc>
+          <w:tcPr>
+            <w:tcW w:w="1667" w:type="dxa"/>
+            <w:tcBorders>
+              <w:top w:val="single" w:sz="4" w:space="0" w:color="auto"/>
+              <w:left w:val="single" w:sz="4" w:space="0" w:color="auto"/>
+              <w:bottom w:val="single" w:sz="4" w:space="0" w:color="auto"/>
+              <w:right w:val="single" w:sz="4" w:space="0" w:color="auto"/>
+            </w:tcBorders>
+            <w:noWrap/>
+            <w:vAlign w:val="bottom"/>
+            <w:hideMark/>
+          </w:tcPr>
+          <w:p>
+            <w:pPr>
+              <w:spacing w:after="0" w:line="240" w:lineRule="auto"/>
+              <w:rPr>
+                <w:rFonts w:ascii="Calibri" w:eastAsia="Times New Roman" w:hAnsi="Calibri" w:cs="Calibri"/>
+                <w:color w:val="000000"/>
+                <w:lang w:val="en-IE" w:eastAsia="en-IE"/>
+              </w:rPr>
+            </w:pPr>
+            <w:r>
+              <w:rPr>
+                <w:rFonts w:ascii="Calibri" w:eastAsia="Times New Roman" w:hAnsi="Calibri" w:cs="Calibri"/>
+                <w:color w:val="000000"/>
+                <w:lang w:val="en-IE" w:eastAsia="en-IE"/>
+              </w:rPr>
+              <w:t>SERVHELLOWEB</w:t>
+            </w:r>
+            <w:r>
+              <w:rPr>
+                <w:rFonts w:ascii="Calibri" w:eastAsia="Times New Roman" w:hAnsi="Calibri" w:cs="Calibri"/>
+                <w:color w:val="000000"/>
+                <w:lang w:val="en-IE" w:eastAsia="en-IE"/>
+              </w:rPr>
+              <w:t xml:space="preserve"> _0.3</w:t>
+            </w:r>
+          </w:p>
+        </w:tc>
+        <w:tc>
+          <w:tcPr>
+            <w:tcW w:w="3431" w:type="dxa"/>
+            <w:tcBorders>
+              <w:top w:val="single" w:sz="4" w:space="0" w:color="auto"/>
+              <w:left w:val="single" w:sz="4" w:space="0" w:color="auto"/>
+              <w:bottom w:val="single" w:sz="4" w:space="0" w:color="auto"/>
+              <w:right w:val="single" w:sz="4" w:space="0" w:color="auto"/>
+            </w:tcBorders>
+            <w:noWrap/>
+            <w:vAlign w:val="bottom"/>
+            <w:hideMark/>
+          </w:tcPr>
+          <w:p>
+            <w:pPr>
+              <w:spacing w:after="0" w:line="240" w:lineRule="auto"/>
+              <w:rPr>
+                <w:rFonts w:ascii="Calibri" w:eastAsia="Times New Roman" w:hAnsi="Calibri" w:cs="Calibri"/>
+                <w:color w:val="000000"/>
+                <w:lang w:eastAsia="en-IE"/>
+              </w:rPr>
+            </w:pPr>
+            <w:r>
+              <w:rPr>
+                <w:rFonts w:ascii="Calibri" w:eastAsia="Times New Roman" w:hAnsi="Calibri" w:cs="Calibri"/>
+                <w:color w:val="000000"/>
+                <w:lang w:eastAsia="en-IE"/>
+              </w:rPr>
+              <w:t xml:space="preserve">Start </w:t>
+            </w:r>
+            <w:r>
+              <w:rPr>
+                <w:rFonts w:ascii="Calibri" w:eastAsia="Times New Roman" w:hAnsi="Calibri" w:cs="Calibri"/>
+                <w:color w:val="000000"/>
+                <w:lang w:eastAsia="en-IE"/>
+              </w:rPr>
+              <w:t xml:space="preserve">alleen de </w:t>
+            </w:r>
+            <w:r>
+              <w:rPr>
+                <w:rFonts w:ascii="Calibri" w:eastAsia="Times New Roman" w:hAnsi="Calibri" w:cs="Calibri"/>
+                <w:b/>
+                <w:bCs/>
+                <w:color w:val="000000"/>
+                <w:lang w:eastAsia="en-IE"/>
+              </w:rPr>
+              <w:t>backend</w:t>
+            </w:r>
+            <w:r>
+              <w:rPr>
+                <w:rFonts w:ascii="Calibri" w:eastAsia="Times New Roman" w:hAnsi="Calibri" w:cs="Calibri"/>
+                <w:color w:val="000000"/>
+                <w:lang w:eastAsia="en-IE"/>
+              </w:rPr>
+              <w:t xml:space="preserve"> applicatie. </w:t>
+            </w:r>
+            <w:r>
+              <w:rPr>
+                <w:rFonts w:ascii="Calibri" w:eastAsia="Times New Roman" w:hAnsi="Calibri" w:cs="Calibri"/>
+                <w:color w:val="000000"/>
+                <w:lang w:eastAsia="en-IE"/>
+              </w:rPr>
+              <w:t>De server controleert in d</w:t>
+            </w:r>
+            <w:r>
+              <w:rPr>
+                <w:rFonts w:ascii="Calibri" w:eastAsia="Times New Roman" w:hAnsi="Calibri" w:cs="Calibri"/>
+                <w:color w:val="000000"/>
+                <w:lang w:eastAsia="en-IE"/>
+              </w:rPr>
+              <w:t xml:space="preserve">e </w:t>
+            </w:r>
+            <w:proofErr w:type="spellStart"/>
+            <w:r>
+              <w:rPr>
+                <w:rFonts w:ascii="Calibri" w:eastAsia="Times New Roman" w:hAnsi="Calibri" w:cs="Calibri"/>
+                <w:b/>
+                <w:bCs/>
+                <w:color w:val="000000"/>
+                <w:lang w:eastAsia="en-IE"/>
+              </w:rPr>
+              <w:t>MessageRepository</w:t>
+            </w:r>
+            <w:proofErr w:type="spellEnd"/>
+            <w:r>
+              <w:rPr>
+                <w:rFonts w:ascii="Calibri" w:eastAsia="Times New Roman" w:hAnsi="Calibri" w:cs="Calibri"/>
+                <w:color w:val="000000"/>
+                <w:lang w:eastAsia="en-IE"/>
+              </w:rPr>
+              <w:t xml:space="preserve"> of er een nieuwe Message aanwezig is. Zorg dat hier een </w:t>
+            </w:r>
+            <w:r>
+              <w:rPr>
+                <w:rFonts w:ascii="Calibri" w:eastAsia="Times New Roman" w:hAnsi="Calibri" w:cs="Calibri"/>
+                <w:color w:val="000000" w:themeColor="text1"/>
+                <w:lang w:eastAsia="en-IE"/>
+              </w:rPr>
+              <w:t>“</w:t>
+            </w:r>
+            <w:proofErr w:type="spellStart"/>
+            <w:r>
+              <w:rPr>
+                <w:rFonts w:ascii="Calibri" w:eastAsia="Times New Roman" w:hAnsi="Calibri" w:cs="Calibri"/>
+                <w:color w:val="000000" w:themeColor="text1"/>
+                <w:lang w:eastAsia="en-IE"/>
+              </w:rPr>
+              <w:t>Hello</w:t>
+            </w:r>
+            <w:proofErr w:type="spellEnd"/>
+            <w:r>
+              <w:rPr>
+                <w:rFonts w:ascii="Calibri" w:eastAsia="Times New Roman" w:hAnsi="Calibri" w:cs="Calibri"/>
+                <w:color w:val="000000" w:themeColor="text1"/>
+                <w:lang w:eastAsia="en-IE"/>
+              </w:rPr>
+              <w:t xml:space="preserve"> World”</w:t>
+            </w:r>
+            <w:r>
+              <w:rPr>
+                <w:rFonts w:ascii="Calibri" w:eastAsia="Times New Roman" w:hAnsi="Calibri" w:cs="Calibri"/>
+                <w:color w:val="000000"/>
+                <w:lang w:eastAsia="en-IE"/>
+              </w:rPr>
+              <w:t xml:space="preserve"> Message in staat. De </w:t>
+            </w:r>
+            <w:r>
+              <w:rPr>
+                <w:rFonts w:ascii="Calibri" w:eastAsia="Times New Roman" w:hAnsi="Calibri" w:cs="Calibri"/>
+                <w:b/>
+                <w:bCs/>
+                <w:color w:val="000000"/>
+                <w:lang w:eastAsia="en-IE"/>
+              </w:rPr>
+              <w:t>backend</w:t>
+            </w:r>
+            <w:r>
+              <w:rPr>
+                <w:rFonts w:ascii="Calibri" w:eastAsia="Times New Roman" w:hAnsi="Calibri" w:cs="Calibri"/>
+                <w:color w:val="000000"/>
+                <w:lang w:eastAsia="en-IE"/>
+              </w:rPr>
+              <w:t xml:space="preserve"> pakt de Message met de meest recente timestamp om te versturen.</w:t>
+            </w:r>
+          </w:p>
+        </w:tc>
+        <w:tc>
+          <w:tcPr>
+            <w:tcW w:w="1560" w:type="dxa"/>
+            <w:tcBorders>
+              <w:top w:val="single" w:sz="4" w:space="0" w:color="auto"/>
+              <w:left w:val="single" w:sz="4" w:space="0" w:color="auto"/>
+              <w:bottom w:val="single" w:sz="4" w:space="0" w:color="auto"/>
+              <w:right w:val="single" w:sz="4" w:space="0" w:color="auto"/>
+            </w:tcBorders>
+            <w:noWrap/>
+            <w:vAlign w:val="bottom"/>
+            <w:hideMark/>
+          </w:tcPr>
+          <w:p>
+            <w:pPr>
+              <w:spacing w:after="0" w:line="240" w:lineRule="auto"/>
+              <w:rPr>
+                <w:rFonts w:ascii="Calibri" w:eastAsia="Times New Roman" w:hAnsi="Calibri" w:cs="Calibri"/>
+                <w:color w:val="000000"/>
+                <w:lang w:eastAsia="en-IE"/>
+              </w:rPr>
+            </w:pPr>
+            <w:r>
+              <w:rPr>
+                <w:rFonts w:ascii="Calibri" w:eastAsia="Times New Roman" w:hAnsi="Calibri" w:cs="Calibri"/>
+                <w:color w:val="000000"/>
+                <w:lang w:eastAsia="en-IE"/>
+              </w:rPr>
+              <w:t xml:space="preserve">De </w:t>
+            </w:r>
+            <w:r>
+              <w:rPr>
+                <w:rFonts w:ascii="Calibri" w:eastAsia="Times New Roman" w:hAnsi="Calibri" w:cs="Calibri"/>
+                <w:b/>
+                <w:bCs/>
+                <w:color w:val="000000"/>
+                <w:lang w:eastAsia="en-IE"/>
+              </w:rPr>
+              <w:t>backend</w:t>
+            </w:r>
+            <w:r>
+              <w:rPr>
+                <w:rFonts w:ascii="Calibri" w:eastAsia="Times New Roman" w:hAnsi="Calibri" w:cs="Calibri"/>
+                <w:color w:val="000000"/>
+                <w:lang w:eastAsia="en-IE"/>
+              </w:rPr>
+              <w:t xml:space="preserve"> geeft een </w:t>
+            </w:r>
+            <w:proofErr w:type="spellStart"/>
+            <w:r>
+              <w:rPr>
+                <w:rFonts w:ascii="Calibri" w:eastAsia="Times New Roman" w:hAnsi="Calibri" w:cs="Calibri"/>
+                <w:color w:val="000000"/>
+                <w:lang w:eastAsia="en-IE"/>
+              </w:rPr>
+              <w:t>exception</w:t>
+            </w:r>
+            <w:proofErr w:type="spellEnd"/>
+            <w:r>
+              <w:rPr>
+                <w:rFonts w:ascii="Calibri" w:eastAsia="Times New Roman" w:hAnsi="Calibri" w:cs="Calibri"/>
+                <w:color w:val="000000"/>
+                <w:lang w:eastAsia="en-IE"/>
+              </w:rPr>
+              <w:t xml:space="preserve"> omdat er geen verbinding met de </w:t>
+            </w:r>
+            <w:proofErr w:type="spellStart"/>
+            <w:r>
+              <w:rPr>
+                <w:rFonts w:ascii="Calibri" w:eastAsia="Times New Roman" w:hAnsi="Calibri" w:cs="Calibri"/>
+                <w:b/>
+                <w:bCs/>
+                <w:color w:val="000000"/>
+                <w:lang w:eastAsia="en-IE"/>
+              </w:rPr>
+              <w:t>frontend</w:t>
+            </w:r>
+            <w:proofErr w:type="spellEnd"/>
+            <w:r>
+              <w:rPr>
+                <w:rFonts w:ascii="Calibri" w:eastAsia="Times New Roman" w:hAnsi="Calibri" w:cs="Calibri"/>
+                <w:color w:val="000000"/>
+                <w:lang w:eastAsia="en-IE"/>
+              </w:rPr>
+              <w:t xml:space="preserve"> gemaakt kan worden.</w:t>
+            </w:r>
+          </w:p>
+        </w:tc>
+        <w:tc>
+          <w:tcPr>
+            <w:tcW w:w="2693" w:type="dxa"/>
+            <w:tcBorders>
+              <w:top w:val="single" w:sz="4" w:space="0" w:color="auto"/>
+              <w:left w:val="single" w:sz="4" w:space="0" w:color="auto"/>
+              <w:bottom w:val="single" w:sz="4" w:space="0" w:color="auto"/>
+              <w:right w:val="single" w:sz="4" w:space="0" w:color="auto"/>
+            </w:tcBorders>
+            <w:noWrap/>
+            <w:vAlign w:val="bottom"/>
+            <w:hideMark/>
+          </w:tcPr>
+          <w:p>
+            <w:pPr>
+              <w:spacing w:after="0" w:line="240" w:lineRule="auto"/>
+              <w:rPr>
+                <w:rFonts w:ascii="Calibri" w:eastAsia="Times New Roman" w:hAnsi="Calibri" w:cs="Calibri"/>
+                <w:color w:val="000000"/>
+                <w:lang w:eastAsia="en-IE"/>
+              </w:rPr>
+            </w:pPr>
+            <w:r>
+              <w:rPr>
+                <w:rFonts w:ascii="Calibri" w:eastAsia="Times New Roman" w:hAnsi="Calibri" w:cs="Calibri"/>
+                <w:color w:val="000000"/>
+                <w:lang w:eastAsia="en-IE"/>
+              </w:rPr>
+              <w:t> </w:t>
+            </w:r>
+          </w:p>
+        </w:tc>
+        <w:tc>
+          <w:tcPr>
+            <w:tcW w:w="917" w:type="dxa"/>
+            <w:tcBorders>
+              <w:top w:val="single" w:sz="4" w:space="0" w:color="auto"/>
+              <w:left w:val="single" w:sz="4" w:space="0" w:color="auto"/>
+              <w:bottom w:val="single" w:sz="4" w:space="0" w:color="auto"/>
+              <w:right w:val="single" w:sz="4" w:space="0" w:color="auto"/>
+            </w:tcBorders>
+            <w:noWrap/>
+            <w:vAlign w:val="bottom"/>
+            <w:hideMark/>
+          </w:tcPr>
+          <w:p>
+            <w:pPr>
+              <w:spacing w:after="0" w:line="240" w:lineRule="auto"/>
+              <w:rPr>
+                <w:rFonts w:ascii="Calibri" w:eastAsia="Times New Roman" w:hAnsi="Calibri" w:cs="Calibri"/>
+                <w:color w:val="000000"/>
+                <w:lang w:eastAsia="en-IE"/>
+              </w:rPr>
+            </w:pPr>
+            <w:r>
+              <w:rPr>
+                <w:rFonts w:ascii="Calibri" w:eastAsia="Times New Roman" w:hAnsi="Calibri" w:cs="Calibri"/>
+                <w:color w:val="000000"/>
+                <w:lang w:eastAsia="en-IE"/>
+              </w:rPr>
+              <w:t> </w:t>
+            </w:r>
+          </w:p>
+        </w:tc>
+      </w:tr>
+      <w:tr>
+        <w:trPr>
+          <w:trHeight w:val="300"/>
+        </w:trPr>
+        <w:tc>
+          <w:tcPr>
+            <w:tcW w:w="1667" w:type="dxa"/>
+            <w:tcBorders>
+              <w:top w:val="single" w:sz="4" w:space="0" w:color="auto"/>
+              <w:left w:val="single" w:sz="4" w:space="0" w:color="auto"/>
+              <w:bottom w:val="single" w:sz="4" w:space="0" w:color="auto"/>
+              <w:right w:val="single" w:sz="4" w:space="0" w:color="auto"/>
+            </w:tcBorders>
+            <w:noWrap/>
+            <w:vAlign w:val="bottom"/>
+          </w:tcPr>
+          <w:p>
+            <w:pPr>
+              <w:spacing w:after="0" w:line="240" w:lineRule="auto"/>
+              <w:rPr>
+                <w:rFonts w:ascii="Calibri" w:eastAsia="Times New Roman" w:hAnsi="Calibri" w:cs="Calibri"/>
+                <w:color w:val="000000"/>
+                <w:lang w:eastAsia="en-IE"/>
+              </w:rPr>
+            </w:pPr>
+            <w:r>
+              <w:rPr>
+                <w:rFonts w:ascii="Calibri" w:eastAsia="Times New Roman" w:hAnsi="Calibri" w:cs="Calibri"/>
+                <w:color w:val="000000"/>
+                <w:lang w:val="en-IE" w:eastAsia="en-IE"/>
+              </w:rPr>
+              <w:t>SERVHELLOWEB</w:t>
+            </w:r>
+            <w:r>
+              <w:rPr>
+                <w:rFonts w:ascii="Calibri" w:eastAsia="Times New Roman" w:hAnsi="Calibri" w:cs="Calibri"/>
+                <w:color w:val="000000"/>
+                <w:lang w:val="en-IE" w:eastAsia="en-IE"/>
+              </w:rPr>
+              <w:t xml:space="preserve"> _0.</w:t>
+            </w:r>
+            <w:r>
+              <w:rPr>
+                <w:rFonts w:ascii="Calibri" w:eastAsia="Times New Roman" w:hAnsi="Calibri" w:cs="Calibri"/>
+                <w:color w:val="000000"/>
+                <w:lang w:val="en-IE" w:eastAsia="en-IE"/>
+              </w:rPr>
+              <w:t>4</w:t>
+            </w:r>
+          </w:p>
+        </w:tc>
+        <w:tc>
+          <w:tcPr>
+            <w:tcW w:w="3431" w:type="dxa"/>
+            <w:tcBorders>
+              <w:top w:val="single" w:sz="4" w:space="0" w:color="auto"/>
+              <w:left w:val="single" w:sz="4" w:space="0" w:color="auto"/>
+              <w:bottom w:val="single" w:sz="4" w:space="0" w:color="auto"/>
+              <w:right w:val="single" w:sz="4" w:space="0" w:color="auto"/>
+            </w:tcBorders>
+            <w:noWrap/>
+            <w:vAlign w:val="bottom"/>
+          </w:tcPr>
+          <w:p>
+            <w:pPr>
+              <w:spacing w:after="0" w:line="240" w:lineRule="auto"/>
+              <w:rPr>
+                <w:rFonts w:ascii="Calibri" w:eastAsia="Times New Roman" w:hAnsi="Calibri" w:cs="Calibri"/>
+                <w:color w:val="000000"/>
+                <w:lang w:eastAsia="en-IE"/>
+              </w:rPr>
+            </w:pPr>
+          </w:p>
+        </w:tc>
+        <w:tc>
+          <w:tcPr>
+            <w:tcW w:w="1560" w:type="dxa"/>
+            <w:tcBorders>
+              <w:top w:val="single" w:sz="4" w:space="0" w:color="auto"/>
+              <w:left w:val="single" w:sz="4" w:space="0" w:color="auto"/>
+              <w:bottom w:val="single" w:sz="4" w:space="0" w:color="auto"/>
+              <w:right w:val="single" w:sz="4" w:space="0" w:color="auto"/>
+            </w:tcBorders>
+            <w:noWrap/>
+            <w:vAlign w:val="bottom"/>
+          </w:tcPr>
+          <w:p>
+            <w:pPr>
+              <w:spacing w:after="0" w:line="240" w:lineRule="auto"/>
+              <w:rPr>
+                <w:rFonts w:ascii="Calibri" w:eastAsia="Times New Roman" w:hAnsi="Calibri" w:cs="Calibri"/>
+                <w:color w:val="000000"/>
+                <w:lang w:eastAsia="en-IE"/>
+              </w:rPr>
+            </w:pPr>
+          </w:p>
+        </w:tc>
+        <w:tc>
+          <w:tcPr>
+            <w:tcW w:w="2693" w:type="dxa"/>
+            <w:tcBorders>
+              <w:top w:val="single" w:sz="4" w:space="0" w:color="auto"/>
+              <w:left w:val="single" w:sz="4" w:space="0" w:color="auto"/>
+              <w:bottom w:val="single" w:sz="4" w:space="0" w:color="auto"/>
+              <w:right w:val="single" w:sz="4" w:space="0" w:color="auto"/>
+            </w:tcBorders>
+            <w:noWrap/>
+            <w:vAlign w:val="bottom"/>
+          </w:tcPr>
+          <w:p>
+            <w:pPr>
+              <w:spacing w:after="0" w:line="240" w:lineRule="auto"/>
+              <w:rPr>
+                <w:rFonts w:ascii="Calibri" w:eastAsia="Times New Roman" w:hAnsi="Calibri" w:cs="Calibri"/>
+                <w:color w:val="000000"/>
+                <w:lang w:eastAsia="en-IE"/>
+              </w:rPr>
+            </w:pPr>
+          </w:p>
+        </w:tc>
+        <w:tc>
+          <w:tcPr>
+            <w:tcW w:w="917" w:type="dxa"/>
+            <w:tcBorders>
+              <w:top w:val="single" w:sz="4" w:space="0" w:color="auto"/>
+              <w:left w:val="single" w:sz="4" w:space="0" w:color="auto"/>
+              <w:bottom w:val="single" w:sz="4" w:space="0" w:color="auto"/>
+              <w:right w:val="single" w:sz="4" w:space="0" w:color="auto"/>
+            </w:tcBorders>
+            <w:noWrap/>
+            <w:vAlign w:val="bottom"/>
+          </w:tcPr>
+          <w:p>
+            <w:pPr>
+              <w:spacing w:after="0" w:line="240" w:lineRule="auto"/>
+              <w:rPr>
+                <w:rFonts w:ascii="Calibri" w:eastAsia="Times New Roman" w:hAnsi="Calibri" w:cs="Calibri"/>
+                <w:color w:val="000000"/>
+                <w:lang w:eastAsia="en-IE"/>
+              </w:rPr>
+            </w:pPr>
+          </w:p>
+        </w:tc>
+      </w:tr>
+    </w:tbl>
+    <w:p/>
+    <w:p>
+      <w:pPr>
+        <w:pStyle w:val="Heading1"/>
+      </w:pPr>
+    </w:p>
+    <w:p>
+      <w:pPr>
+        <w:pStyle w:val="Heading1"/>
+      </w:pPr>
+    </w:p>
+    <w:p>
+      <w:pPr>
+        <w:pStyle w:val="Heading1"/>
+      </w:pPr>
+    </w:p>
+    <w:p>
+      <w:pPr>
+        <w:pStyle w:val="Heading1"/>
+      </w:pPr>
+    </w:p>
+    <w:p>
+      <w:pPr>
+        <w:rPr>
+          <w:rFonts w:asciiTheme="majorHAnsi" w:eastAsiaTheme="majorEastAsia" w:hAnsiTheme="majorHAnsi" w:cstheme="majorBidi"/>
+          <w:color w:val="2F5496" w:themeColor="accent1" w:themeShade="BF"/>
+          <w:sz w:val="32"/>
+          <w:szCs w:val="32"/>
+        </w:rPr>
+      </w:pPr>
+      <w:r>
         <w:br w:type="page"/>
       </w:r>
     </w:p>
     <w:p>
       <w:pPr>
-        <w:pStyle w:val="Lijstalinea"/>
-        <w:ind w:left="360"/>
+        <w:pStyle w:val="Heading1"/>
+      </w:pPr>
+      <w:r>
+        <w:lastRenderedPageBreak/>
+        <w:t xml:space="preserve">Backend --- </w:t>
+      </w:r>
+      <w:proofErr w:type="spellStart"/>
+      <w:r>
+        <w:t>Arduino</w:t>
+      </w:r>
+      <w:proofErr w:type="spellEnd"/>
+    </w:p>
+    <w:p/>
+    <w:p>
+      <w:r>
+        <w:rPr>
+          <w:b/>
+          <w:bCs/>
+        </w:rPr>
+        <w:t>-</w:t>
+      </w:r>
+      <w:proofErr w:type="spellStart"/>
+      <w:r>
+        <w:rPr>
+          <w:b/>
+          <w:bCs/>
+        </w:rPr>
+        <w:t>Arduino</w:t>
+      </w:r>
+      <w:proofErr w:type="spellEnd"/>
+      <w:r>
+        <w:rPr>
+          <w:b/>
+          <w:bCs/>
+        </w:rPr>
+        <w:t xml:space="preserve"> maakt verbinding met socket</w:t>
+      </w:r>
+      <w:r>
+        <w:rPr>
+          <w:b/>
+          <w:bCs/>
+        </w:rPr>
+        <w:t xml:space="preserve"> van de backend-</w:t>
+      </w:r>
+    </w:p>
+    <w:p/>
+    <w:tbl>
+      <w:tblPr>
+        <w:tblW w:w="8359" w:type="dxa"/>
+        <w:tblCellMar>
+          <w:top w:w="15" w:type="dxa"/>
+          <w:bottom w:w="15" w:type="dxa"/>
+        </w:tblCellMar>
+        <w:tblLook w:val="04A0" w:firstRow="1" w:lastRow="0" w:firstColumn="1" w:lastColumn="0" w:noHBand="0" w:noVBand="1"/>
+      </w:tblPr>
+      <w:tblGrid>
+        <w:gridCol w:w="1200"/>
+        <w:gridCol w:w="1384"/>
+        <w:gridCol w:w="2514"/>
+        <w:gridCol w:w="1701"/>
+        <w:gridCol w:w="1560"/>
+      </w:tblGrid>
+      <w:tr>
+        <w:trPr>
+          <w:trHeight w:val="300"/>
+        </w:trPr>
+        <w:tc>
+          <w:tcPr>
+            <w:tcW w:w="1200" w:type="dxa"/>
+            <w:tcBorders>
+              <w:top w:val="single" w:sz="4" w:space="0" w:color="auto"/>
+              <w:left w:val="single" w:sz="4" w:space="0" w:color="auto"/>
+              <w:bottom w:val="single" w:sz="4" w:space="0" w:color="auto"/>
+              <w:right w:val="single" w:sz="4" w:space="0" w:color="auto"/>
+            </w:tcBorders>
+            <w:noWrap/>
+            <w:vAlign w:val="bottom"/>
+            <w:hideMark/>
+          </w:tcPr>
+          <w:p>
+            <w:pPr>
+              <w:spacing w:after="0" w:line="240" w:lineRule="auto"/>
+              <w:rPr>
+                <w:rFonts w:ascii="Calibri" w:eastAsia="Times New Roman" w:hAnsi="Calibri" w:cs="Calibri"/>
+                <w:color w:val="000000"/>
+                <w:lang w:val="en-IE" w:eastAsia="en-IE"/>
+              </w:rPr>
+            </w:pPr>
+            <w:r>
+              <w:rPr>
+                <w:rFonts w:ascii="Calibri" w:eastAsia="Times New Roman" w:hAnsi="Calibri" w:cs="Calibri"/>
+                <w:color w:val="000000"/>
+                <w:lang w:val="en-IE" w:eastAsia="en-IE"/>
+              </w:rPr>
+              <w:t>ARDSOCK</w:t>
+            </w:r>
+          </w:p>
+        </w:tc>
+        <w:tc>
+          <w:tcPr>
+            <w:tcW w:w="1384" w:type="dxa"/>
+            <w:tcBorders>
+              <w:top w:val="single" w:sz="4" w:space="0" w:color="auto"/>
+              <w:left w:val="single" w:sz="4" w:space="0" w:color="auto"/>
+              <w:bottom w:val="single" w:sz="4" w:space="0" w:color="auto"/>
+              <w:right w:val="single" w:sz="4" w:space="0" w:color="auto"/>
+            </w:tcBorders>
+            <w:noWrap/>
+            <w:vAlign w:val="bottom"/>
+            <w:hideMark/>
+          </w:tcPr>
+          <w:p>
+            <w:pPr>
+              <w:spacing w:after="0" w:line="240" w:lineRule="auto"/>
+              <w:rPr>
+                <w:rFonts w:ascii="Calibri" w:eastAsia="Times New Roman" w:hAnsi="Calibri" w:cs="Calibri"/>
+                <w:color w:val="000000"/>
+                <w:lang w:val="en-IE" w:eastAsia="en-IE"/>
+              </w:rPr>
+            </w:pPr>
+            <w:r>
+              <w:rPr>
+                <w:rFonts w:ascii="Calibri" w:eastAsia="Times New Roman" w:hAnsi="Calibri" w:cs="Calibri"/>
+                <w:color w:val="000000"/>
+                <w:lang w:val="en-IE" w:eastAsia="en-IE"/>
+              </w:rPr>
+              <w:t>Instruction</w:t>
+            </w:r>
+          </w:p>
+        </w:tc>
+        <w:tc>
+          <w:tcPr>
+            <w:tcW w:w="2514" w:type="dxa"/>
+            <w:tcBorders>
+              <w:top w:val="single" w:sz="4" w:space="0" w:color="auto"/>
+              <w:left w:val="single" w:sz="4" w:space="0" w:color="auto"/>
+              <w:bottom w:val="single" w:sz="4" w:space="0" w:color="auto"/>
+              <w:right w:val="single" w:sz="4" w:space="0" w:color="auto"/>
+            </w:tcBorders>
+            <w:noWrap/>
+            <w:vAlign w:val="bottom"/>
+            <w:hideMark/>
+          </w:tcPr>
+          <w:p>
+            <w:pPr>
+              <w:spacing w:after="0" w:line="240" w:lineRule="auto"/>
+              <w:rPr>
+                <w:rFonts w:ascii="Calibri" w:eastAsia="Times New Roman" w:hAnsi="Calibri" w:cs="Calibri"/>
+                <w:color w:val="000000"/>
+                <w:lang w:val="en-IE" w:eastAsia="en-IE"/>
+              </w:rPr>
+            </w:pPr>
+            <w:r>
+              <w:rPr>
+                <w:rFonts w:ascii="Calibri" w:eastAsia="Times New Roman" w:hAnsi="Calibri" w:cs="Calibri"/>
+                <w:color w:val="000000"/>
+                <w:lang w:val="en-IE" w:eastAsia="en-IE"/>
+              </w:rPr>
+              <w:t>Expected Result</w:t>
+            </w:r>
+          </w:p>
+        </w:tc>
+        <w:tc>
+          <w:tcPr>
+            <w:tcW w:w="1701" w:type="dxa"/>
+            <w:tcBorders>
+              <w:top w:val="single" w:sz="4" w:space="0" w:color="auto"/>
+              <w:left w:val="single" w:sz="4" w:space="0" w:color="auto"/>
+              <w:bottom w:val="single" w:sz="4" w:space="0" w:color="auto"/>
+              <w:right w:val="single" w:sz="4" w:space="0" w:color="auto"/>
+            </w:tcBorders>
+            <w:noWrap/>
+            <w:vAlign w:val="bottom"/>
+            <w:hideMark/>
+          </w:tcPr>
+          <w:p>
+            <w:pPr>
+              <w:spacing w:after="0" w:line="240" w:lineRule="auto"/>
+              <w:rPr>
+                <w:rFonts w:ascii="Calibri" w:eastAsia="Times New Roman" w:hAnsi="Calibri" w:cs="Calibri"/>
+                <w:color w:val="000000"/>
+                <w:lang w:val="en-IE" w:eastAsia="en-IE"/>
+              </w:rPr>
+            </w:pPr>
+            <w:r>
+              <w:rPr>
+                <w:rFonts w:ascii="Calibri" w:eastAsia="Times New Roman" w:hAnsi="Calibri" w:cs="Calibri"/>
+                <w:color w:val="000000"/>
+                <w:lang w:val="en-IE" w:eastAsia="en-IE"/>
+              </w:rPr>
+              <w:t>Actual Result</w:t>
+            </w:r>
+          </w:p>
+        </w:tc>
+        <w:tc>
+          <w:tcPr>
+            <w:tcW w:w="1560" w:type="dxa"/>
+            <w:tcBorders>
+              <w:top w:val="single" w:sz="4" w:space="0" w:color="auto"/>
+              <w:left w:val="single" w:sz="4" w:space="0" w:color="auto"/>
+              <w:bottom w:val="single" w:sz="4" w:space="0" w:color="auto"/>
+              <w:right w:val="single" w:sz="4" w:space="0" w:color="auto"/>
+            </w:tcBorders>
+            <w:noWrap/>
+            <w:vAlign w:val="bottom"/>
+            <w:hideMark/>
+          </w:tcPr>
+          <w:p>
+            <w:pPr>
+              <w:spacing w:after="0" w:line="240" w:lineRule="auto"/>
+              <w:rPr>
+                <w:rFonts w:ascii="Calibri" w:eastAsia="Times New Roman" w:hAnsi="Calibri" w:cs="Calibri"/>
+                <w:color w:val="000000"/>
+                <w:lang w:val="en-IE" w:eastAsia="en-IE"/>
+              </w:rPr>
+            </w:pPr>
+            <w:proofErr w:type="spellStart"/>
+            <w:r>
+              <w:rPr>
+                <w:rFonts w:ascii="Calibri" w:eastAsia="Times New Roman" w:hAnsi="Calibri" w:cs="Calibri"/>
+                <w:color w:val="000000"/>
+                <w:lang w:val="en-IE" w:eastAsia="en-IE"/>
+              </w:rPr>
+              <w:t>Succes</w:t>
+            </w:r>
+            <w:proofErr w:type="spellEnd"/>
+            <w:r>
+              <w:rPr>
+                <w:rFonts w:ascii="Calibri" w:eastAsia="Times New Roman" w:hAnsi="Calibri" w:cs="Calibri"/>
+                <w:color w:val="000000"/>
+                <w:lang w:val="en-IE" w:eastAsia="en-IE"/>
+              </w:rPr>
+              <w:t>?</w:t>
+            </w:r>
+          </w:p>
+        </w:tc>
+      </w:tr>
+      <w:tr>
+        <w:trPr>
+          <w:trHeight w:val="300"/>
+        </w:trPr>
+        <w:tc>
+          <w:tcPr>
+            <w:tcW w:w="1200" w:type="dxa"/>
+            <w:tcBorders>
+              <w:top w:val="single" w:sz="4" w:space="0" w:color="auto"/>
+              <w:left w:val="single" w:sz="4" w:space="0" w:color="auto"/>
+              <w:bottom w:val="single" w:sz="4" w:space="0" w:color="auto"/>
+              <w:right w:val="single" w:sz="4" w:space="0" w:color="auto"/>
+            </w:tcBorders>
+            <w:noWrap/>
+            <w:vAlign w:val="bottom"/>
+            <w:hideMark/>
+          </w:tcPr>
+          <w:p>
+            <w:pPr>
+              <w:spacing w:after="0" w:line="240" w:lineRule="auto"/>
+              <w:rPr>
+                <w:rFonts w:ascii="Calibri" w:eastAsia="Times New Roman" w:hAnsi="Calibri" w:cs="Calibri"/>
+                <w:color w:val="000000"/>
+                <w:lang w:val="en-IE" w:eastAsia="en-IE"/>
+              </w:rPr>
+            </w:pPr>
+            <w:r>
+              <w:rPr>
+                <w:rFonts w:ascii="Calibri" w:eastAsia="Times New Roman" w:hAnsi="Calibri" w:cs="Calibri"/>
+                <w:color w:val="000000"/>
+                <w:lang w:val="en-IE" w:eastAsia="en-IE"/>
+              </w:rPr>
+              <w:t>ARDSOCK</w:t>
+            </w:r>
+            <w:r>
+              <w:rPr>
+                <w:rFonts w:ascii="Calibri" w:eastAsia="Times New Roman" w:hAnsi="Calibri" w:cs="Calibri"/>
+                <w:color w:val="000000"/>
+                <w:lang w:val="en-IE" w:eastAsia="en-IE"/>
+              </w:rPr>
+              <w:t xml:space="preserve"> _0.1</w:t>
+            </w:r>
+          </w:p>
+        </w:tc>
+        <w:tc>
+          <w:tcPr>
+            <w:tcW w:w="1384" w:type="dxa"/>
+            <w:tcBorders>
+              <w:top w:val="single" w:sz="4" w:space="0" w:color="auto"/>
+              <w:left w:val="single" w:sz="4" w:space="0" w:color="auto"/>
+              <w:bottom w:val="single" w:sz="4" w:space="0" w:color="auto"/>
+              <w:right w:val="single" w:sz="4" w:space="0" w:color="auto"/>
+            </w:tcBorders>
+            <w:noWrap/>
+            <w:vAlign w:val="bottom"/>
+            <w:hideMark/>
+          </w:tcPr>
+          <w:p>
+            <w:pPr>
+              <w:spacing w:after="0" w:line="240" w:lineRule="auto"/>
+              <w:rPr>
+                <w:rFonts w:ascii="Calibri" w:eastAsia="Times New Roman" w:hAnsi="Calibri" w:cs="Calibri"/>
+                <w:color w:val="000000"/>
+                <w:lang w:eastAsia="en-IE"/>
+              </w:rPr>
+            </w:pPr>
+            <w:r>
+              <w:rPr>
+                <w:rFonts w:ascii="Calibri" w:eastAsia="Times New Roman" w:hAnsi="Calibri" w:cs="Calibri"/>
+                <w:color w:val="000000"/>
+                <w:lang w:eastAsia="en-IE"/>
+              </w:rPr>
+              <w:t xml:space="preserve">Start </w:t>
+            </w:r>
+            <w:r>
+              <w:rPr>
+                <w:rFonts w:ascii="Calibri" w:eastAsia="Times New Roman" w:hAnsi="Calibri" w:cs="Calibri"/>
+                <w:color w:val="000000"/>
+                <w:lang w:eastAsia="en-IE"/>
+              </w:rPr>
+              <w:t xml:space="preserve">zowel </w:t>
+            </w:r>
+            <w:r>
+              <w:rPr>
+                <w:rFonts w:ascii="Calibri" w:eastAsia="Times New Roman" w:hAnsi="Calibri" w:cs="Calibri"/>
+                <w:color w:val="000000"/>
+                <w:lang w:eastAsia="en-IE"/>
+              </w:rPr>
+              <w:t>d</w:t>
+            </w:r>
+            <w:r>
+              <w:rPr>
+                <w:rFonts w:ascii="Calibri" w:eastAsia="Times New Roman" w:hAnsi="Calibri" w:cs="Calibri"/>
+                <w:color w:val="000000"/>
+                <w:lang w:eastAsia="en-IE"/>
+              </w:rPr>
+              <w:t xml:space="preserve">e </w:t>
+            </w:r>
+            <w:proofErr w:type="spellStart"/>
+            <w:r>
+              <w:rPr>
+                <w:rFonts w:ascii="Calibri" w:eastAsia="Times New Roman" w:hAnsi="Calibri" w:cs="Calibri"/>
+                <w:b/>
+                <w:bCs/>
+                <w:color w:val="000000"/>
+                <w:lang w:eastAsia="en-IE"/>
+              </w:rPr>
+              <w:t>Arduino</w:t>
+            </w:r>
+            <w:proofErr w:type="spellEnd"/>
+            <w:r>
+              <w:rPr>
+                <w:rFonts w:ascii="Calibri" w:eastAsia="Times New Roman" w:hAnsi="Calibri" w:cs="Calibri"/>
+                <w:color w:val="000000"/>
+                <w:lang w:eastAsia="en-IE"/>
+              </w:rPr>
+              <w:t xml:space="preserve"> als de </w:t>
+            </w:r>
+            <w:r>
+              <w:rPr>
+                <w:rFonts w:ascii="Calibri" w:eastAsia="Times New Roman" w:hAnsi="Calibri" w:cs="Calibri"/>
+                <w:b/>
+                <w:bCs/>
+                <w:color w:val="000000"/>
+                <w:lang w:eastAsia="en-IE"/>
+              </w:rPr>
+              <w:t>backend</w:t>
+            </w:r>
+            <w:r>
+              <w:rPr>
+                <w:rFonts w:ascii="Calibri" w:eastAsia="Times New Roman" w:hAnsi="Calibri" w:cs="Calibri"/>
+                <w:b/>
+                <w:bCs/>
+                <w:color w:val="000000"/>
+                <w:lang w:eastAsia="en-IE"/>
+              </w:rPr>
+              <w:t xml:space="preserve"> </w:t>
+            </w:r>
+            <w:r>
+              <w:rPr>
+                <w:rFonts w:ascii="Calibri" w:eastAsia="Times New Roman" w:hAnsi="Calibri" w:cs="Calibri"/>
+                <w:color w:val="000000"/>
+                <w:lang w:eastAsia="en-IE"/>
+              </w:rPr>
+              <w:t xml:space="preserve">applicaties. De </w:t>
+            </w:r>
+            <w:proofErr w:type="spellStart"/>
+            <w:r>
+              <w:rPr>
+                <w:rFonts w:ascii="Calibri" w:eastAsia="Times New Roman" w:hAnsi="Calibri" w:cs="Calibri"/>
+                <w:b/>
+                <w:bCs/>
+                <w:color w:val="000000"/>
+                <w:lang w:eastAsia="en-IE"/>
+              </w:rPr>
+              <w:t>Arduino</w:t>
+            </w:r>
+            <w:proofErr w:type="spellEnd"/>
+            <w:r>
+              <w:rPr>
+                <w:rFonts w:ascii="Calibri" w:eastAsia="Times New Roman" w:hAnsi="Calibri" w:cs="Calibri"/>
+                <w:color w:val="000000"/>
+                <w:lang w:eastAsia="en-IE"/>
+              </w:rPr>
+              <w:t xml:space="preserve"> maakt nu contact met de openstaande socket.</w:t>
+            </w:r>
+          </w:p>
+        </w:tc>
+        <w:tc>
+          <w:tcPr>
+            <w:tcW w:w="2514" w:type="dxa"/>
+            <w:tcBorders>
+              <w:top w:val="single" w:sz="4" w:space="0" w:color="auto"/>
+              <w:left w:val="single" w:sz="4" w:space="0" w:color="auto"/>
+              <w:bottom w:val="single" w:sz="4" w:space="0" w:color="auto"/>
+              <w:right w:val="single" w:sz="4" w:space="0" w:color="auto"/>
+            </w:tcBorders>
+            <w:noWrap/>
+            <w:vAlign w:val="bottom"/>
+            <w:hideMark/>
+          </w:tcPr>
+          <w:p>
+            <w:pPr>
+              <w:spacing w:after="0" w:line="240" w:lineRule="auto"/>
+              <w:rPr>
+                <w:rFonts w:ascii="Calibri" w:eastAsia="Times New Roman" w:hAnsi="Calibri" w:cs="Calibri"/>
+                <w:color w:val="000000"/>
+                <w:lang w:eastAsia="en-IE"/>
+              </w:rPr>
+            </w:pPr>
+            <w:r>
+              <w:rPr>
+                <w:rFonts w:ascii="Calibri" w:eastAsia="Times New Roman" w:hAnsi="Calibri" w:cs="Calibri"/>
+                <w:color w:val="000000"/>
+                <w:lang w:eastAsia="en-IE"/>
+              </w:rPr>
+              <w:t xml:space="preserve">Ter bevestiging van de gemaakte verbinding, gaat de </w:t>
+            </w:r>
+            <w:proofErr w:type="spellStart"/>
+            <w:r>
+              <w:rPr>
+                <w:rFonts w:ascii="Calibri" w:eastAsia="Times New Roman" w:hAnsi="Calibri" w:cs="Calibri"/>
+                <w:b/>
+                <w:bCs/>
+                <w:color w:val="000000"/>
+                <w:lang w:eastAsia="en-IE"/>
+              </w:rPr>
+              <w:t>LED-lamp</w:t>
+            </w:r>
+            <w:proofErr w:type="spellEnd"/>
+            <w:r>
+              <w:rPr>
+                <w:rFonts w:ascii="Calibri" w:eastAsia="Times New Roman" w:hAnsi="Calibri" w:cs="Calibri"/>
+                <w:color w:val="000000"/>
+                <w:lang w:eastAsia="en-IE"/>
+              </w:rPr>
+              <w:t xml:space="preserve"> op de </w:t>
+            </w:r>
+            <w:proofErr w:type="spellStart"/>
+            <w:r>
+              <w:rPr>
+                <w:rFonts w:ascii="Calibri" w:eastAsia="Times New Roman" w:hAnsi="Calibri" w:cs="Calibri"/>
+                <w:b/>
+                <w:bCs/>
+                <w:color w:val="000000"/>
+                <w:lang w:eastAsia="en-IE"/>
+              </w:rPr>
+              <w:t>Arduino</w:t>
+            </w:r>
+            <w:proofErr w:type="spellEnd"/>
+            <w:r>
+              <w:rPr>
+                <w:rFonts w:ascii="Calibri" w:eastAsia="Times New Roman" w:hAnsi="Calibri" w:cs="Calibri"/>
+                <w:color w:val="000000"/>
+                <w:lang w:eastAsia="en-IE"/>
+              </w:rPr>
+              <w:t xml:space="preserve"> branden.</w:t>
+            </w:r>
+          </w:p>
+          <w:p>
+            <w:pPr>
+              <w:spacing w:after="0" w:line="240" w:lineRule="auto"/>
+              <w:rPr>
+                <w:rFonts w:ascii="Calibri" w:eastAsia="Times New Roman" w:hAnsi="Calibri" w:cs="Calibri"/>
+                <w:color w:val="000000"/>
+                <w:lang w:eastAsia="en-IE"/>
+              </w:rPr>
+            </w:pPr>
+            <w:r>
+              <w:rPr>
+                <w:rFonts w:ascii="Calibri" w:eastAsia="Times New Roman" w:hAnsi="Calibri" w:cs="Calibri"/>
+                <w:color w:val="000000"/>
+                <w:lang w:eastAsia="en-IE"/>
+              </w:rPr>
+              <w:t xml:space="preserve">In de console van de </w:t>
+            </w:r>
+            <w:proofErr w:type="spellStart"/>
+            <w:r>
+              <w:rPr>
+                <w:rFonts w:ascii="Calibri" w:eastAsia="Times New Roman" w:hAnsi="Calibri" w:cs="Calibri"/>
+                <w:b/>
+                <w:bCs/>
+                <w:color w:val="000000"/>
+                <w:lang w:eastAsia="en-IE"/>
+              </w:rPr>
+              <w:t>Arduino</w:t>
+            </w:r>
+            <w:proofErr w:type="spellEnd"/>
+            <w:r>
+              <w:rPr>
+                <w:rFonts w:ascii="Calibri" w:eastAsia="Times New Roman" w:hAnsi="Calibri" w:cs="Calibri"/>
+                <w:color w:val="000000"/>
+                <w:lang w:eastAsia="en-IE"/>
+              </w:rPr>
+              <w:t xml:space="preserve"> staat “</w:t>
+            </w:r>
+            <w:proofErr w:type="spellStart"/>
+            <w:r>
+              <w:rPr>
+                <w:rFonts w:ascii="Calibri" w:eastAsia="Times New Roman" w:hAnsi="Calibri" w:cs="Calibri"/>
+                <w:color w:val="000000"/>
+                <w:lang w:eastAsia="en-IE"/>
+              </w:rPr>
+              <w:t>Connected</w:t>
+            </w:r>
+            <w:proofErr w:type="spellEnd"/>
+            <w:r>
+              <w:rPr>
+                <w:rFonts w:ascii="Calibri" w:eastAsia="Times New Roman" w:hAnsi="Calibri" w:cs="Calibri"/>
+                <w:color w:val="000000"/>
+                <w:lang w:eastAsia="en-IE"/>
+              </w:rPr>
+              <w:t>”.</w:t>
+            </w:r>
+          </w:p>
+        </w:tc>
+        <w:tc>
+          <w:tcPr>
+            <w:tcW w:w="1701" w:type="dxa"/>
+            <w:tcBorders>
+              <w:top w:val="single" w:sz="4" w:space="0" w:color="auto"/>
+              <w:left w:val="single" w:sz="4" w:space="0" w:color="auto"/>
+              <w:bottom w:val="single" w:sz="4" w:space="0" w:color="auto"/>
+              <w:right w:val="single" w:sz="4" w:space="0" w:color="auto"/>
+            </w:tcBorders>
+            <w:noWrap/>
+            <w:vAlign w:val="bottom"/>
+            <w:hideMark/>
+          </w:tcPr>
+          <w:p>
+            <w:pPr>
+              <w:spacing w:after="0" w:line="240" w:lineRule="auto"/>
+              <w:rPr>
+                <w:rFonts w:ascii="Calibri" w:eastAsia="Times New Roman" w:hAnsi="Calibri" w:cs="Calibri"/>
+                <w:color w:val="000000"/>
+                <w:lang w:eastAsia="en-IE"/>
+              </w:rPr>
+            </w:pPr>
+            <w:r>
+              <w:rPr>
+                <w:rFonts w:ascii="Calibri" w:eastAsia="Times New Roman" w:hAnsi="Calibri" w:cs="Calibri"/>
+                <w:color w:val="000000"/>
+                <w:lang w:eastAsia="en-IE"/>
+              </w:rPr>
+              <w:t> </w:t>
+            </w:r>
+          </w:p>
+        </w:tc>
+        <w:tc>
+          <w:tcPr>
+            <w:tcW w:w="1560" w:type="dxa"/>
+            <w:tcBorders>
+              <w:top w:val="single" w:sz="4" w:space="0" w:color="auto"/>
+              <w:left w:val="single" w:sz="4" w:space="0" w:color="auto"/>
+              <w:bottom w:val="single" w:sz="4" w:space="0" w:color="auto"/>
+              <w:right w:val="single" w:sz="4" w:space="0" w:color="auto"/>
+            </w:tcBorders>
+            <w:noWrap/>
+            <w:vAlign w:val="bottom"/>
+            <w:hideMark/>
+          </w:tcPr>
+          <w:p>
+            <w:pPr>
+              <w:spacing w:after="0" w:line="240" w:lineRule="auto"/>
+              <w:rPr>
+                <w:rFonts w:ascii="Calibri" w:eastAsia="Times New Roman" w:hAnsi="Calibri" w:cs="Calibri"/>
+                <w:color w:val="000000"/>
+                <w:lang w:eastAsia="en-IE"/>
+              </w:rPr>
+            </w:pPr>
+            <w:r>
+              <w:rPr>
+                <w:rFonts w:ascii="Calibri" w:eastAsia="Times New Roman" w:hAnsi="Calibri" w:cs="Calibri"/>
+                <w:color w:val="000000"/>
+                <w:lang w:eastAsia="en-IE"/>
+              </w:rPr>
+              <w:t> </w:t>
+            </w:r>
+          </w:p>
+        </w:tc>
+      </w:tr>
+      <w:tr>
+        <w:trPr>
+          <w:trHeight w:val="300"/>
+        </w:trPr>
+        <w:tc>
+          <w:tcPr>
+            <w:tcW w:w="1200" w:type="dxa"/>
+            <w:tcBorders>
+              <w:top w:val="single" w:sz="4" w:space="0" w:color="auto"/>
+              <w:left w:val="single" w:sz="4" w:space="0" w:color="auto"/>
+              <w:bottom w:val="single" w:sz="4" w:space="0" w:color="auto"/>
+              <w:right w:val="single" w:sz="4" w:space="0" w:color="auto"/>
+            </w:tcBorders>
+            <w:noWrap/>
+            <w:vAlign w:val="bottom"/>
+            <w:hideMark/>
+          </w:tcPr>
+          <w:p>
+            <w:pPr>
+              <w:spacing w:after="0" w:line="240" w:lineRule="auto"/>
+              <w:rPr>
+                <w:rFonts w:ascii="Calibri" w:eastAsia="Times New Roman" w:hAnsi="Calibri" w:cs="Calibri"/>
+                <w:color w:val="000000"/>
+                <w:lang w:val="en-IE" w:eastAsia="en-IE"/>
+              </w:rPr>
+            </w:pPr>
+            <w:r>
+              <w:rPr>
+                <w:rFonts w:ascii="Calibri" w:eastAsia="Times New Roman" w:hAnsi="Calibri" w:cs="Calibri"/>
+                <w:color w:val="000000"/>
+                <w:lang w:val="en-IE" w:eastAsia="en-IE"/>
+              </w:rPr>
+              <w:t>ARDSOCK</w:t>
+            </w:r>
+            <w:r>
+              <w:rPr>
+                <w:rFonts w:ascii="Calibri" w:eastAsia="Times New Roman" w:hAnsi="Calibri" w:cs="Calibri"/>
+                <w:color w:val="000000"/>
+                <w:lang w:val="en-IE" w:eastAsia="en-IE"/>
+              </w:rPr>
+              <w:t xml:space="preserve"> _0.2</w:t>
+            </w:r>
+          </w:p>
+        </w:tc>
+        <w:tc>
+          <w:tcPr>
+            <w:tcW w:w="1384" w:type="dxa"/>
+            <w:tcBorders>
+              <w:top w:val="single" w:sz="4" w:space="0" w:color="auto"/>
+              <w:left w:val="single" w:sz="4" w:space="0" w:color="auto"/>
+              <w:bottom w:val="single" w:sz="4" w:space="0" w:color="auto"/>
+              <w:right w:val="single" w:sz="4" w:space="0" w:color="auto"/>
+            </w:tcBorders>
+            <w:noWrap/>
+            <w:vAlign w:val="bottom"/>
+            <w:hideMark/>
+          </w:tcPr>
+          <w:p>
+            <w:pPr>
+              <w:spacing w:after="0" w:line="240" w:lineRule="auto"/>
+              <w:rPr>
+                <w:rFonts w:ascii="Calibri" w:eastAsia="Times New Roman" w:hAnsi="Calibri" w:cs="Calibri"/>
+                <w:color w:val="000000"/>
+                <w:lang w:eastAsia="en-IE"/>
+              </w:rPr>
+            </w:pPr>
+            <w:r>
+              <w:rPr>
+                <w:rFonts w:ascii="Calibri" w:eastAsia="Times New Roman" w:hAnsi="Calibri" w:cs="Calibri"/>
+                <w:color w:val="000000"/>
+                <w:lang w:eastAsia="en-IE"/>
+              </w:rPr>
+              <w:t xml:space="preserve">Start </w:t>
+            </w:r>
+            <w:r>
+              <w:rPr>
+                <w:rFonts w:ascii="Calibri" w:eastAsia="Times New Roman" w:hAnsi="Calibri" w:cs="Calibri"/>
+                <w:color w:val="000000"/>
+                <w:lang w:eastAsia="en-IE"/>
+              </w:rPr>
+              <w:t xml:space="preserve">alleen </w:t>
+            </w:r>
+            <w:r>
+              <w:rPr>
+                <w:rFonts w:ascii="Calibri" w:eastAsia="Times New Roman" w:hAnsi="Calibri" w:cs="Calibri"/>
+                <w:color w:val="000000"/>
+                <w:lang w:eastAsia="en-IE"/>
+              </w:rPr>
+              <w:t>d</w:t>
+            </w:r>
+            <w:r>
+              <w:rPr>
+                <w:rFonts w:ascii="Calibri" w:eastAsia="Times New Roman" w:hAnsi="Calibri" w:cs="Calibri"/>
+                <w:color w:val="000000"/>
+                <w:lang w:eastAsia="en-IE"/>
+              </w:rPr>
+              <w:t xml:space="preserve">e </w:t>
+            </w:r>
+            <w:proofErr w:type="spellStart"/>
+            <w:r>
+              <w:rPr>
+                <w:rFonts w:ascii="Calibri" w:eastAsia="Times New Roman" w:hAnsi="Calibri" w:cs="Calibri"/>
+                <w:b/>
+                <w:bCs/>
+                <w:color w:val="000000"/>
+                <w:lang w:eastAsia="en-IE"/>
+              </w:rPr>
+              <w:t>Arduino</w:t>
+            </w:r>
+            <w:proofErr w:type="spellEnd"/>
+            <w:r>
+              <w:rPr>
+                <w:rFonts w:ascii="Calibri" w:eastAsia="Times New Roman" w:hAnsi="Calibri" w:cs="Calibri"/>
+                <w:b/>
+                <w:bCs/>
+                <w:color w:val="000000"/>
+                <w:lang w:eastAsia="en-IE"/>
+              </w:rPr>
+              <w:t xml:space="preserve"> </w:t>
+            </w:r>
+            <w:r>
+              <w:rPr>
+                <w:rFonts w:ascii="Calibri" w:eastAsia="Times New Roman" w:hAnsi="Calibri" w:cs="Calibri"/>
+                <w:color w:val="000000"/>
+                <w:lang w:eastAsia="en-IE"/>
+              </w:rPr>
+              <w:t>applicatie</w:t>
+            </w:r>
+            <w:r>
+              <w:rPr>
+                <w:rFonts w:ascii="Calibri" w:eastAsia="Times New Roman" w:hAnsi="Calibri" w:cs="Calibri"/>
+                <w:color w:val="000000"/>
+                <w:lang w:eastAsia="en-IE"/>
+              </w:rPr>
+              <w:t xml:space="preserve">. De </w:t>
+            </w:r>
+            <w:proofErr w:type="spellStart"/>
+            <w:r>
+              <w:rPr>
+                <w:rFonts w:ascii="Calibri" w:eastAsia="Times New Roman" w:hAnsi="Calibri" w:cs="Calibri"/>
+                <w:b/>
+                <w:bCs/>
+                <w:color w:val="000000"/>
+                <w:lang w:eastAsia="en-IE"/>
+              </w:rPr>
+              <w:t>Arduino</w:t>
+            </w:r>
+            <w:proofErr w:type="spellEnd"/>
+            <w:r>
+              <w:rPr>
+                <w:rFonts w:ascii="Calibri" w:eastAsia="Times New Roman" w:hAnsi="Calibri" w:cs="Calibri"/>
+                <w:color w:val="000000"/>
+                <w:lang w:eastAsia="en-IE"/>
+              </w:rPr>
+              <w:t xml:space="preserve"> maakt nu </w:t>
+            </w:r>
+            <w:r>
+              <w:rPr>
+                <w:rFonts w:ascii="Calibri" w:eastAsia="Times New Roman" w:hAnsi="Calibri" w:cs="Calibri"/>
+                <w:color w:val="000000"/>
+                <w:lang w:eastAsia="en-IE"/>
+              </w:rPr>
+              <w:t>geen</w:t>
+            </w:r>
+            <w:r>
+              <w:rPr>
+                <w:rFonts w:ascii="Calibri" w:eastAsia="Times New Roman" w:hAnsi="Calibri" w:cs="Calibri"/>
+                <w:color w:val="000000"/>
+                <w:lang w:eastAsia="en-IE"/>
+              </w:rPr>
+              <w:t xml:space="preserve"> verbinding met een openstaande socket.</w:t>
+            </w:r>
+          </w:p>
+        </w:tc>
+        <w:tc>
+          <w:tcPr>
+            <w:tcW w:w="2514" w:type="dxa"/>
+            <w:tcBorders>
+              <w:top w:val="single" w:sz="4" w:space="0" w:color="auto"/>
+              <w:left w:val="single" w:sz="4" w:space="0" w:color="auto"/>
+              <w:bottom w:val="single" w:sz="4" w:space="0" w:color="auto"/>
+              <w:right w:val="single" w:sz="4" w:space="0" w:color="auto"/>
+            </w:tcBorders>
+            <w:noWrap/>
+            <w:vAlign w:val="bottom"/>
+            <w:hideMark/>
+          </w:tcPr>
+          <w:p>
+            <w:pPr>
+              <w:spacing w:after="0" w:line="240" w:lineRule="auto"/>
+              <w:rPr>
+                <w:rFonts w:ascii="Calibri" w:eastAsia="Times New Roman" w:hAnsi="Calibri" w:cs="Calibri"/>
+                <w:color w:val="000000"/>
+                <w:lang w:eastAsia="en-IE"/>
+              </w:rPr>
+            </w:pPr>
+            <w:r>
+              <w:rPr>
+                <w:rFonts w:ascii="Calibri" w:eastAsia="Times New Roman" w:hAnsi="Calibri" w:cs="Calibri"/>
+                <w:color w:val="000000"/>
+                <w:lang w:eastAsia="en-IE"/>
+              </w:rPr>
+              <w:t xml:space="preserve">Ter bevestiging van de niet-gemaakte verbinding, blijft de </w:t>
+            </w:r>
+            <w:proofErr w:type="spellStart"/>
+            <w:r>
+              <w:rPr>
+                <w:rFonts w:ascii="Calibri" w:eastAsia="Times New Roman" w:hAnsi="Calibri" w:cs="Calibri"/>
+                <w:color w:val="000000"/>
+                <w:lang w:eastAsia="en-IE"/>
+              </w:rPr>
+              <w:t>LED-lamp</w:t>
+            </w:r>
+            <w:proofErr w:type="spellEnd"/>
+            <w:r>
+              <w:rPr>
+                <w:rFonts w:ascii="Calibri" w:eastAsia="Times New Roman" w:hAnsi="Calibri" w:cs="Calibri"/>
+                <w:color w:val="000000"/>
+                <w:lang w:eastAsia="en-IE"/>
+              </w:rPr>
+              <w:t xml:space="preserve"> op de </w:t>
+            </w:r>
+            <w:proofErr w:type="spellStart"/>
+            <w:r>
+              <w:rPr>
+                <w:rFonts w:ascii="Calibri" w:eastAsia="Times New Roman" w:hAnsi="Calibri" w:cs="Calibri"/>
+                <w:b/>
+                <w:bCs/>
+                <w:color w:val="000000"/>
+                <w:lang w:eastAsia="en-IE"/>
+              </w:rPr>
+              <w:t>Arduino</w:t>
+            </w:r>
+            <w:proofErr w:type="spellEnd"/>
+            <w:r>
+              <w:rPr>
+                <w:rFonts w:ascii="Calibri" w:eastAsia="Times New Roman" w:hAnsi="Calibri" w:cs="Calibri"/>
+                <w:color w:val="000000"/>
+                <w:lang w:eastAsia="en-IE"/>
+              </w:rPr>
+              <w:t xml:space="preserve"> uit.</w:t>
+            </w:r>
+          </w:p>
+        </w:tc>
+        <w:tc>
+          <w:tcPr>
+            <w:tcW w:w="1701" w:type="dxa"/>
+            <w:tcBorders>
+              <w:top w:val="single" w:sz="4" w:space="0" w:color="auto"/>
+              <w:left w:val="single" w:sz="4" w:space="0" w:color="auto"/>
+              <w:bottom w:val="single" w:sz="4" w:space="0" w:color="auto"/>
+              <w:right w:val="single" w:sz="4" w:space="0" w:color="auto"/>
+            </w:tcBorders>
+            <w:noWrap/>
+            <w:vAlign w:val="bottom"/>
+            <w:hideMark/>
+          </w:tcPr>
+          <w:p>
+            <w:pPr>
+              <w:spacing w:after="0" w:line="240" w:lineRule="auto"/>
+              <w:rPr>
+                <w:rFonts w:ascii="Calibri" w:eastAsia="Times New Roman" w:hAnsi="Calibri" w:cs="Calibri"/>
+                <w:color w:val="000000"/>
+                <w:lang w:eastAsia="en-IE"/>
+              </w:rPr>
+            </w:pPr>
+            <w:r>
+              <w:rPr>
+                <w:rFonts w:ascii="Calibri" w:eastAsia="Times New Roman" w:hAnsi="Calibri" w:cs="Calibri"/>
+                <w:color w:val="000000"/>
+                <w:lang w:eastAsia="en-IE"/>
+              </w:rPr>
+              <w:t> </w:t>
+            </w:r>
+          </w:p>
+        </w:tc>
+        <w:tc>
+          <w:tcPr>
+            <w:tcW w:w="1560" w:type="dxa"/>
+            <w:tcBorders>
+              <w:top w:val="single" w:sz="4" w:space="0" w:color="auto"/>
+              <w:left w:val="single" w:sz="4" w:space="0" w:color="auto"/>
+              <w:bottom w:val="single" w:sz="4" w:space="0" w:color="auto"/>
+              <w:right w:val="single" w:sz="4" w:space="0" w:color="auto"/>
+            </w:tcBorders>
+            <w:noWrap/>
+            <w:vAlign w:val="bottom"/>
+            <w:hideMark/>
+          </w:tcPr>
+          <w:p>
+            <w:pPr>
+              <w:spacing w:after="0" w:line="240" w:lineRule="auto"/>
+              <w:rPr>
+                <w:rFonts w:ascii="Calibri" w:eastAsia="Times New Roman" w:hAnsi="Calibri" w:cs="Calibri"/>
+                <w:color w:val="000000"/>
+                <w:lang w:eastAsia="en-IE"/>
+              </w:rPr>
+            </w:pPr>
+            <w:r>
+              <w:rPr>
+                <w:rFonts w:ascii="Calibri" w:eastAsia="Times New Roman" w:hAnsi="Calibri" w:cs="Calibri"/>
+                <w:color w:val="000000"/>
+                <w:lang w:eastAsia="en-IE"/>
+              </w:rPr>
+              <w:t> </w:t>
+            </w:r>
+          </w:p>
+        </w:tc>
+      </w:tr>
+      <w:tr>
+        <w:trPr>
+          <w:trHeight w:val="300"/>
+        </w:trPr>
+        <w:tc>
+          <w:tcPr>
+            <w:tcW w:w="1200" w:type="dxa"/>
+            <w:tcBorders>
+              <w:top w:val="single" w:sz="4" w:space="0" w:color="auto"/>
+              <w:left w:val="single" w:sz="4" w:space="0" w:color="auto"/>
+              <w:bottom w:val="single" w:sz="4" w:space="0" w:color="auto"/>
+              <w:right w:val="single" w:sz="4" w:space="0" w:color="auto"/>
+            </w:tcBorders>
+            <w:noWrap/>
+            <w:vAlign w:val="bottom"/>
+            <w:hideMark/>
+          </w:tcPr>
+          <w:p>
+            <w:pPr>
+              <w:spacing w:after="0" w:line="240" w:lineRule="auto"/>
+              <w:rPr>
+                <w:rFonts w:ascii="Calibri" w:eastAsia="Times New Roman" w:hAnsi="Calibri" w:cs="Calibri"/>
+                <w:color w:val="000000"/>
+                <w:lang w:val="en-IE" w:eastAsia="en-IE"/>
+              </w:rPr>
+            </w:pPr>
+            <w:r>
+              <w:rPr>
+                <w:rFonts w:ascii="Calibri" w:eastAsia="Times New Roman" w:hAnsi="Calibri" w:cs="Calibri"/>
+                <w:color w:val="000000"/>
+                <w:lang w:val="en-IE" w:eastAsia="en-IE"/>
+              </w:rPr>
+              <w:t>ARDSOCK</w:t>
+            </w:r>
+            <w:r>
+              <w:rPr>
+                <w:rFonts w:ascii="Calibri" w:eastAsia="Times New Roman" w:hAnsi="Calibri" w:cs="Calibri"/>
+                <w:color w:val="000000"/>
+                <w:lang w:val="en-IE" w:eastAsia="en-IE"/>
+              </w:rPr>
+              <w:t xml:space="preserve"> _0.3</w:t>
+            </w:r>
+          </w:p>
+        </w:tc>
+        <w:tc>
+          <w:tcPr>
+            <w:tcW w:w="1384" w:type="dxa"/>
+            <w:tcBorders>
+              <w:top w:val="single" w:sz="4" w:space="0" w:color="auto"/>
+              <w:left w:val="single" w:sz="4" w:space="0" w:color="auto"/>
+              <w:bottom w:val="single" w:sz="4" w:space="0" w:color="auto"/>
+              <w:right w:val="single" w:sz="4" w:space="0" w:color="auto"/>
+            </w:tcBorders>
+            <w:noWrap/>
+            <w:vAlign w:val="bottom"/>
+            <w:hideMark/>
+          </w:tcPr>
+          <w:p>
+            <w:pPr>
+              <w:spacing w:after="0" w:line="240" w:lineRule="auto"/>
+              <w:rPr>
+                <w:rFonts w:ascii="Calibri" w:eastAsia="Times New Roman" w:hAnsi="Calibri" w:cs="Calibri"/>
+                <w:color w:val="000000"/>
+                <w:lang w:eastAsia="en-IE"/>
+              </w:rPr>
+            </w:pPr>
+            <w:r>
+              <w:rPr>
+                <w:rFonts w:ascii="Calibri" w:eastAsia="Times New Roman" w:hAnsi="Calibri" w:cs="Calibri"/>
+                <w:color w:val="000000"/>
+                <w:lang w:eastAsia="en-IE"/>
+              </w:rPr>
+              <w:t xml:space="preserve">Start </w:t>
+            </w:r>
+            <w:r>
+              <w:rPr>
+                <w:rFonts w:ascii="Calibri" w:eastAsia="Times New Roman" w:hAnsi="Calibri" w:cs="Calibri"/>
+                <w:color w:val="000000"/>
+                <w:lang w:eastAsia="en-IE"/>
+              </w:rPr>
+              <w:t xml:space="preserve">zowel </w:t>
+            </w:r>
+            <w:r>
+              <w:rPr>
+                <w:rFonts w:ascii="Calibri" w:eastAsia="Times New Roman" w:hAnsi="Calibri" w:cs="Calibri"/>
+                <w:color w:val="000000"/>
+                <w:lang w:eastAsia="en-IE"/>
+              </w:rPr>
+              <w:t>d</w:t>
+            </w:r>
+            <w:r>
+              <w:rPr>
+                <w:rFonts w:ascii="Calibri" w:eastAsia="Times New Roman" w:hAnsi="Calibri" w:cs="Calibri"/>
+                <w:color w:val="000000"/>
+                <w:lang w:eastAsia="en-IE"/>
+              </w:rPr>
+              <w:t xml:space="preserve">e </w:t>
+            </w:r>
+            <w:proofErr w:type="spellStart"/>
+            <w:r>
+              <w:rPr>
+                <w:rFonts w:ascii="Calibri" w:eastAsia="Times New Roman" w:hAnsi="Calibri" w:cs="Calibri"/>
+                <w:b/>
+                <w:bCs/>
+                <w:color w:val="000000"/>
+                <w:lang w:eastAsia="en-IE"/>
+              </w:rPr>
+              <w:t>Arduino</w:t>
+            </w:r>
+            <w:proofErr w:type="spellEnd"/>
+            <w:r>
+              <w:rPr>
+                <w:rFonts w:ascii="Calibri" w:eastAsia="Times New Roman" w:hAnsi="Calibri" w:cs="Calibri"/>
+                <w:color w:val="000000"/>
+                <w:lang w:eastAsia="en-IE"/>
+              </w:rPr>
+              <w:t xml:space="preserve"> als de </w:t>
+            </w:r>
+            <w:r>
+              <w:rPr>
+                <w:rFonts w:ascii="Calibri" w:eastAsia="Times New Roman" w:hAnsi="Calibri" w:cs="Calibri"/>
+                <w:b/>
+                <w:bCs/>
+                <w:color w:val="000000"/>
+                <w:lang w:eastAsia="en-IE"/>
+              </w:rPr>
+              <w:t>backend</w:t>
+            </w:r>
+            <w:r>
+              <w:rPr>
+                <w:rFonts w:ascii="Calibri" w:eastAsia="Times New Roman" w:hAnsi="Calibri" w:cs="Calibri"/>
+                <w:b/>
+                <w:bCs/>
+                <w:color w:val="000000"/>
+                <w:lang w:eastAsia="en-IE"/>
+              </w:rPr>
+              <w:t xml:space="preserve"> </w:t>
+            </w:r>
+            <w:r>
+              <w:rPr>
+                <w:rFonts w:ascii="Calibri" w:eastAsia="Times New Roman" w:hAnsi="Calibri" w:cs="Calibri"/>
+                <w:color w:val="000000"/>
+                <w:lang w:eastAsia="en-IE"/>
+              </w:rPr>
+              <w:t xml:space="preserve">applicaties. De </w:t>
+            </w:r>
+            <w:proofErr w:type="spellStart"/>
+            <w:r>
+              <w:rPr>
+                <w:rFonts w:ascii="Calibri" w:eastAsia="Times New Roman" w:hAnsi="Calibri" w:cs="Calibri"/>
+                <w:b/>
+                <w:bCs/>
+                <w:color w:val="000000"/>
+                <w:lang w:eastAsia="en-IE"/>
+              </w:rPr>
+              <w:t>Arduino</w:t>
+            </w:r>
+            <w:proofErr w:type="spellEnd"/>
+            <w:r>
+              <w:rPr>
+                <w:rFonts w:ascii="Calibri" w:eastAsia="Times New Roman" w:hAnsi="Calibri" w:cs="Calibri"/>
+                <w:color w:val="000000"/>
+                <w:lang w:eastAsia="en-IE"/>
+              </w:rPr>
+              <w:t xml:space="preserve"> maakt nu contact met de openstaande socket.</w:t>
+            </w:r>
+          </w:p>
+          <w:p>
+            <w:pPr>
+              <w:spacing w:after="0" w:line="240" w:lineRule="auto"/>
+              <w:rPr>
+                <w:rFonts w:ascii="Calibri" w:eastAsia="Times New Roman" w:hAnsi="Calibri" w:cs="Calibri"/>
+                <w:color w:val="000000"/>
+                <w:lang w:eastAsia="en-IE"/>
+              </w:rPr>
+            </w:pPr>
+            <w:r>
+              <w:rPr>
+                <w:rFonts w:ascii="Calibri" w:eastAsia="Times New Roman" w:hAnsi="Calibri" w:cs="Calibri"/>
+                <w:color w:val="000000"/>
+                <w:lang w:eastAsia="en-IE"/>
+              </w:rPr>
+              <w:t xml:space="preserve">Schakel hierna de </w:t>
+            </w:r>
+            <w:r>
+              <w:rPr>
+                <w:rFonts w:ascii="Calibri" w:eastAsia="Times New Roman" w:hAnsi="Calibri" w:cs="Calibri"/>
+                <w:b/>
+                <w:bCs/>
+                <w:color w:val="000000"/>
+                <w:lang w:eastAsia="en-IE"/>
+              </w:rPr>
+              <w:t>backend</w:t>
+            </w:r>
+            <w:r>
+              <w:rPr>
+                <w:rFonts w:ascii="Calibri" w:eastAsia="Times New Roman" w:hAnsi="Calibri" w:cs="Calibri"/>
+                <w:color w:val="000000"/>
+                <w:lang w:eastAsia="en-IE"/>
+              </w:rPr>
+              <w:t xml:space="preserve"> weer uit.</w:t>
+            </w:r>
+          </w:p>
+        </w:tc>
+        <w:tc>
+          <w:tcPr>
+            <w:tcW w:w="2514" w:type="dxa"/>
+            <w:tcBorders>
+              <w:top w:val="single" w:sz="4" w:space="0" w:color="auto"/>
+              <w:left w:val="single" w:sz="4" w:space="0" w:color="auto"/>
+              <w:bottom w:val="single" w:sz="4" w:space="0" w:color="auto"/>
+              <w:right w:val="single" w:sz="4" w:space="0" w:color="auto"/>
+            </w:tcBorders>
+            <w:noWrap/>
+            <w:vAlign w:val="bottom"/>
+            <w:hideMark/>
+          </w:tcPr>
+          <w:p>
+            <w:pPr>
+              <w:spacing w:after="0" w:line="240" w:lineRule="auto"/>
+              <w:rPr>
+                <w:rFonts w:ascii="Calibri" w:eastAsia="Times New Roman" w:hAnsi="Calibri" w:cs="Calibri"/>
+                <w:color w:val="000000"/>
+                <w:lang w:eastAsia="en-IE"/>
+              </w:rPr>
+            </w:pPr>
+            <w:r>
+              <w:rPr>
+                <w:rFonts w:ascii="Calibri" w:eastAsia="Times New Roman" w:hAnsi="Calibri" w:cs="Calibri"/>
+                <w:color w:val="000000"/>
+                <w:lang w:eastAsia="en-IE"/>
+              </w:rPr>
+              <w:t> </w:t>
+            </w:r>
+            <w:r>
+              <w:rPr>
+                <w:rFonts w:ascii="Calibri" w:eastAsia="Times New Roman" w:hAnsi="Calibri" w:cs="Calibri"/>
+                <w:color w:val="000000"/>
+                <w:lang w:eastAsia="en-IE"/>
+              </w:rPr>
+              <w:t xml:space="preserve">Ter bevestiging van de gemaakte verbinding, gaat de </w:t>
+            </w:r>
+            <w:proofErr w:type="spellStart"/>
+            <w:r>
+              <w:rPr>
+                <w:rFonts w:ascii="Calibri" w:eastAsia="Times New Roman" w:hAnsi="Calibri" w:cs="Calibri"/>
+                <w:b/>
+                <w:bCs/>
+                <w:color w:val="000000"/>
+                <w:lang w:eastAsia="en-IE"/>
+              </w:rPr>
+              <w:t>LED-lamp</w:t>
+            </w:r>
+            <w:proofErr w:type="spellEnd"/>
+            <w:r>
+              <w:rPr>
+                <w:rFonts w:ascii="Calibri" w:eastAsia="Times New Roman" w:hAnsi="Calibri" w:cs="Calibri"/>
+                <w:color w:val="000000"/>
+                <w:lang w:eastAsia="en-IE"/>
+              </w:rPr>
+              <w:t xml:space="preserve"> op de </w:t>
+            </w:r>
+            <w:proofErr w:type="spellStart"/>
+            <w:r>
+              <w:rPr>
+                <w:rFonts w:ascii="Calibri" w:eastAsia="Times New Roman" w:hAnsi="Calibri" w:cs="Calibri"/>
+                <w:b/>
+                <w:bCs/>
+                <w:color w:val="000000"/>
+                <w:lang w:eastAsia="en-IE"/>
+              </w:rPr>
+              <w:t>Arduino</w:t>
+            </w:r>
+            <w:proofErr w:type="spellEnd"/>
+            <w:r>
+              <w:rPr>
+                <w:rFonts w:ascii="Calibri" w:eastAsia="Times New Roman" w:hAnsi="Calibri" w:cs="Calibri"/>
+                <w:color w:val="000000"/>
+                <w:lang w:eastAsia="en-IE"/>
+              </w:rPr>
+              <w:t xml:space="preserve"> branden. In de console van de </w:t>
+            </w:r>
+            <w:proofErr w:type="spellStart"/>
+            <w:r>
+              <w:rPr>
+                <w:rFonts w:ascii="Calibri" w:eastAsia="Times New Roman" w:hAnsi="Calibri" w:cs="Calibri"/>
+                <w:b/>
+                <w:bCs/>
+                <w:color w:val="000000"/>
+                <w:lang w:eastAsia="en-IE"/>
+              </w:rPr>
+              <w:t>Arduino</w:t>
+            </w:r>
+            <w:proofErr w:type="spellEnd"/>
+            <w:r>
+              <w:rPr>
+                <w:rFonts w:ascii="Calibri" w:eastAsia="Times New Roman" w:hAnsi="Calibri" w:cs="Calibri"/>
+                <w:color w:val="000000"/>
+                <w:lang w:eastAsia="en-IE"/>
+              </w:rPr>
+              <w:t xml:space="preserve"> staat “</w:t>
+            </w:r>
+            <w:proofErr w:type="spellStart"/>
+            <w:r>
+              <w:rPr>
+                <w:rFonts w:ascii="Calibri" w:eastAsia="Times New Roman" w:hAnsi="Calibri" w:cs="Calibri"/>
+                <w:color w:val="000000"/>
+                <w:lang w:eastAsia="en-IE"/>
+              </w:rPr>
+              <w:t>Connected</w:t>
+            </w:r>
+            <w:proofErr w:type="spellEnd"/>
+            <w:r>
+              <w:rPr>
+                <w:rFonts w:ascii="Calibri" w:eastAsia="Times New Roman" w:hAnsi="Calibri" w:cs="Calibri"/>
+                <w:color w:val="000000"/>
+                <w:lang w:eastAsia="en-IE"/>
+              </w:rPr>
+              <w:t>”.</w:t>
+            </w:r>
+          </w:p>
+          <w:p>
+            <w:pPr>
+              <w:spacing w:after="0" w:line="240" w:lineRule="auto"/>
+              <w:rPr>
+                <w:rFonts w:ascii="Calibri" w:eastAsia="Times New Roman" w:hAnsi="Calibri" w:cs="Calibri"/>
+                <w:b/>
+                <w:bCs/>
+                <w:color w:val="000000"/>
+                <w:lang w:eastAsia="en-IE"/>
+              </w:rPr>
+            </w:pPr>
+            <w:r>
+              <w:rPr>
+                <w:rFonts w:ascii="Calibri" w:eastAsia="Times New Roman" w:hAnsi="Calibri" w:cs="Calibri"/>
+                <w:color w:val="000000"/>
+                <w:lang w:eastAsia="en-IE"/>
+              </w:rPr>
+              <w:t xml:space="preserve">Zodra de </w:t>
+            </w:r>
+            <w:r>
+              <w:rPr>
+                <w:rFonts w:ascii="Calibri" w:eastAsia="Times New Roman" w:hAnsi="Calibri" w:cs="Calibri"/>
+                <w:b/>
+                <w:bCs/>
+                <w:color w:val="000000"/>
+                <w:lang w:eastAsia="en-IE"/>
+              </w:rPr>
+              <w:t>backend</w:t>
+            </w:r>
+            <w:r>
+              <w:rPr>
+                <w:rFonts w:ascii="Calibri" w:eastAsia="Times New Roman" w:hAnsi="Calibri" w:cs="Calibri"/>
+                <w:color w:val="000000"/>
+                <w:lang w:eastAsia="en-IE"/>
+              </w:rPr>
+              <w:t xml:space="preserve"> wordt uitgeschakeld gaat de </w:t>
+            </w:r>
+            <w:proofErr w:type="spellStart"/>
+            <w:r>
+              <w:rPr>
+                <w:rFonts w:ascii="Calibri" w:eastAsia="Times New Roman" w:hAnsi="Calibri" w:cs="Calibri"/>
+                <w:b/>
+                <w:bCs/>
+                <w:color w:val="000000"/>
+                <w:lang w:eastAsia="en-IE"/>
+              </w:rPr>
+              <w:t>LED-lamp</w:t>
+            </w:r>
+            <w:proofErr w:type="spellEnd"/>
+            <w:r>
+              <w:rPr>
+                <w:rFonts w:ascii="Calibri" w:eastAsia="Times New Roman" w:hAnsi="Calibri" w:cs="Calibri"/>
+                <w:color w:val="000000"/>
+                <w:lang w:eastAsia="en-IE"/>
+              </w:rPr>
+              <w:t xml:space="preserve"> weer uit en staat in de console van de </w:t>
+            </w:r>
+            <w:proofErr w:type="spellStart"/>
+            <w:r>
+              <w:rPr>
+                <w:rFonts w:ascii="Calibri" w:eastAsia="Times New Roman" w:hAnsi="Calibri" w:cs="Calibri"/>
+                <w:b/>
+                <w:bCs/>
+                <w:color w:val="000000"/>
+                <w:lang w:eastAsia="en-IE"/>
+              </w:rPr>
+              <w:t>Arduino</w:t>
+            </w:r>
+            <w:proofErr w:type="spellEnd"/>
+            <w:r>
+              <w:rPr>
+                <w:rFonts w:ascii="Calibri" w:eastAsia="Times New Roman" w:hAnsi="Calibri" w:cs="Calibri"/>
+                <w:color w:val="000000"/>
+                <w:lang w:eastAsia="en-IE"/>
+              </w:rPr>
+              <w:t xml:space="preserve"> “</w:t>
+            </w:r>
+            <w:proofErr w:type="spellStart"/>
+            <w:r>
+              <w:rPr>
+                <w:rFonts w:ascii="Calibri" w:eastAsia="Times New Roman" w:hAnsi="Calibri" w:cs="Calibri"/>
+                <w:color w:val="000000"/>
+                <w:lang w:eastAsia="en-IE"/>
+              </w:rPr>
+              <w:t>not</w:t>
+            </w:r>
+            <w:proofErr w:type="spellEnd"/>
+            <w:r>
+              <w:rPr>
+                <w:rFonts w:ascii="Calibri" w:eastAsia="Times New Roman" w:hAnsi="Calibri" w:cs="Calibri"/>
+                <w:color w:val="000000"/>
+                <w:lang w:eastAsia="en-IE"/>
+              </w:rPr>
+              <w:t xml:space="preserve"> </w:t>
+            </w:r>
+            <w:proofErr w:type="spellStart"/>
+            <w:r>
+              <w:rPr>
+                <w:rFonts w:ascii="Calibri" w:eastAsia="Times New Roman" w:hAnsi="Calibri" w:cs="Calibri"/>
+                <w:color w:val="000000"/>
+                <w:lang w:eastAsia="en-IE"/>
+              </w:rPr>
+              <w:t>connected</w:t>
+            </w:r>
+            <w:proofErr w:type="spellEnd"/>
+            <w:r>
+              <w:rPr>
+                <w:rFonts w:ascii="Calibri" w:eastAsia="Times New Roman" w:hAnsi="Calibri" w:cs="Calibri"/>
+                <w:color w:val="000000"/>
+                <w:lang w:eastAsia="en-IE"/>
+              </w:rPr>
+              <w:t xml:space="preserve">”. </w:t>
+            </w:r>
+          </w:p>
+        </w:tc>
+        <w:tc>
+          <w:tcPr>
+            <w:tcW w:w="1701" w:type="dxa"/>
+            <w:tcBorders>
+              <w:top w:val="single" w:sz="4" w:space="0" w:color="auto"/>
+              <w:left w:val="single" w:sz="4" w:space="0" w:color="auto"/>
+              <w:bottom w:val="single" w:sz="4" w:space="0" w:color="auto"/>
+              <w:right w:val="single" w:sz="4" w:space="0" w:color="auto"/>
+            </w:tcBorders>
+            <w:noWrap/>
+            <w:vAlign w:val="bottom"/>
+            <w:hideMark/>
+          </w:tcPr>
+          <w:p>
+            <w:pPr>
+              <w:spacing w:after="0" w:line="240" w:lineRule="auto"/>
+              <w:rPr>
+                <w:rFonts w:ascii="Calibri" w:eastAsia="Times New Roman" w:hAnsi="Calibri" w:cs="Calibri"/>
+                <w:color w:val="000000"/>
+                <w:lang w:eastAsia="en-IE"/>
+              </w:rPr>
+            </w:pPr>
+            <w:r>
+              <w:rPr>
+                <w:rFonts w:ascii="Calibri" w:eastAsia="Times New Roman" w:hAnsi="Calibri" w:cs="Calibri"/>
+                <w:color w:val="000000"/>
+                <w:lang w:eastAsia="en-IE"/>
+              </w:rPr>
+              <w:t> </w:t>
+            </w:r>
+          </w:p>
+        </w:tc>
+        <w:tc>
+          <w:tcPr>
+            <w:tcW w:w="1560" w:type="dxa"/>
+            <w:tcBorders>
+              <w:top w:val="single" w:sz="4" w:space="0" w:color="auto"/>
+              <w:left w:val="single" w:sz="4" w:space="0" w:color="auto"/>
+              <w:bottom w:val="single" w:sz="4" w:space="0" w:color="auto"/>
+              <w:right w:val="single" w:sz="4" w:space="0" w:color="auto"/>
+            </w:tcBorders>
+            <w:noWrap/>
+            <w:vAlign w:val="bottom"/>
+            <w:hideMark/>
+          </w:tcPr>
+          <w:p>
+            <w:pPr>
+              <w:spacing w:after="0" w:line="240" w:lineRule="auto"/>
+              <w:rPr>
+                <w:rFonts w:ascii="Calibri" w:eastAsia="Times New Roman" w:hAnsi="Calibri" w:cs="Calibri"/>
+                <w:color w:val="000000"/>
+                <w:lang w:eastAsia="en-IE"/>
+              </w:rPr>
+            </w:pPr>
+            <w:r>
+              <w:rPr>
+                <w:rFonts w:ascii="Calibri" w:eastAsia="Times New Roman" w:hAnsi="Calibri" w:cs="Calibri"/>
+                <w:color w:val="000000"/>
+                <w:lang w:eastAsia="en-IE"/>
+              </w:rPr>
+              <w:t> </w:t>
+            </w:r>
+          </w:p>
+        </w:tc>
+      </w:tr>
+    </w:tbl>
+    <w:p/>
+    <w:p/>
+    <w:p/>
+    <w:p/>
+    <w:p/>
+    <w:p>
+      <w:pPr>
+        <w:rPr>
+          <w:b/>
+          <w:bCs/>
+        </w:rPr>
+      </w:pPr>
+      <w:r>
+        <w:rPr>
+          <w:b/>
+          <w:bCs/>
+        </w:rPr>
+        <w:t>-</w:t>
+      </w:r>
+      <w:r>
+        <w:rPr>
+          <w:b/>
+          <w:bCs/>
+        </w:rPr>
+        <w:t>De backend stuurt ”</w:t>
+      </w:r>
+      <w:proofErr w:type="spellStart"/>
+      <w:r>
+        <w:rPr>
+          <w:b/>
+          <w:bCs/>
+        </w:rPr>
+        <w:t>Hello</w:t>
+      </w:r>
+      <w:proofErr w:type="spellEnd"/>
+      <w:r>
+        <w:rPr>
+          <w:b/>
+          <w:bCs/>
+        </w:rPr>
+        <w:t xml:space="preserve">” naar </w:t>
+      </w:r>
+      <w:proofErr w:type="spellStart"/>
+      <w:r>
+        <w:rPr>
+          <w:b/>
+          <w:bCs/>
+        </w:rPr>
+        <w:t>Arduino</w:t>
+      </w:r>
+      <w:proofErr w:type="spellEnd"/>
+      <w:r>
+        <w:rPr>
+          <w:b/>
+          <w:bCs/>
+        </w:rPr>
+        <w:t xml:space="preserve"> en </w:t>
+      </w:r>
+      <w:proofErr w:type="spellStart"/>
+      <w:r>
+        <w:rPr>
+          <w:b/>
+          <w:bCs/>
+        </w:rPr>
+        <w:t>Arduino</w:t>
+      </w:r>
+      <w:proofErr w:type="spellEnd"/>
+      <w:r>
+        <w:rPr>
+          <w:b/>
+          <w:bCs/>
+        </w:rPr>
+        <w:t xml:space="preserve"> stuurt “</w:t>
+      </w:r>
+      <w:proofErr w:type="spellStart"/>
+      <w:r>
+        <w:rPr>
+          <w:b/>
+          <w:bCs/>
+        </w:rPr>
+        <w:t>Hello</w:t>
+      </w:r>
+      <w:proofErr w:type="spellEnd"/>
+      <w:r>
+        <w:rPr>
+          <w:b/>
+          <w:bCs/>
+        </w:rPr>
+        <w:t xml:space="preserve"> World” terug naar backend</w:t>
+      </w:r>
+      <w:r>
+        <w:rPr>
+          <w:b/>
+          <w:bCs/>
+        </w:rPr>
+        <w:t>-</w:t>
+      </w:r>
+    </w:p>
+    <w:p/>
+    <w:tbl>
+      <w:tblPr>
+        <w:tblW w:w="9843" w:type="dxa"/>
+        <w:tblCellMar>
+          <w:top w:w="15" w:type="dxa"/>
+          <w:bottom w:w="15" w:type="dxa"/>
+        </w:tblCellMar>
+        <w:tblLook w:val="04A0" w:firstRow="1" w:lastRow="0" w:firstColumn="1" w:lastColumn="0" w:noHBand="0" w:noVBand="1"/>
+      </w:tblPr>
+      <w:tblGrid>
+        <w:gridCol w:w="1965"/>
+        <w:gridCol w:w="2708"/>
+        <w:gridCol w:w="2410"/>
+        <w:gridCol w:w="1843"/>
+        <w:gridCol w:w="917"/>
+      </w:tblGrid>
+      <w:tr>
+        <w:trPr>
+          <w:trHeight w:val="300"/>
+        </w:trPr>
+        <w:tc>
+          <w:tcPr>
+            <w:tcW w:w="1965" w:type="dxa"/>
+            <w:tcBorders>
+              <w:top w:val="single" w:sz="4" w:space="0" w:color="auto"/>
+              <w:left w:val="single" w:sz="4" w:space="0" w:color="auto"/>
+              <w:bottom w:val="single" w:sz="4" w:space="0" w:color="auto"/>
+              <w:right w:val="single" w:sz="4" w:space="0" w:color="auto"/>
+            </w:tcBorders>
+            <w:noWrap/>
+            <w:vAlign w:val="bottom"/>
+            <w:hideMark/>
+          </w:tcPr>
+          <w:p>
+            <w:pPr>
+              <w:spacing w:after="0" w:line="240" w:lineRule="auto"/>
+              <w:rPr>
+                <w:rFonts w:ascii="Calibri" w:eastAsia="Times New Roman" w:hAnsi="Calibri" w:cs="Calibri"/>
+                <w:color w:val="000000"/>
+                <w:lang w:val="en-IE" w:eastAsia="en-IE"/>
+              </w:rPr>
+            </w:pPr>
+            <w:r>
+              <w:rPr>
+                <w:rFonts w:ascii="Calibri" w:eastAsia="Times New Roman" w:hAnsi="Calibri" w:cs="Calibri"/>
+                <w:color w:val="000000"/>
+                <w:lang w:val="en-IE" w:eastAsia="en-IE"/>
+              </w:rPr>
+              <w:t>SERVHELLOARDUIN</w:t>
+            </w:r>
+          </w:p>
+        </w:tc>
+        <w:tc>
+          <w:tcPr>
+            <w:tcW w:w="2708" w:type="dxa"/>
+            <w:tcBorders>
+              <w:top w:val="single" w:sz="4" w:space="0" w:color="auto"/>
+              <w:left w:val="single" w:sz="4" w:space="0" w:color="auto"/>
+              <w:bottom w:val="single" w:sz="4" w:space="0" w:color="auto"/>
+              <w:right w:val="single" w:sz="4" w:space="0" w:color="auto"/>
+            </w:tcBorders>
+            <w:noWrap/>
+            <w:vAlign w:val="bottom"/>
+            <w:hideMark/>
+          </w:tcPr>
+          <w:p>
+            <w:pPr>
+              <w:spacing w:after="0" w:line="240" w:lineRule="auto"/>
+              <w:rPr>
+                <w:rFonts w:ascii="Calibri" w:eastAsia="Times New Roman" w:hAnsi="Calibri" w:cs="Calibri"/>
+                <w:color w:val="000000"/>
+                <w:lang w:val="en-IE" w:eastAsia="en-IE"/>
+              </w:rPr>
+            </w:pPr>
+            <w:r>
+              <w:rPr>
+                <w:rFonts w:ascii="Calibri" w:eastAsia="Times New Roman" w:hAnsi="Calibri" w:cs="Calibri"/>
+                <w:color w:val="000000"/>
+                <w:lang w:val="en-IE" w:eastAsia="en-IE"/>
+              </w:rPr>
+              <w:t>Instruction</w:t>
+            </w:r>
+          </w:p>
+        </w:tc>
+        <w:tc>
+          <w:tcPr>
+            <w:tcW w:w="2410" w:type="dxa"/>
+            <w:tcBorders>
+              <w:top w:val="single" w:sz="4" w:space="0" w:color="auto"/>
+              <w:left w:val="single" w:sz="4" w:space="0" w:color="auto"/>
+              <w:bottom w:val="single" w:sz="4" w:space="0" w:color="auto"/>
+              <w:right w:val="single" w:sz="4" w:space="0" w:color="auto"/>
+            </w:tcBorders>
+            <w:noWrap/>
+            <w:vAlign w:val="bottom"/>
+            <w:hideMark/>
+          </w:tcPr>
+          <w:p>
+            <w:pPr>
+              <w:spacing w:after="0" w:line="240" w:lineRule="auto"/>
+              <w:rPr>
+                <w:rFonts w:ascii="Calibri" w:eastAsia="Times New Roman" w:hAnsi="Calibri" w:cs="Calibri"/>
+                <w:color w:val="000000"/>
+                <w:lang w:val="en-IE" w:eastAsia="en-IE"/>
+              </w:rPr>
+            </w:pPr>
+            <w:r>
+              <w:rPr>
+                <w:rFonts w:ascii="Calibri" w:eastAsia="Times New Roman" w:hAnsi="Calibri" w:cs="Calibri"/>
+                <w:color w:val="000000"/>
+                <w:lang w:val="en-IE" w:eastAsia="en-IE"/>
+              </w:rPr>
+              <w:t>Expected Result</w:t>
+            </w:r>
+          </w:p>
+        </w:tc>
+        <w:tc>
+          <w:tcPr>
+            <w:tcW w:w="1843" w:type="dxa"/>
+            <w:tcBorders>
+              <w:top w:val="single" w:sz="4" w:space="0" w:color="auto"/>
+              <w:left w:val="single" w:sz="4" w:space="0" w:color="auto"/>
+              <w:bottom w:val="single" w:sz="4" w:space="0" w:color="auto"/>
+              <w:right w:val="single" w:sz="4" w:space="0" w:color="auto"/>
+            </w:tcBorders>
+            <w:noWrap/>
+            <w:vAlign w:val="bottom"/>
+            <w:hideMark/>
+          </w:tcPr>
+          <w:p>
+            <w:pPr>
+              <w:spacing w:after="0" w:line="240" w:lineRule="auto"/>
+              <w:rPr>
+                <w:rFonts w:ascii="Calibri" w:eastAsia="Times New Roman" w:hAnsi="Calibri" w:cs="Calibri"/>
+                <w:color w:val="000000"/>
+                <w:lang w:val="en-IE" w:eastAsia="en-IE"/>
+              </w:rPr>
+            </w:pPr>
+            <w:r>
+              <w:rPr>
+                <w:rFonts w:ascii="Calibri" w:eastAsia="Times New Roman" w:hAnsi="Calibri" w:cs="Calibri"/>
+                <w:color w:val="000000"/>
+                <w:lang w:val="en-IE" w:eastAsia="en-IE"/>
+              </w:rPr>
+              <w:t>Actual Result</w:t>
+            </w:r>
+          </w:p>
+        </w:tc>
+        <w:tc>
+          <w:tcPr>
+            <w:tcW w:w="917" w:type="dxa"/>
+            <w:tcBorders>
+              <w:top w:val="single" w:sz="4" w:space="0" w:color="auto"/>
+              <w:left w:val="single" w:sz="4" w:space="0" w:color="auto"/>
+              <w:bottom w:val="single" w:sz="4" w:space="0" w:color="auto"/>
+              <w:right w:val="single" w:sz="4" w:space="0" w:color="auto"/>
+            </w:tcBorders>
+            <w:noWrap/>
+            <w:vAlign w:val="bottom"/>
+            <w:hideMark/>
+          </w:tcPr>
+          <w:p>
+            <w:pPr>
+              <w:spacing w:after="0" w:line="240" w:lineRule="auto"/>
+              <w:rPr>
+                <w:rFonts w:ascii="Calibri" w:eastAsia="Times New Roman" w:hAnsi="Calibri" w:cs="Calibri"/>
+                <w:color w:val="000000"/>
+                <w:lang w:val="en-IE" w:eastAsia="en-IE"/>
+              </w:rPr>
+            </w:pPr>
+            <w:proofErr w:type="spellStart"/>
+            <w:r>
+              <w:rPr>
+                <w:rFonts w:ascii="Calibri" w:eastAsia="Times New Roman" w:hAnsi="Calibri" w:cs="Calibri"/>
+                <w:color w:val="000000"/>
+                <w:lang w:val="en-IE" w:eastAsia="en-IE"/>
+              </w:rPr>
+              <w:t>Succes</w:t>
+            </w:r>
+            <w:proofErr w:type="spellEnd"/>
+            <w:r>
+              <w:rPr>
+                <w:rFonts w:ascii="Calibri" w:eastAsia="Times New Roman" w:hAnsi="Calibri" w:cs="Calibri"/>
+                <w:color w:val="000000"/>
+                <w:lang w:val="en-IE" w:eastAsia="en-IE"/>
+              </w:rPr>
+              <w:t>?</w:t>
+            </w:r>
+          </w:p>
+        </w:tc>
+      </w:tr>
+      <w:tr>
+        <w:trPr>
+          <w:trHeight w:val="300"/>
+        </w:trPr>
+        <w:tc>
+          <w:tcPr>
+            <w:tcW w:w="1965" w:type="dxa"/>
+            <w:tcBorders>
+              <w:top w:val="single" w:sz="4" w:space="0" w:color="auto"/>
+              <w:left w:val="single" w:sz="4" w:space="0" w:color="auto"/>
+              <w:bottom w:val="single" w:sz="4" w:space="0" w:color="auto"/>
+              <w:right w:val="single" w:sz="4" w:space="0" w:color="auto"/>
+            </w:tcBorders>
+            <w:noWrap/>
+            <w:vAlign w:val="bottom"/>
+            <w:hideMark/>
+          </w:tcPr>
+          <w:p>
+            <w:pPr>
+              <w:spacing w:after="0" w:line="240" w:lineRule="auto"/>
+              <w:rPr>
+                <w:rFonts w:ascii="Calibri" w:eastAsia="Times New Roman" w:hAnsi="Calibri" w:cs="Calibri"/>
+                <w:color w:val="000000"/>
+                <w:lang w:val="en-IE" w:eastAsia="en-IE"/>
+              </w:rPr>
+            </w:pPr>
+            <w:r>
+              <w:rPr>
+                <w:rFonts w:ascii="Calibri" w:eastAsia="Times New Roman" w:hAnsi="Calibri" w:cs="Calibri"/>
+                <w:color w:val="000000"/>
+                <w:lang w:val="en-IE" w:eastAsia="en-IE"/>
+              </w:rPr>
+              <w:t>SERVHELLOARDUIN</w:t>
+            </w:r>
+            <w:r>
+              <w:rPr>
+                <w:rFonts w:ascii="Calibri" w:eastAsia="Times New Roman" w:hAnsi="Calibri" w:cs="Calibri"/>
+                <w:color w:val="000000"/>
+                <w:lang w:val="en-IE" w:eastAsia="en-IE"/>
+              </w:rPr>
+              <w:t xml:space="preserve"> _0.1</w:t>
+            </w:r>
+          </w:p>
+        </w:tc>
+        <w:tc>
+          <w:tcPr>
+            <w:tcW w:w="2708" w:type="dxa"/>
+            <w:tcBorders>
+              <w:top w:val="single" w:sz="4" w:space="0" w:color="auto"/>
+              <w:left w:val="single" w:sz="4" w:space="0" w:color="auto"/>
+              <w:bottom w:val="single" w:sz="4" w:space="0" w:color="auto"/>
+              <w:right w:val="single" w:sz="4" w:space="0" w:color="auto"/>
+            </w:tcBorders>
+            <w:noWrap/>
+            <w:vAlign w:val="bottom"/>
+            <w:hideMark/>
+          </w:tcPr>
+          <w:p>
+            <w:pPr>
+              <w:spacing w:after="0" w:line="240" w:lineRule="auto"/>
+              <w:rPr>
+                <w:rFonts w:ascii="Calibri" w:eastAsia="Times New Roman" w:hAnsi="Calibri" w:cs="Calibri"/>
+                <w:color w:val="000000"/>
+                <w:lang w:eastAsia="en-IE"/>
+              </w:rPr>
+            </w:pPr>
+            <w:r>
+              <w:rPr>
+                <w:rFonts w:ascii="Calibri" w:eastAsia="Times New Roman" w:hAnsi="Calibri" w:cs="Calibri"/>
+                <w:color w:val="000000"/>
+                <w:lang w:eastAsia="en-IE"/>
+              </w:rPr>
+              <w:t xml:space="preserve">Start </w:t>
+            </w:r>
+            <w:r>
+              <w:rPr>
+                <w:rFonts w:ascii="Calibri" w:eastAsia="Times New Roman" w:hAnsi="Calibri" w:cs="Calibri"/>
+                <w:color w:val="000000"/>
+                <w:lang w:eastAsia="en-IE"/>
+              </w:rPr>
+              <w:t>zowel</w:t>
+            </w:r>
+            <w:r>
+              <w:rPr>
+                <w:rFonts w:ascii="Calibri" w:eastAsia="Times New Roman" w:hAnsi="Calibri" w:cs="Calibri"/>
+                <w:color w:val="000000"/>
+                <w:lang w:eastAsia="en-IE"/>
+              </w:rPr>
+              <w:t xml:space="preserve"> d</w:t>
+            </w:r>
+            <w:r>
+              <w:rPr>
+                <w:rFonts w:ascii="Calibri" w:eastAsia="Times New Roman" w:hAnsi="Calibri" w:cs="Calibri"/>
+                <w:color w:val="000000"/>
+                <w:lang w:eastAsia="en-IE"/>
+              </w:rPr>
+              <w:t xml:space="preserve">e </w:t>
+            </w:r>
+            <w:proofErr w:type="spellStart"/>
+            <w:r>
+              <w:rPr>
+                <w:rFonts w:ascii="Calibri" w:eastAsia="Times New Roman" w:hAnsi="Calibri" w:cs="Calibri"/>
+                <w:b/>
+                <w:bCs/>
+                <w:color w:val="000000"/>
+                <w:lang w:eastAsia="en-IE"/>
+              </w:rPr>
+              <w:t>Arduino</w:t>
+            </w:r>
+            <w:proofErr w:type="spellEnd"/>
+            <w:r>
+              <w:rPr>
+                <w:rFonts w:ascii="Calibri" w:eastAsia="Times New Roman" w:hAnsi="Calibri" w:cs="Calibri"/>
+                <w:color w:val="000000"/>
+                <w:lang w:eastAsia="en-IE"/>
+              </w:rPr>
+              <w:t xml:space="preserve"> als de </w:t>
+            </w:r>
+            <w:r>
+              <w:rPr>
+                <w:rFonts w:ascii="Calibri" w:eastAsia="Times New Roman" w:hAnsi="Calibri" w:cs="Calibri"/>
+                <w:b/>
+                <w:bCs/>
+                <w:color w:val="000000"/>
+                <w:lang w:eastAsia="en-IE"/>
+              </w:rPr>
+              <w:t>backend</w:t>
+            </w:r>
+            <w:r>
+              <w:rPr>
+                <w:rFonts w:ascii="Calibri" w:eastAsia="Times New Roman" w:hAnsi="Calibri" w:cs="Calibri"/>
+                <w:b/>
+                <w:bCs/>
+                <w:color w:val="000000"/>
+                <w:lang w:eastAsia="en-IE"/>
+              </w:rPr>
+              <w:t xml:space="preserve"> </w:t>
+            </w:r>
+            <w:r>
+              <w:rPr>
+                <w:rFonts w:ascii="Calibri" w:eastAsia="Times New Roman" w:hAnsi="Calibri" w:cs="Calibri"/>
+                <w:color w:val="000000"/>
+                <w:lang w:eastAsia="en-IE"/>
+              </w:rPr>
+              <w:t>applicaties</w:t>
+            </w:r>
+            <w:r>
+              <w:rPr>
+                <w:rFonts w:ascii="Calibri" w:eastAsia="Times New Roman" w:hAnsi="Calibri" w:cs="Calibri"/>
+                <w:color w:val="000000"/>
+                <w:lang w:eastAsia="en-IE"/>
+              </w:rPr>
+              <w:t xml:space="preserve">. </w:t>
+            </w:r>
+          </w:p>
+          <w:p>
+            <w:pPr>
+              <w:spacing w:after="0" w:line="240" w:lineRule="auto"/>
+              <w:rPr>
+                <w:rFonts w:ascii="Calibri" w:eastAsia="Times New Roman" w:hAnsi="Calibri" w:cs="Calibri"/>
+                <w:color w:val="000000"/>
+                <w:lang w:eastAsia="en-IE"/>
+              </w:rPr>
+            </w:pPr>
+            <w:r>
+              <w:rPr>
+                <w:rFonts w:ascii="Calibri" w:eastAsia="Times New Roman" w:hAnsi="Calibri" w:cs="Calibri"/>
+                <w:color w:val="000000"/>
+                <w:lang w:eastAsia="en-IE"/>
+              </w:rPr>
+              <w:t xml:space="preserve">Stuur vanuit de </w:t>
+            </w:r>
+            <w:r>
+              <w:rPr>
+                <w:rFonts w:ascii="Calibri" w:eastAsia="Times New Roman" w:hAnsi="Calibri" w:cs="Calibri"/>
+                <w:b/>
+                <w:bCs/>
+                <w:color w:val="000000"/>
+                <w:lang w:eastAsia="en-IE"/>
+              </w:rPr>
+              <w:t>backend</w:t>
+            </w:r>
+            <w:r>
+              <w:rPr>
+                <w:rFonts w:ascii="Calibri" w:eastAsia="Times New Roman" w:hAnsi="Calibri" w:cs="Calibri"/>
+                <w:color w:val="000000"/>
+                <w:lang w:eastAsia="en-IE"/>
+              </w:rPr>
+              <w:t xml:space="preserve"> d</w:t>
+            </w:r>
+            <w:r>
+              <w:rPr>
+                <w:rFonts w:ascii="Calibri" w:eastAsia="Times New Roman" w:hAnsi="Calibri" w:cs="Calibri"/>
+                <w:color w:val="000000"/>
+                <w:lang w:eastAsia="en-IE"/>
+              </w:rPr>
+              <w:t>e “</w:t>
+            </w:r>
+            <w:proofErr w:type="spellStart"/>
+            <w:r>
+              <w:rPr>
+                <w:rFonts w:ascii="Calibri" w:eastAsia="Times New Roman" w:hAnsi="Calibri" w:cs="Calibri"/>
+                <w:color w:val="000000"/>
+                <w:lang w:eastAsia="en-IE"/>
+              </w:rPr>
+              <w:t>Hello</w:t>
+            </w:r>
+            <w:proofErr w:type="spellEnd"/>
+            <w:r>
+              <w:rPr>
+                <w:rFonts w:ascii="Calibri" w:eastAsia="Times New Roman" w:hAnsi="Calibri" w:cs="Calibri"/>
+                <w:color w:val="000000"/>
+                <w:lang w:eastAsia="en-IE"/>
+              </w:rPr>
+              <w:t xml:space="preserve">” boodschap naar de </w:t>
+            </w:r>
+            <w:proofErr w:type="spellStart"/>
+            <w:r>
+              <w:rPr>
+                <w:rFonts w:ascii="Calibri" w:eastAsia="Times New Roman" w:hAnsi="Calibri" w:cs="Calibri"/>
+                <w:b/>
+                <w:bCs/>
+                <w:color w:val="000000"/>
+                <w:lang w:eastAsia="en-IE"/>
+              </w:rPr>
+              <w:t>Arduino</w:t>
+            </w:r>
+            <w:proofErr w:type="spellEnd"/>
+            <w:r>
+              <w:rPr>
+                <w:rFonts w:ascii="Calibri" w:eastAsia="Times New Roman" w:hAnsi="Calibri" w:cs="Calibri"/>
+                <w:color w:val="000000"/>
+                <w:lang w:eastAsia="en-IE"/>
+              </w:rPr>
+              <w:t>.</w:t>
+            </w:r>
+          </w:p>
+          <w:p>
+            <w:pPr>
+              <w:spacing w:after="0" w:line="240" w:lineRule="auto"/>
+              <w:rPr>
+                <w:rFonts w:ascii="Calibri" w:eastAsia="Times New Roman" w:hAnsi="Calibri" w:cs="Calibri"/>
+                <w:color w:val="000000"/>
+                <w:lang w:eastAsia="en-IE"/>
+              </w:rPr>
+            </w:pPr>
+            <w:r>
+              <w:rPr>
+                <w:rFonts w:ascii="Calibri" w:eastAsia="Times New Roman" w:hAnsi="Calibri" w:cs="Calibri"/>
+                <w:color w:val="000000"/>
+                <w:lang w:eastAsia="en-IE"/>
+              </w:rPr>
+              <w:t xml:space="preserve">Controleer de </w:t>
+            </w:r>
+            <w:proofErr w:type="spellStart"/>
+            <w:r>
+              <w:rPr>
+                <w:rFonts w:ascii="Calibri" w:eastAsia="Times New Roman" w:hAnsi="Calibri" w:cs="Calibri"/>
+                <w:b/>
+                <w:bCs/>
+                <w:color w:val="000000"/>
+                <w:lang w:eastAsia="en-IE"/>
+              </w:rPr>
+              <w:t>MessageRepository</w:t>
+            </w:r>
+            <w:proofErr w:type="spellEnd"/>
+            <w:r>
+              <w:rPr>
+                <w:rFonts w:ascii="Calibri" w:eastAsia="Times New Roman" w:hAnsi="Calibri" w:cs="Calibri"/>
+                <w:color w:val="000000"/>
+                <w:lang w:eastAsia="en-IE"/>
+              </w:rPr>
+              <w:t>.</w:t>
+            </w:r>
+          </w:p>
+        </w:tc>
+        <w:tc>
+          <w:tcPr>
+            <w:tcW w:w="2410" w:type="dxa"/>
+            <w:tcBorders>
+              <w:top w:val="single" w:sz="4" w:space="0" w:color="auto"/>
+              <w:left w:val="single" w:sz="4" w:space="0" w:color="auto"/>
+              <w:bottom w:val="single" w:sz="4" w:space="0" w:color="auto"/>
+              <w:right w:val="single" w:sz="4" w:space="0" w:color="auto"/>
+            </w:tcBorders>
+            <w:noWrap/>
+            <w:vAlign w:val="bottom"/>
+            <w:hideMark/>
+          </w:tcPr>
+          <w:p>
+            <w:pPr>
+              <w:spacing w:after="0" w:line="240" w:lineRule="auto"/>
+              <w:rPr>
+                <w:rFonts w:ascii="Calibri" w:eastAsia="Times New Roman" w:hAnsi="Calibri" w:cs="Calibri"/>
+                <w:color w:val="000000"/>
+                <w:lang w:eastAsia="en-IE"/>
+              </w:rPr>
+            </w:pPr>
+            <w:r>
+              <w:rPr>
+                <w:rFonts w:ascii="Calibri" w:eastAsia="Times New Roman" w:hAnsi="Calibri" w:cs="Calibri"/>
+                <w:color w:val="000000"/>
+                <w:lang w:eastAsia="en-IE"/>
+              </w:rPr>
+              <w:t xml:space="preserve">De </w:t>
+            </w:r>
+            <w:proofErr w:type="spellStart"/>
+            <w:r>
+              <w:rPr>
+                <w:rFonts w:ascii="Calibri" w:eastAsia="Times New Roman" w:hAnsi="Calibri" w:cs="Calibri"/>
+                <w:b/>
+                <w:bCs/>
+                <w:color w:val="000000"/>
+                <w:lang w:eastAsia="en-IE"/>
+              </w:rPr>
+              <w:t>Arduino</w:t>
+            </w:r>
+            <w:proofErr w:type="spellEnd"/>
+            <w:r>
+              <w:rPr>
+                <w:rFonts w:ascii="Calibri" w:eastAsia="Times New Roman" w:hAnsi="Calibri" w:cs="Calibri"/>
+                <w:color w:val="000000"/>
+                <w:lang w:eastAsia="en-IE"/>
+              </w:rPr>
+              <w:t xml:space="preserve"> heeft “</w:t>
+            </w:r>
+            <w:proofErr w:type="spellStart"/>
+            <w:r>
+              <w:rPr>
+                <w:rFonts w:ascii="Calibri" w:eastAsia="Times New Roman" w:hAnsi="Calibri" w:cs="Calibri"/>
+                <w:color w:val="000000"/>
+                <w:lang w:eastAsia="en-IE"/>
+              </w:rPr>
+              <w:t>Hello</w:t>
+            </w:r>
+            <w:proofErr w:type="spellEnd"/>
+            <w:r>
+              <w:rPr>
+                <w:rFonts w:ascii="Calibri" w:eastAsia="Times New Roman" w:hAnsi="Calibri" w:cs="Calibri"/>
+                <w:color w:val="000000"/>
+                <w:lang w:eastAsia="en-IE"/>
+              </w:rPr>
+              <w:t xml:space="preserve"> World” teruggestuurd. De </w:t>
+            </w:r>
+            <w:r>
+              <w:rPr>
+                <w:rFonts w:ascii="Calibri" w:eastAsia="Times New Roman" w:hAnsi="Calibri" w:cs="Calibri"/>
+                <w:b/>
+                <w:bCs/>
+                <w:color w:val="000000"/>
+                <w:lang w:eastAsia="en-IE"/>
+              </w:rPr>
+              <w:t>backend</w:t>
+            </w:r>
+            <w:r>
+              <w:rPr>
+                <w:rFonts w:ascii="Calibri" w:eastAsia="Times New Roman" w:hAnsi="Calibri" w:cs="Calibri"/>
+                <w:color w:val="000000"/>
+                <w:lang w:eastAsia="en-IE"/>
+              </w:rPr>
+              <w:t xml:space="preserve"> heeft deze </w:t>
+            </w:r>
+            <w:proofErr w:type="spellStart"/>
+            <w:r>
+              <w:rPr>
+                <w:rFonts w:ascii="Calibri" w:eastAsia="Times New Roman" w:hAnsi="Calibri" w:cs="Calibri"/>
+                <w:color w:val="000000"/>
+                <w:lang w:eastAsia="en-IE"/>
+              </w:rPr>
+              <w:t>message</w:t>
+            </w:r>
+            <w:proofErr w:type="spellEnd"/>
+            <w:r>
+              <w:rPr>
+                <w:rFonts w:ascii="Calibri" w:eastAsia="Times New Roman" w:hAnsi="Calibri" w:cs="Calibri"/>
+                <w:color w:val="000000"/>
+                <w:lang w:eastAsia="en-IE"/>
+              </w:rPr>
+              <w:t xml:space="preserve"> opgeslagen in de </w:t>
+            </w:r>
+            <w:proofErr w:type="spellStart"/>
+            <w:r>
+              <w:rPr>
+                <w:rFonts w:ascii="Calibri" w:eastAsia="Times New Roman" w:hAnsi="Calibri" w:cs="Calibri"/>
+                <w:b/>
+                <w:bCs/>
+                <w:color w:val="000000"/>
+                <w:lang w:eastAsia="en-IE"/>
+              </w:rPr>
+              <w:t>MessageRepository</w:t>
+            </w:r>
+            <w:proofErr w:type="spellEnd"/>
+            <w:r>
+              <w:rPr>
+                <w:rFonts w:ascii="Calibri" w:eastAsia="Times New Roman" w:hAnsi="Calibri" w:cs="Calibri"/>
+                <w:color w:val="000000"/>
+                <w:lang w:eastAsia="en-IE"/>
+              </w:rPr>
+              <w:t xml:space="preserve"> met een timestamp.</w:t>
+            </w:r>
+          </w:p>
+        </w:tc>
+        <w:tc>
+          <w:tcPr>
+            <w:tcW w:w="1843" w:type="dxa"/>
+            <w:tcBorders>
+              <w:top w:val="single" w:sz="4" w:space="0" w:color="auto"/>
+              <w:left w:val="single" w:sz="4" w:space="0" w:color="auto"/>
+              <w:bottom w:val="single" w:sz="4" w:space="0" w:color="auto"/>
+              <w:right w:val="single" w:sz="4" w:space="0" w:color="auto"/>
+            </w:tcBorders>
+            <w:noWrap/>
+            <w:vAlign w:val="bottom"/>
+            <w:hideMark/>
+          </w:tcPr>
+          <w:p>
+            <w:pPr>
+              <w:spacing w:after="0" w:line="240" w:lineRule="auto"/>
+              <w:rPr>
+                <w:rFonts w:ascii="Calibri" w:eastAsia="Times New Roman" w:hAnsi="Calibri" w:cs="Calibri"/>
+                <w:color w:val="000000"/>
+                <w:lang w:eastAsia="en-IE"/>
+              </w:rPr>
+            </w:pPr>
+            <w:r>
+              <w:rPr>
+                <w:rFonts w:ascii="Calibri" w:eastAsia="Times New Roman" w:hAnsi="Calibri" w:cs="Calibri"/>
+                <w:color w:val="000000"/>
+                <w:lang w:eastAsia="en-IE"/>
+              </w:rPr>
+              <w:t> </w:t>
+            </w:r>
+          </w:p>
+        </w:tc>
+        <w:tc>
+          <w:tcPr>
+            <w:tcW w:w="917" w:type="dxa"/>
+            <w:tcBorders>
+              <w:top w:val="single" w:sz="4" w:space="0" w:color="auto"/>
+              <w:left w:val="single" w:sz="4" w:space="0" w:color="auto"/>
+              <w:bottom w:val="single" w:sz="4" w:space="0" w:color="auto"/>
+              <w:right w:val="single" w:sz="4" w:space="0" w:color="auto"/>
+            </w:tcBorders>
+            <w:noWrap/>
+            <w:vAlign w:val="bottom"/>
+            <w:hideMark/>
+          </w:tcPr>
+          <w:p>
+            <w:pPr>
+              <w:spacing w:after="0" w:line="240" w:lineRule="auto"/>
+              <w:rPr>
+                <w:rFonts w:ascii="Calibri" w:eastAsia="Times New Roman" w:hAnsi="Calibri" w:cs="Calibri"/>
+                <w:color w:val="000000"/>
+                <w:lang w:eastAsia="en-IE"/>
+              </w:rPr>
+            </w:pPr>
+            <w:r>
+              <w:rPr>
+                <w:rFonts w:ascii="Calibri" w:eastAsia="Times New Roman" w:hAnsi="Calibri" w:cs="Calibri"/>
+                <w:color w:val="000000"/>
+                <w:lang w:eastAsia="en-IE"/>
+              </w:rPr>
+              <w:t> </w:t>
+            </w:r>
+          </w:p>
+        </w:tc>
+      </w:tr>
+      <w:tr>
+        <w:trPr>
+          <w:trHeight w:val="300"/>
+        </w:trPr>
+        <w:tc>
+          <w:tcPr>
+            <w:tcW w:w="1965" w:type="dxa"/>
+            <w:tcBorders>
+              <w:top w:val="single" w:sz="4" w:space="0" w:color="auto"/>
+              <w:left w:val="single" w:sz="4" w:space="0" w:color="auto"/>
+              <w:bottom w:val="single" w:sz="4" w:space="0" w:color="auto"/>
+              <w:right w:val="single" w:sz="4" w:space="0" w:color="auto"/>
+            </w:tcBorders>
+            <w:noWrap/>
+            <w:vAlign w:val="bottom"/>
+            <w:hideMark/>
+          </w:tcPr>
+          <w:p>
+            <w:pPr>
+              <w:spacing w:after="0" w:line="240" w:lineRule="auto"/>
+              <w:rPr>
+                <w:rFonts w:ascii="Calibri" w:eastAsia="Times New Roman" w:hAnsi="Calibri" w:cs="Calibri"/>
+                <w:color w:val="000000"/>
+                <w:lang w:val="en-IE" w:eastAsia="en-IE"/>
+              </w:rPr>
+            </w:pPr>
+            <w:r>
+              <w:rPr>
+                <w:rFonts w:ascii="Calibri" w:eastAsia="Times New Roman" w:hAnsi="Calibri" w:cs="Calibri"/>
+                <w:color w:val="000000"/>
+                <w:lang w:val="en-IE" w:eastAsia="en-IE"/>
+              </w:rPr>
+              <w:t>SERVHELLOARDUIN</w:t>
+            </w:r>
+            <w:r>
+              <w:rPr>
+                <w:rFonts w:ascii="Calibri" w:eastAsia="Times New Roman" w:hAnsi="Calibri" w:cs="Calibri"/>
+                <w:color w:val="000000"/>
+                <w:lang w:val="en-IE" w:eastAsia="en-IE"/>
+              </w:rPr>
+              <w:t xml:space="preserve"> _0.2</w:t>
+            </w:r>
+          </w:p>
+        </w:tc>
+        <w:tc>
+          <w:tcPr>
+            <w:tcW w:w="2708" w:type="dxa"/>
+            <w:tcBorders>
+              <w:top w:val="single" w:sz="4" w:space="0" w:color="auto"/>
+              <w:left w:val="single" w:sz="4" w:space="0" w:color="auto"/>
+              <w:bottom w:val="single" w:sz="4" w:space="0" w:color="auto"/>
+              <w:right w:val="single" w:sz="4" w:space="0" w:color="auto"/>
+            </w:tcBorders>
+            <w:noWrap/>
+            <w:vAlign w:val="bottom"/>
+            <w:hideMark/>
+          </w:tcPr>
+          <w:p>
+            <w:pPr>
+              <w:spacing w:after="0" w:line="240" w:lineRule="auto"/>
+              <w:rPr>
+                <w:rFonts w:ascii="Calibri" w:eastAsia="Times New Roman" w:hAnsi="Calibri" w:cs="Calibri"/>
+                <w:color w:val="000000"/>
+                <w:lang w:eastAsia="en-IE"/>
+              </w:rPr>
+            </w:pPr>
+            <w:r>
+              <w:rPr>
+                <w:rFonts w:ascii="Calibri" w:eastAsia="Times New Roman" w:hAnsi="Calibri" w:cs="Calibri"/>
+                <w:color w:val="000000"/>
+                <w:lang w:eastAsia="en-IE"/>
+              </w:rPr>
+              <w:t xml:space="preserve">Start </w:t>
+            </w:r>
+            <w:r>
+              <w:rPr>
+                <w:rFonts w:ascii="Calibri" w:eastAsia="Times New Roman" w:hAnsi="Calibri" w:cs="Calibri"/>
+                <w:color w:val="000000"/>
+                <w:lang w:eastAsia="en-IE"/>
+              </w:rPr>
+              <w:t>alleen</w:t>
+            </w:r>
+            <w:r>
+              <w:rPr>
+                <w:rFonts w:ascii="Calibri" w:eastAsia="Times New Roman" w:hAnsi="Calibri" w:cs="Calibri"/>
+                <w:color w:val="000000"/>
+                <w:lang w:eastAsia="en-IE"/>
+              </w:rPr>
+              <w:t xml:space="preserve"> </w:t>
+            </w:r>
+            <w:r>
+              <w:rPr>
+                <w:rFonts w:ascii="Calibri" w:eastAsia="Times New Roman" w:hAnsi="Calibri" w:cs="Calibri"/>
+                <w:color w:val="000000"/>
+                <w:lang w:eastAsia="en-IE"/>
+              </w:rPr>
+              <w:t xml:space="preserve">de </w:t>
+            </w:r>
+            <w:r>
+              <w:rPr>
+                <w:rFonts w:ascii="Calibri" w:eastAsia="Times New Roman" w:hAnsi="Calibri" w:cs="Calibri"/>
+                <w:b/>
+                <w:bCs/>
+                <w:color w:val="000000"/>
+                <w:lang w:eastAsia="en-IE"/>
+              </w:rPr>
+              <w:t>backend</w:t>
+            </w:r>
+            <w:r>
+              <w:rPr>
+                <w:rFonts w:ascii="Calibri" w:eastAsia="Times New Roman" w:hAnsi="Calibri" w:cs="Calibri"/>
+                <w:b/>
+                <w:bCs/>
+                <w:color w:val="000000"/>
+                <w:lang w:eastAsia="en-IE"/>
+              </w:rPr>
+              <w:t xml:space="preserve"> </w:t>
+            </w:r>
+            <w:r>
+              <w:rPr>
+                <w:rFonts w:ascii="Calibri" w:eastAsia="Times New Roman" w:hAnsi="Calibri" w:cs="Calibri"/>
+                <w:color w:val="000000"/>
+                <w:lang w:eastAsia="en-IE"/>
+              </w:rPr>
+              <w:t>applicatie</w:t>
+            </w:r>
+            <w:r>
+              <w:rPr>
+                <w:rFonts w:ascii="Calibri" w:eastAsia="Times New Roman" w:hAnsi="Calibri" w:cs="Calibri"/>
+                <w:color w:val="000000"/>
+                <w:lang w:eastAsia="en-IE"/>
+              </w:rPr>
+              <w:t xml:space="preserve"> op. </w:t>
+            </w:r>
+          </w:p>
+          <w:p>
+            <w:pPr>
+              <w:spacing w:after="0" w:line="240" w:lineRule="auto"/>
+              <w:rPr>
+                <w:rFonts w:ascii="Calibri" w:eastAsia="Times New Roman" w:hAnsi="Calibri" w:cs="Calibri"/>
+                <w:color w:val="000000"/>
+                <w:lang w:eastAsia="en-IE"/>
+              </w:rPr>
+            </w:pPr>
+            <w:r>
+              <w:rPr>
+                <w:rFonts w:ascii="Calibri" w:eastAsia="Times New Roman" w:hAnsi="Calibri" w:cs="Calibri"/>
+                <w:color w:val="000000"/>
+                <w:lang w:eastAsia="en-IE"/>
+              </w:rPr>
+              <w:t xml:space="preserve">Stuur vanuit de </w:t>
+            </w:r>
+            <w:r>
+              <w:rPr>
+                <w:rFonts w:ascii="Calibri" w:eastAsia="Times New Roman" w:hAnsi="Calibri" w:cs="Calibri"/>
+                <w:b/>
+                <w:bCs/>
+                <w:color w:val="000000"/>
+                <w:lang w:eastAsia="en-IE"/>
+              </w:rPr>
+              <w:t>backend</w:t>
+            </w:r>
+            <w:r>
+              <w:rPr>
+                <w:rFonts w:ascii="Calibri" w:eastAsia="Times New Roman" w:hAnsi="Calibri" w:cs="Calibri"/>
+                <w:color w:val="000000"/>
+                <w:lang w:eastAsia="en-IE"/>
+              </w:rPr>
+              <w:t xml:space="preserve"> d</w:t>
+            </w:r>
+            <w:r>
+              <w:rPr>
+                <w:rFonts w:ascii="Calibri" w:eastAsia="Times New Roman" w:hAnsi="Calibri" w:cs="Calibri"/>
+                <w:color w:val="000000"/>
+                <w:lang w:eastAsia="en-IE"/>
+              </w:rPr>
+              <w:t>e “</w:t>
+            </w:r>
+            <w:proofErr w:type="spellStart"/>
+            <w:r>
+              <w:rPr>
+                <w:rFonts w:ascii="Calibri" w:eastAsia="Times New Roman" w:hAnsi="Calibri" w:cs="Calibri"/>
+                <w:color w:val="000000"/>
+                <w:lang w:eastAsia="en-IE"/>
+              </w:rPr>
+              <w:t>Hello</w:t>
+            </w:r>
+            <w:proofErr w:type="spellEnd"/>
+            <w:r>
+              <w:rPr>
+                <w:rFonts w:ascii="Calibri" w:eastAsia="Times New Roman" w:hAnsi="Calibri" w:cs="Calibri"/>
+                <w:color w:val="000000"/>
+                <w:lang w:eastAsia="en-IE"/>
+              </w:rPr>
+              <w:t>” boodschap.</w:t>
+            </w:r>
+          </w:p>
+          <w:p>
+            <w:pPr>
+              <w:spacing w:after="0" w:line="240" w:lineRule="auto"/>
+              <w:rPr>
+                <w:rFonts w:ascii="Calibri" w:eastAsia="Times New Roman" w:hAnsi="Calibri" w:cs="Calibri"/>
+                <w:color w:val="000000"/>
+                <w:lang w:val="en-IE" w:eastAsia="en-IE"/>
+              </w:rPr>
+            </w:pPr>
+            <w:r>
+              <w:rPr>
+                <w:rFonts w:ascii="Calibri" w:eastAsia="Times New Roman" w:hAnsi="Calibri" w:cs="Calibri"/>
+                <w:color w:val="000000"/>
+                <w:lang w:eastAsia="en-IE"/>
+              </w:rPr>
+              <w:t xml:space="preserve">Controleer de </w:t>
+            </w:r>
+            <w:proofErr w:type="spellStart"/>
+            <w:r>
+              <w:rPr>
+                <w:rFonts w:ascii="Calibri" w:eastAsia="Times New Roman" w:hAnsi="Calibri" w:cs="Calibri"/>
+                <w:b/>
+                <w:bCs/>
+                <w:color w:val="000000"/>
+                <w:lang w:eastAsia="en-IE"/>
+              </w:rPr>
+              <w:t>MessageRepository</w:t>
+            </w:r>
+            <w:proofErr w:type="spellEnd"/>
+            <w:r>
+              <w:rPr>
+                <w:rFonts w:ascii="Calibri" w:eastAsia="Times New Roman" w:hAnsi="Calibri" w:cs="Calibri"/>
+                <w:color w:val="000000"/>
+                <w:lang w:eastAsia="en-IE"/>
+              </w:rPr>
+              <w:t>.</w:t>
+            </w:r>
+          </w:p>
+        </w:tc>
+        <w:tc>
+          <w:tcPr>
+            <w:tcW w:w="2410" w:type="dxa"/>
+            <w:tcBorders>
+              <w:top w:val="single" w:sz="4" w:space="0" w:color="auto"/>
+              <w:left w:val="single" w:sz="4" w:space="0" w:color="auto"/>
+              <w:bottom w:val="single" w:sz="4" w:space="0" w:color="auto"/>
+              <w:right w:val="single" w:sz="4" w:space="0" w:color="auto"/>
+            </w:tcBorders>
+            <w:noWrap/>
+            <w:vAlign w:val="bottom"/>
+            <w:hideMark/>
+          </w:tcPr>
+          <w:p>
+            <w:pPr>
+              <w:spacing w:after="0" w:line="240" w:lineRule="auto"/>
+              <w:rPr>
+                <w:rFonts w:ascii="Calibri" w:eastAsia="Times New Roman" w:hAnsi="Calibri" w:cs="Calibri"/>
+                <w:color w:val="000000"/>
+                <w:lang w:eastAsia="en-IE"/>
+              </w:rPr>
+            </w:pPr>
+            <w:r>
+              <w:rPr>
+                <w:rFonts w:ascii="Calibri" w:eastAsia="Times New Roman" w:hAnsi="Calibri" w:cs="Calibri"/>
+                <w:color w:val="000000"/>
+                <w:lang w:eastAsia="en-IE"/>
+              </w:rPr>
+              <w:t>Er is geen nieuwe M</w:t>
+            </w:r>
+            <w:r>
+              <w:rPr>
+                <w:rFonts w:ascii="Calibri" w:eastAsia="Times New Roman" w:hAnsi="Calibri" w:cs="Calibri"/>
+                <w:color w:val="000000"/>
+                <w:lang w:eastAsia="en-IE"/>
+              </w:rPr>
+              <w:t xml:space="preserve">essage in de </w:t>
+            </w:r>
+            <w:proofErr w:type="spellStart"/>
+            <w:r>
+              <w:rPr>
+                <w:rFonts w:ascii="Calibri" w:eastAsia="Times New Roman" w:hAnsi="Calibri" w:cs="Calibri"/>
+                <w:b/>
+                <w:bCs/>
+                <w:color w:val="000000"/>
+                <w:lang w:eastAsia="en-IE"/>
+              </w:rPr>
+              <w:t>MessageRepository</w:t>
+            </w:r>
+            <w:proofErr w:type="spellEnd"/>
+            <w:r>
+              <w:rPr>
+                <w:rFonts w:ascii="Calibri" w:eastAsia="Times New Roman" w:hAnsi="Calibri" w:cs="Calibri"/>
+                <w:color w:val="000000"/>
+                <w:lang w:eastAsia="en-IE"/>
+              </w:rPr>
+              <w:t>.</w:t>
+            </w:r>
+          </w:p>
+          <w:p>
+            <w:pPr>
+              <w:spacing w:after="0" w:line="240" w:lineRule="auto"/>
+              <w:rPr>
+                <w:rFonts w:ascii="Calibri" w:eastAsia="Times New Roman" w:hAnsi="Calibri" w:cs="Calibri"/>
+                <w:color w:val="000000"/>
+                <w:lang w:eastAsia="en-IE"/>
+              </w:rPr>
+            </w:pPr>
+            <w:r>
+              <w:rPr>
+                <w:rFonts w:ascii="Calibri" w:eastAsia="Times New Roman" w:hAnsi="Calibri" w:cs="Calibri"/>
+                <w:color w:val="000000"/>
+                <w:lang w:eastAsia="en-IE"/>
+              </w:rPr>
+              <w:t xml:space="preserve">De </w:t>
+            </w:r>
+            <w:r>
+              <w:rPr>
+                <w:rFonts w:ascii="Calibri" w:eastAsia="Times New Roman" w:hAnsi="Calibri" w:cs="Calibri"/>
+                <w:b/>
+                <w:bCs/>
+                <w:color w:val="000000"/>
+                <w:lang w:eastAsia="en-IE"/>
+              </w:rPr>
+              <w:t>backend</w:t>
+            </w:r>
+            <w:r>
+              <w:rPr>
+                <w:rFonts w:ascii="Calibri" w:eastAsia="Times New Roman" w:hAnsi="Calibri" w:cs="Calibri"/>
+                <w:color w:val="000000"/>
+                <w:lang w:eastAsia="en-IE"/>
+              </w:rPr>
+              <w:t xml:space="preserve"> applicatie geeft een </w:t>
+            </w:r>
+            <w:proofErr w:type="spellStart"/>
+            <w:r>
+              <w:rPr>
+                <w:rFonts w:ascii="Calibri" w:eastAsia="Times New Roman" w:hAnsi="Calibri" w:cs="Calibri"/>
+                <w:color w:val="000000"/>
+                <w:lang w:eastAsia="en-IE"/>
+              </w:rPr>
+              <w:t>exception</w:t>
+            </w:r>
+            <w:proofErr w:type="spellEnd"/>
+            <w:r>
+              <w:rPr>
+                <w:rFonts w:ascii="Calibri" w:eastAsia="Times New Roman" w:hAnsi="Calibri" w:cs="Calibri"/>
+                <w:color w:val="000000"/>
+                <w:lang w:eastAsia="en-IE"/>
+              </w:rPr>
+              <w:t xml:space="preserve"> foutmelding in de </w:t>
+            </w:r>
+            <w:r>
+              <w:rPr>
+                <w:rFonts w:ascii="Calibri" w:eastAsia="Times New Roman" w:hAnsi="Calibri" w:cs="Calibri"/>
+                <w:b/>
+                <w:bCs/>
+                <w:color w:val="000000"/>
+                <w:lang w:eastAsia="en-IE"/>
+              </w:rPr>
+              <w:t>console</w:t>
+            </w:r>
+            <w:r>
+              <w:rPr>
+                <w:rFonts w:ascii="Calibri" w:eastAsia="Times New Roman" w:hAnsi="Calibri" w:cs="Calibri"/>
+                <w:color w:val="000000"/>
+                <w:lang w:eastAsia="en-IE"/>
+              </w:rPr>
+              <w:t>.</w:t>
+            </w:r>
+          </w:p>
+        </w:tc>
+        <w:tc>
+          <w:tcPr>
+            <w:tcW w:w="1843" w:type="dxa"/>
+            <w:tcBorders>
+              <w:top w:val="single" w:sz="4" w:space="0" w:color="auto"/>
+              <w:left w:val="single" w:sz="4" w:space="0" w:color="auto"/>
+              <w:bottom w:val="single" w:sz="4" w:space="0" w:color="auto"/>
+              <w:right w:val="single" w:sz="4" w:space="0" w:color="auto"/>
+            </w:tcBorders>
+            <w:noWrap/>
+            <w:vAlign w:val="bottom"/>
+            <w:hideMark/>
+          </w:tcPr>
+          <w:p>
+            <w:pPr>
+              <w:spacing w:after="0" w:line="240" w:lineRule="auto"/>
+              <w:rPr>
+                <w:rFonts w:ascii="Calibri" w:eastAsia="Times New Roman" w:hAnsi="Calibri" w:cs="Calibri"/>
+                <w:color w:val="000000"/>
+                <w:lang w:eastAsia="en-IE"/>
+              </w:rPr>
+            </w:pPr>
+            <w:r>
+              <w:rPr>
+                <w:rFonts w:ascii="Calibri" w:eastAsia="Times New Roman" w:hAnsi="Calibri" w:cs="Calibri"/>
+                <w:color w:val="000000"/>
+                <w:lang w:eastAsia="en-IE"/>
+              </w:rPr>
+              <w:t> </w:t>
+            </w:r>
+          </w:p>
+        </w:tc>
+        <w:tc>
+          <w:tcPr>
+            <w:tcW w:w="917" w:type="dxa"/>
+            <w:tcBorders>
+              <w:top w:val="single" w:sz="4" w:space="0" w:color="auto"/>
+              <w:left w:val="single" w:sz="4" w:space="0" w:color="auto"/>
+              <w:bottom w:val="single" w:sz="4" w:space="0" w:color="auto"/>
+              <w:right w:val="single" w:sz="4" w:space="0" w:color="auto"/>
+            </w:tcBorders>
+            <w:noWrap/>
+            <w:vAlign w:val="bottom"/>
+            <w:hideMark/>
+          </w:tcPr>
+          <w:p>
+            <w:pPr>
+              <w:spacing w:after="0" w:line="240" w:lineRule="auto"/>
+              <w:rPr>
+                <w:rFonts w:ascii="Calibri" w:eastAsia="Times New Roman" w:hAnsi="Calibri" w:cs="Calibri"/>
+                <w:color w:val="000000"/>
+                <w:lang w:eastAsia="en-IE"/>
+              </w:rPr>
+            </w:pPr>
+            <w:r>
+              <w:rPr>
+                <w:rFonts w:ascii="Calibri" w:eastAsia="Times New Roman" w:hAnsi="Calibri" w:cs="Calibri"/>
+                <w:color w:val="000000"/>
+                <w:lang w:eastAsia="en-IE"/>
+              </w:rPr>
+              <w:t> </w:t>
+            </w:r>
+          </w:p>
+        </w:tc>
+      </w:tr>
+      <w:tr>
+        <w:trPr>
+          <w:trHeight w:val="300"/>
+        </w:trPr>
+        <w:tc>
+          <w:tcPr>
+            <w:tcW w:w="1965" w:type="dxa"/>
+            <w:tcBorders>
+              <w:top w:val="single" w:sz="4" w:space="0" w:color="auto"/>
+              <w:left w:val="single" w:sz="4" w:space="0" w:color="auto"/>
+              <w:bottom w:val="single" w:sz="4" w:space="0" w:color="auto"/>
+              <w:right w:val="single" w:sz="4" w:space="0" w:color="auto"/>
+            </w:tcBorders>
+            <w:noWrap/>
+            <w:vAlign w:val="bottom"/>
+            <w:hideMark/>
+          </w:tcPr>
+          <w:p>
+            <w:pPr>
+              <w:spacing w:after="0" w:line="240" w:lineRule="auto"/>
+              <w:rPr>
+                <w:rFonts w:ascii="Calibri" w:eastAsia="Times New Roman" w:hAnsi="Calibri" w:cs="Calibri"/>
+                <w:color w:val="000000"/>
+                <w:lang w:val="en-IE" w:eastAsia="en-IE"/>
+              </w:rPr>
+            </w:pPr>
+            <w:r>
+              <w:rPr>
+                <w:rFonts w:ascii="Calibri" w:eastAsia="Times New Roman" w:hAnsi="Calibri" w:cs="Calibri"/>
+                <w:color w:val="000000"/>
+                <w:lang w:val="en-IE" w:eastAsia="en-IE"/>
+              </w:rPr>
+              <w:t>SERVHELLOARDUIN</w:t>
+            </w:r>
+            <w:r>
+              <w:rPr>
+                <w:rFonts w:ascii="Calibri" w:eastAsia="Times New Roman" w:hAnsi="Calibri" w:cs="Calibri"/>
+                <w:color w:val="000000"/>
+                <w:lang w:val="en-IE" w:eastAsia="en-IE"/>
+              </w:rPr>
+              <w:t xml:space="preserve"> _0.3</w:t>
+            </w:r>
+          </w:p>
+        </w:tc>
+        <w:tc>
+          <w:tcPr>
+            <w:tcW w:w="2708" w:type="dxa"/>
+            <w:tcBorders>
+              <w:top w:val="single" w:sz="4" w:space="0" w:color="auto"/>
+              <w:left w:val="single" w:sz="4" w:space="0" w:color="auto"/>
+              <w:bottom w:val="single" w:sz="4" w:space="0" w:color="auto"/>
+              <w:right w:val="single" w:sz="4" w:space="0" w:color="auto"/>
+            </w:tcBorders>
+            <w:noWrap/>
+            <w:vAlign w:val="bottom"/>
+            <w:hideMark/>
+          </w:tcPr>
+          <w:p>
+            <w:pPr>
+              <w:spacing w:after="0" w:line="240" w:lineRule="auto"/>
+              <w:rPr>
+                <w:rFonts w:ascii="Calibri" w:eastAsia="Times New Roman" w:hAnsi="Calibri" w:cs="Calibri"/>
+                <w:color w:val="000000"/>
+                <w:lang w:eastAsia="en-IE"/>
+              </w:rPr>
+            </w:pPr>
+            <w:r>
+              <w:rPr>
+                <w:rFonts w:ascii="Calibri" w:eastAsia="Times New Roman" w:hAnsi="Calibri" w:cs="Calibri"/>
+                <w:color w:val="000000"/>
+                <w:lang w:eastAsia="en-IE"/>
+              </w:rPr>
+              <w:t xml:space="preserve">Start </w:t>
+            </w:r>
+            <w:r>
+              <w:rPr>
+                <w:rFonts w:ascii="Calibri" w:eastAsia="Times New Roman" w:hAnsi="Calibri" w:cs="Calibri"/>
+                <w:color w:val="000000"/>
+                <w:lang w:eastAsia="en-IE"/>
+              </w:rPr>
+              <w:t>zowel</w:t>
+            </w:r>
+            <w:r>
+              <w:rPr>
+                <w:rFonts w:ascii="Calibri" w:eastAsia="Times New Roman" w:hAnsi="Calibri" w:cs="Calibri"/>
+                <w:color w:val="000000"/>
+                <w:lang w:eastAsia="en-IE"/>
+              </w:rPr>
+              <w:t xml:space="preserve"> d</w:t>
+            </w:r>
+            <w:r>
+              <w:rPr>
+                <w:rFonts w:ascii="Calibri" w:eastAsia="Times New Roman" w:hAnsi="Calibri" w:cs="Calibri"/>
+                <w:color w:val="000000"/>
+                <w:lang w:eastAsia="en-IE"/>
+              </w:rPr>
+              <w:t xml:space="preserve">e </w:t>
+            </w:r>
+            <w:proofErr w:type="spellStart"/>
+            <w:r>
+              <w:rPr>
+                <w:rFonts w:ascii="Calibri" w:eastAsia="Times New Roman" w:hAnsi="Calibri" w:cs="Calibri"/>
+                <w:b/>
+                <w:bCs/>
+                <w:color w:val="000000"/>
+                <w:lang w:eastAsia="en-IE"/>
+              </w:rPr>
+              <w:t>Arduino</w:t>
+            </w:r>
+            <w:proofErr w:type="spellEnd"/>
+            <w:r>
+              <w:rPr>
+                <w:rFonts w:ascii="Calibri" w:eastAsia="Times New Roman" w:hAnsi="Calibri" w:cs="Calibri"/>
+                <w:color w:val="000000"/>
+                <w:lang w:eastAsia="en-IE"/>
+              </w:rPr>
+              <w:t xml:space="preserve"> als de </w:t>
+            </w:r>
+            <w:r>
+              <w:rPr>
+                <w:rFonts w:ascii="Calibri" w:eastAsia="Times New Roman" w:hAnsi="Calibri" w:cs="Calibri"/>
+                <w:b/>
+                <w:bCs/>
+                <w:color w:val="000000"/>
+                <w:lang w:eastAsia="en-IE"/>
+              </w:rPr>
+              <w:t>backend</w:t>
+            </w:r>
+            <w:r>
+              <w:rPr>
+                <w:rFonts w:ascii="Calibri" w:eastAsia="Times New Roman" w:hAnsi="Calibri" w:cs="Calibri"/>
+                <w:b/>
+                <w:bCs/>
+                <w:color w:val="000000"/>
+                <w:lang w:eastAsia="en-IE"/>
+              </w:rPr>
+              <w:t xml:space="preserve"> </w:t>
+            </w:r>
+            <w:r>
+              <w:rPr>
+                <w:rFonts w:ascii="Calibri" w:eastAsia="Times New Roman" w:hAnsi="Calibri" w:cs="Calibri"/>
+                <w:color w:val="000000"/>
+                <w:lang w:eastAsia="en-IE"/>
+              </w:rPr>
+              <w:t>applicaties</w:t>
+            </w:r>
+            <w:r>
+              <w:rPr>
+                <w:rFonts w:ascii="Calibri" w:eastAsia="Times New Roman" w:hAnsi="Calibri" w:cs="Calibri"/>
+                <w:color w:val="000000"/>
+                <w:lang w:eastAsia="en-IE"/>
+              </w:rPr>
+              <w:t xml:space="preserve">. </w:t>
+            </w:r>
+          </w:p>
+          <w:p>
+            <w:pPr>
+              <w:spacing w:after="0" w:line="240" w:lineRule="auto"/>
+              <w:rPr>
+                <w:rFonts w:ascii="Calibri" w:eastAsia="Times New Roman" w:hAnsi="Calibri" w:cs="Calibri"/>
+                <w:color w:val="000000"/>
+                <w:lang w:eastAsia="en-IE"/>
+              </w:rPr>
+            </w:pPr>
+            <w:r>
+              <w:rPr>
+                <w:rFonts w:ascii="Calibri" w:eastAsia="Times New Roman" w:hAnsi="Calibri" w:cs="Calibri"/>
+                <w:color w:val="000000"/>
+                <w:lang w:eastAsia="en-IE"/>
+              </w:rPr>
+              <w:t xml:space="preserve">Stuur vanuit de </w:t>
+            </w:r>
+            <w:r>
+              <w:rPr>
+                <w:rFonts w:ascii="Calibri" w:eastAsia="Times New Roman" w:hAnsi="Calibri" w:cs="Calibri"/>
+                <w:b/>
+                <w:bCs/>
+                <w:color w:val="000000"/>
+                <w:lang w:eastAsia="en-IE"/>
+              </w:rPr>
+              <w:t>backend</w:t>
+            </w:r>
+            <w:r>
+              <w:rPr>
+                <w:rFonts w:ascii="Calibri" w:eastAsia="Times New Roman" w:hAnsi="Calibri" w:cs="Calibri"/>
+                <w:color w:val="000000"/>
+                <w:lang w:eastAsia="en-IE"/>
+              </w:rPr>
+              <w:t xml:space="preserve"> d</w:t>
+            </w:r>
+            <w:r>
+              <w:rPr>
+                <w:rFonts w:ascii="Calibri" w:eastAsia="Times New Roman" w:hAnsi="Calibri" w:cs="Calibri"/>
+                <w:color w:val="000000"/>
+                <w:lang w:eastAsia="en-IE"/>
+              </w:rPr>
+              <w:t>e “</w:t>
+            </w:r>
+            <w:proofErr w:type="spellStart"/>
+            <w:r>
+              <w:rPr>
+                <w:rFonts w:ascii="Calibri" w:eastAsia="Times New Roman" w:hAnsi="Calibri" w:cs="Calibri"/>
+                <w:color w:val="000000"/>
+                <w:lang w:eastAsia="en-IE"/>
+              </w:rPr>
+              <w:t>Hello</w:t>
+            </w:r>
+            <w:proofErr w:type="spellEnd"/>
+            <w:r>
+              <w:rPr>
+                <w:rFonts w:ascii="Calibri" w:eastAsia="Times New Roman" w:hAnsi="Calibri" w:cs="Calibri"/>
+                <w:color w:val="000000"/>
+                <w:lang w:eastAsia="en-IE"/>
+              </w:rPr>
+              <w:t xml:space="preserve">” boodschap naar de </w:t>
+            </w:r>
+            <w:proofErr w:type="spellStart"/>
+            <w:r>
+              <w:rPr>
+                <w:rFonts w:ascii="Calibri" w:eastAsia="Times New Roman" w:hAnsi="Calibri" w:cs="Calibri"/>
+                <w:b/>
+                <w:bCs/>
+                <w:color w:val="000000"/>
+                <w:lang w:eastAsia="en-IE"/>
+              </w:rPr>
+              <w:t>Arduino</w:t>
+            </w:r>
+            <w:proofErr w:type="spellEnd"/>
+            <w:r>
+              <w:rPr>
+                <w:rFonts w:ascii="Calibri" w:eastAsia="Times New Roman" w:hAnsi="Calibri" w:cs="Calibri"/>
+                <w:color w:val="000000"/>
+                <w:lang w:eastAsia="en-IE"/>
+              </w:rPr>
+              <w:t xml:space="preserve"> maar schakel tegelijk de </w:t>
+            </w:r>
+            <w:proofErr w:type="spellStart"/>
+            <w:r>
+              <w:rPr>
+                <w:rFonts w:ascii="Calibri" w:eastAsia="Times New Roman" w:hAnsi="Calibri" w:cs="Calibri"/>
+                <w:b/>
+                <w:bCs/>
+                <w:color w:val="000000"/>
+                <w:lang w:eastAsia="en-IE"/>
+              </w:rPr>
+              <w:t>Arduino</w:t>
+            </w:r>
+            <w:proofErr w:type="spellEnd"/>
+            <w:r>
+              <w:rPr>
+                <w:rFonts w:ascii="Calibri" w:eastAsia="Times New Roman" w:hAnsi="Calibri" w:cs="Calibri"/>
+                <w:color w:val="000000"/>
+                <w:lang w:eastAsia="en-IE"/>
+              </w:rPr>
+              <w:t xml:space="preserve"> uit. </w:t>
+            </w:r>
+          </w:p>
+          <w:p>
+            <w:pPr>
+              <w:spacing w:after="0" w:line="240" w:lineRule="auto"/>
+              <w:rPr>
+                <w:rFonts w:ascii="Calibri" w:eastAsia="Times New Roman" w:hAnsi="Calibri" w:cs="Calibri"/>
+                <w:color w:val="000000"/>
+                <w:lang w:val="en-IE" w:eastAsia="en-IE"/>
+              </w:rPr>
+            </w:pPr>
+            <w:r>
+              <w:rPr>
+                <w:rFonts w:ascii="Calibri" w:eastAsia="Times New Roman" w:hAnsi="Calibri" w:cs="Calibri"/>
+                <w:color w:val="000000"/>
+                <w:lang w:eastAsia="en-IE"/>
+              </w:rPr>
+              <w:t xml:space="preserve">Controleer de </w:t>
+            </w:r>
+            <w:proofErr w:type="spellStart"/>
+            <w:r>
+              <w:rPr>
+                <w:rFonts w:ascii="Calibri" w:eastAsia="Times New Roman" w:hAnsi="Calibri" w:cs="Calibri"/>
+                <w:b/>
+                <w:bCs/>
+                <w:color w:val="000000"/>
+                <w:lang w:eastAsia="en-IE"/>
+              </w:rPr>
+              <w:t>MessageRepository</w:t>
+            </w:r>
+            <w:proofErr w:type="spellEnd"/>
+            <w:r>
+              <w:rPr>
+                <w:rFonts w:ascii="Calibri" w:eastAsia="Times New Roman" w:hAnsi="Calibri" w:cs="Calibri"/>
+                <w:color w:val="000000"/>
+                <w:lang w:eastAsia="en-IE"/>
+              </w:rPr>
+              <w:t>.</w:t>
+            </w:r>
+          </w:p>
+        </w:tc>
+        <w:tc>
+          <w:tcPr>
+            <w:tcW w:w="2410" w:type="dxa"/>
+            <w:tcBorders>
+              <w:top w:val="single" w:sz="4" w:space="0" w:color="auto"/>
+              <w:left w:val="single" w:sz="4" w:space="0" w:color="auto"/>
+              <w:bottom w:val="single" w:sz="4" w:space="0" w:color="auto"/>
+              <w:right w:val="single" w:sz="4" w:space="0" w:color="auto"/>
+            </w:tcBorders>
+            <w:noWrap/>
+            <w:vAlign w:val="bottom"/>
+            <w:hideMark/>
+          </w:tcPr>
+          <w:p>
+            <w:pPr>
+              <w:spacing w:after="0" w:line="240" w:lineRule="auto"/>
+              <w:rPr>
+                <w:rFonts w:ascii="Calibri" w:eastAsia="Times New Roman" w:hAnsi="Calibri" w:cs="Calibri"/>
+                <w:color w:val="000000"/>
+                <w:lang w:eastAsia="en-IE"/>
+              </w:rPr>
+            </w:pPr>
+            <w:r>
+              <w:rPr>
+                <w:rFonts w:ascii="Calibri" w:eastAsia="Times New Roman" w:hAnsi="Calibri" w:cs="Calibri"/>
+                <w:color w:val="000000"/>
+                <w:lang w:eastAsia="en-IE"/>
+              </w:rPr>
+              <w:t> </w:t>
+            </w:r>
+            <w:r>
+              <w:rPr>
+                <w:rFonts w:ascii="Calibri" w:eastAsia="Times New Roman" w:hAnsi="Calibri" w:cs="Calibri"/>
+                <w:color w:val="000000"/>
+                <w:lang w:eastAsia="en-IE"/>
+              </w:rPr>
+              <w:t>Er is geen nieuwe M</w:t>
+            </w:r>
+            <w:r>
+              <w:rPr>
+                <w:rFonts w:ascii="Calibri" w:eastAsia="Times New Roman" w:hAnsi="Calibri" w:cs="Calibri"/>
+                <w:color w:val="000000"/>
+                <w:lang w:eastAsia="en-IE"/>
+              </w:rPr>
+              <w:t xml:space="preserve">essage in de </w:t>
+            </w:r>
+            <w:proofErr w:type="spellStart"/>
+            <w:r>
+              <w:rPr>
+                <w:rFonts w:ascii="Calibri" w:eastAsia="Times New Roman" w:hAnsi="Calibri" w:cs="Calibri"/>
+                <w:b/>
+                <w:bCs/>
+                <w:color w:val="000000"/>
+                <w:lang w:eastAsia="en-IE"/>
+              </w:rPr>
+              <w:t>MessageRepository</w:t>
+            </w:r>
+            <w:proofErr w:type="spellEnd"/>
+            <w:r>
+              <w:rPr>
+                <w:rFonts w:ascii="Calibri" w:eastAsia="Times New Roman" w:hAnsi="Calibri" w:cs="Calibri"/>
+                <w:color w:val="000000"/>
+                <w:lang w:eastAsia="en-IE"/>
+              </w:rPr>
+              <w:t>.</w:t>
+            </w:r>
+          </w:p>
+          <w:p>
+            <w:pPr>
+              <w:spacing w:after="0" w:line="240" w:lineRule="auto"/>
+              <w:rPr>
+                <w:rFonts w:ascii="Calibri" w:eastAsia="Times New Roman" w:hAnsi="Calibri" w:cs="Calibri"/>
+                <w:color w:val="000000"/>
+                <w:lang w:eastAsia="en-IE"/>
+              </w:rPr>
+            </w:pPr>
+            <w:r>
+              <w:rPr>
+                <w:rFonts w:ascii="Calibri" w:eastAsia="Times New Roman" w:hAnsi="Calibri" w:cs="Calibri"/>
+                <w:color w:val="000000"/>
+                <w:lang w:eastAsia="en-IE"/>
+              </w:rPr>
+              <w:t xml:space="preserve">De </w:t>
+            </w:r>
+            <w:r>
+              <w:rPr>
+                <w:rFonts w:ascii="Calibri" w:eastAsia="Times New Roman" w:hAnsi="Calibri" w:cs="Calibri"/>
+                <w:b/>
+                <w:bCs/>
+                <w:color w:val="000000"/>
+                <w:lang w:eastAsia="en-IE"/>
+              </w:rPr>
+              <w:t>backend</w:t>
+            </w:r>
+            <w:r>
+              <w:rPr>
+                <w:rFonts w:ascii="Calibri" w:eastAsia="Times New Roman" w:hAnsi="Calibri" w:cs="Calibri"/>
+                <w:color w:val="000000"/>
+                <w:lang w:eastAsia="en-IE"/>
+              </w:rPr>
+              <w:t xml:space="preserve"> applicatie geeft een </w:t>
+            </w:r>
+            <w:proofErr w:type="spellStart"/>
+            <w:r>
+              <w:rPr>
+                <w:rFonts w:ascii="Calibri" w:eastAsia="Times New Roman" w:hAnsi="Calibri" w:cs="Calibri"/>
+                <w:color w:val="000000"/>
+                <w:lang w:eastAsia="en-IE"/>
+              </w:rPr>
+              <w:t>exception</w:t>
+            </w:r>
+            <w:proofErr w:type="spellEnd"/>
+            <w:r>
+              <w:rPr>
+                <w:rFonts w:ascii="Calibri" w:eastAsia="Times New Roman" w:hAnsi="Calibri" w:cs="Calibri"/>
+                <w:color w:val="000000"/>
+                <w:lang w:eastAsia="en-IE"/>
+              </w:rPr>
+              <w:t xml:space="preserve"> foutmelding in de</w:t>
+            </w:r>
+            <w:r>
+              <w:rPr>
+                <w:rFonts w:ascii="Calibri" w:eastAsia="Times New Roman" w:hAnsi="Calibri" w:cs="Calibri"/>
+                <w:b/>
+                <w:bCs/>
+                <w:color w:val="000000"/>
+                <w:lang w:eastAsia="en-IE"/>
+              </w:rPr>
+              <w:t xml:space="preserve"> backend</w:t>
+            </w:r>
+            <w:r>
+              <w:rPr>
+                <w:rFonts w:ascii="Calibri" w:eastAsia="Times New Roman" w:hAnsi="Calibri" w:cs="Calibri"/>
+                <w:color w:val="000000"/>
+                <w:lang w:eastAsia="en-IE"/>
+              </w:rPr>
+              <w:t xml:space="preserve"> </w:t>
+            </w:r>
+            <w:r>
+              <w:rPr>
+                <w:rFonts w:ascii="Calibri" w:eastAsia="Times New Roman" w:hAnsi="Calibri" w:cs="Calibri"/>
+                <w:b/>
+                <w:bCs/>
+                <w:color w:val="000000"/>
+                <w:lang w:eastAsia="en-IE"/>
+              </w:rPr>
+              <w:t>console</w:t>
+            </w:r>
+            <w:r>
+              <w:rPr>
+                <w:rFonts w:ascii="Calibri" w:eastAsia="Times New Roman" w:hAnsi="Calibri" w:cs="Calibri"/>
+                <w:color w:val="000000"/>
+                <w:lang w:eastAsia="en-IE"/>
+              </w:rPr>
+              <w:t>.</w:t>
+            </w:r>
+          </w:p>
+        </w:tc>
+        <w:tc>
+          <w:tcPr>
+            <w:tcW w:w="1843" w:type="dxa"/>
+            <w:tcBorders>
+              <w:top w:val="single" w:sz="4" w:space="0" w:color="auto"/>
+              <w:left w:val="single" w:sz="4" w:space="0" w:color="auto"/>
+              <w:bottom w:val="single" w:sz="4" w:space="0" w:color="auto"/>
+              <w:right w:val="single" w:sz="4" w:space="0" w:color="auto"/>
+            </w:tcBorders>
+            <w:noWrap/>
+            <w:vAlign w:val="bottom"/>
+            <w:hideMark/>
+          </w:tcPr>
+          <w:p>
+            <w:pPr>
+              <w:spacing w:after="0" w:line="240" w:lineRule="auto"/>
+              <w:rPr>
+                <w:rFonts w:ascii="Calibri" w:eastAsia="Times New Roman" w:hAnsi="Calibri" w:cs="Calibri"/>
+                <w:color w:val="000000"/>
+                <w:lang w:eastAsia="en-IE"/>
+              </w:rPr>
+            </w:pPr>
+            <w:r>
+              <w:rPr>
+                <w:rFonts w:ascii="Calibri" w:eastAsia="Times New Roman" w:hAnsi="Calibri" w:cs="Calibri"/>
+                <w:color w:val="000000"/>
+                <w:lang w:eastAsia="en-IE"/>
+              </w:rPr>
+              <w:t> </w:t>
+            </w:r>
+          </w:p>
+        </w:tc>
+        <w:tc>
+          <w:tcPr>
+            <w:tcW w:w="917" w:type="dxa"/>
+            <w:tcBorders>
+              <w:top w:val="single" w:sz="4" w:space="0" w:color="auto"/>
+              <w:left w:val="single" w:sz="4" w:space="0" w:color="auto"/>
+              <w:bottom w:val="single" w:sz="4" w:space="0" w:color="auto"/>
+              <w:right w:val="single" w:sz="4" w:space="0" w:color="auto"/>
+            </w:tcBorders>
+            <w:noWrap/>
+            <w:vAlign w:val="bottom"/>
+            <w:hideMark/>
+          </w:tcPr>
+          <w:p>
+            <w:pPr>
+              <w:spacing w:after="0" w:line="240" w:lineRule="auto"/>
+              <w:rPr>
+                <w:rFonts w:ascii="Calibri" w:eastAsia="Times New Roman" w:hAnsi="Calibri" w:cs="Calibri"/>
+                <w:color w:val="000000"/>
+                <w:lang w:eastAsia="en-IE"/>
+              </w:rPr>
+            </w:pPr>
+            <w:r>
+              <w:rPr>
+                <w:rFonts w:ascii="Calibri" w:eastAsia="Times New Roman" w:hAnsi="Calibri" w:cs="Calibri"/>
+                <w:color w:val="000000"/>
+                <w:lang w:eastAsia="en-IE"/>
+              </w:rPr>
+              <w:t> </w:t>
+            </w:r>
+          </w:p>
+        </w:tc>
+      </w:tr>
+      <w:tr>
+        <w:trPr>
+          <w:trHeight w:val="300"/>
+        </w:trPr>
+        <w:tc>
+          <w:tcPr>
+            <w:tcW w:w="1965" w:type="dxa"/>
+            <w:tcBorders>
+              <w:top w:val="single" w:sz="4" w:space="0" w:color="auto"/>
+              <w:left w:val="single" w:sz="4" w:space="0" w:color="auto"/>
+              <w:bottom w:val="single" w:sz="4" w:space="0" w:color="auto"/>
+              <w:right w:val="single" w:sz="4" w:space="0" w:color="auto"/>
+            </w:tcBorders>
+            <w:noWrap/>
+            <w:vAlign w:val="bottom"/>
+          </w:tcPr>
+          <w:p>
+            <w:pPr>
+              <w:spacing w:after="0" w:line="240" w:lineRule="auto"/>
+              <w:rPr>
+                <w:rFonts w:ascii="Calibri" w:eastAsia="Times New Roman" w:hAnsi="Calibri" w:cs="Calibri"/>
+                <w:color w:val="000000"/>
+                <w:lang w:val="en-IE" w:eastAsia="en-IE"/>
+              </w:rPr>
+            </w:pPr>
+            <w:r>
+              <w:rPr>
+                <w:rFonts w:ascii="Calibri" w:eastAsia="Times New Roman" w:hAnsi="Calibri" w:cs="Calibri"/>
+                <w:color w:val="000000"/>
+                <w:lang w:val="en-IE" w:eastAsia="en-IE"/>
+              </w:rPr>
+              <w:t>SERVHELLOARDUIN</w:t>
+            </w:r>
+            <w:r>
+              <w:rPr>
+                <w:rFonts w:ascii="Calibri" w:eastAsia="Times New Roman" w:hAnsi="Calibri" w:cs="Calibri"/>
+                <w:color w:val="000000"/>
+                <w:lang w:val="en-IE" w:eastAsia="en-IE"/>
+              </w:rPr>
+              <w:t xml:space="preserve"> _0.</w:t>
+            </w:r>
+            <w:r>
+              <w:rPr>
+                <w:rFonts w:ascii="Calibri" w:eastAsia="Times New Roman" w:hAnsi="Calibri" w:cs="Calibri"/>
+                <w:color w:val="000000"/>
+                <w:lang w:val="en-IE" w:eastAsia="en-IE"/>
+              </w:rPr>
+              <w:t>4</w:t>
+            </w:r>
+          </w:p>
+        </w:tc>
+        <w:tc>
+          <w:tcPr>
+            <w:tcW w:w="2708" w:type="dxa"/>
+            <w:tcBorders>
+              <w:top w:val="single" w:sz="4" w:space="0" w:color="auto"/>
+              <w:left w:val="single" w:sz="4" w:space="0" w:color="auto"/>
+              <w:bottom w:val="single" w:sz="4" w:space="0" w:color="auto"/>
+              <w:right w:val="single" w:sz="4" w:space="0" w:color="auto"/>
+            </w:tcBorders>
+            <w:noWrap/>
+            <w:vAlign w:val="bottom"/>
+          </w:tcPr>
+          <w:p>
+            <w:pPr>
+              <w:spacing w:after="0" w:line="240" w:lineRule="auto"/>
+              <w:rPr>
+                <w:rFonts w:ascii="Calibri" w:eastAsia="Times New Roman" w:hAnsi="Calibri" w:cs="Calibri"/>
+                <w:color w:val="000000"/>
+                <w:lang w:eastAsia="en-IE"/>
+              </w:rPr>
+            </w:pPr>
+            <w:r>
+              <w:rPr>
+                <w:rFonts w:ascii="Calibri" w:eastAsia="Times New Roman" w:hAnsi="Calibri" w:cs="Calibri"/>
+                <w:color w:val="000000"/>
+                <w:lang w:eastAsia="en-IE"/>
+              </w:rPr>
+              <w:t xml:space="preserve">Start </w:t>
+            </w:r>
+            <w:r>
+              <w:rPr>
+                <w:rFonts w:ascii="Calibri" w:eastAsia="Times New Roman" w:hAnsi="Calibri" w:cs="Calibri"/>
+                <w:color w:val="000000"/>
+                <w:lang w:eastAsia="en-IE"/>
+              </w:rPr>
+              <w:t>zowel</w:t>
+            </w:r>
+            <w:r>
+              <w:rPr>
+                <w:rFonts w:ascii="Calibri" w:eastAsia="Times New Roman" w:hAnsi="Calibri" w:cs="Calibri"/>
+                <w:color w:val="000000"/>
+                <w:lang w:eastAsia="en-IE"/>
+              </w:rPr>
+              <w:t xml:space="preserve"> d</w:t>
+            </w:r>
+            <w:r>
+              <w:rPr>
+                <w:rFonts w:ascii="Calibri" w:eastAsia="Times New Roman" w:hAnsi="Calibri" w:cs="Calibri"/>
+                <w:color w:val="000000"/>
+                <w:lang w:eastAsia="en-IE"/>
+              </w:rPr>
+              <w:t xml:space="preserve">e </w:t>
+            </w:r>
+            <w:proofErr w:type="spellStart"/>
+            <w:r>
+              <w:rPr>
+                <w:rFonts w:ascii="Calibri" w:eastAsia="Times New Roman" w:hAnsi="Calibri" w:cs="Calibri"/>
+                <w:b/>
+                <w:bCs/>
+                <w:color w:val="000000"/>
+                <w:lang w:eastAsia="en-IE"/>
+              </w:rPr>
+              <w:t>Arduino</w:t>
+            </w:r>
+            <w:proofErr w:type="spellEnd"/>
+            <w:r>
+              <w:rPr>
+                <w:rFonts w:ascii="Calibri" w:eastAsia="Times New Roman" w:hAnsi="Calibri" w:cs="Calibri"/>
+                <w:color w:val="000000"/>
+                <w:lang w:eastAsia="en-IE"/>
+              </w:rPr>
+              <w:t xml:space="preserve"> als de </w:t>
+            </w:r>
+            <w:r>
+              <w:rPr>
+                <w:rFonts w:ascii="Calibri" w:eastAsia="Times New Roman" w:hAnsi="Calibri" w:cs="Calibri"/>
+                <w:b/>
+                <w:bCs/>
+                <w:color w:val="000000"/>
+                <w:lang w:eastAsia="en-IE"/>
+              </w:rPr>
+              <w:t>backend</w:t>
+            </w:r>
+            <w:r>
+              <w:rPr>
+                <w:rFonts w:ascii="Calibri" w:eastAsia="Times New Roman" w:hAnsi="Calibri" w:cs="Calibri"/>
+                <w:b/>
+                <w:bCs/>
+                <w:color w:val="000000"/>
+                <w:lang w:eastAsia="en-IE"/>
+              </w:rPr>
+              <w:t xml:space="preserve"> </w:t>
+            </w:r>
+            <w:r>
+              <w:rPr>
+                <w:rFonts w:ascii="Calibri" w:eastAsia="Times New Roman" w:hAnsi="Calibri" w:cs="Calibri"/>
+                <w:color w:val="000000"/>
+                <w:lang w:eastAsia="en-IE"/>
+              </w:rPr>
+              <w:t>applicaties</w:t>
+            </w:r>
+            <w:r>
+              <w:rPr>
+                <w:rFonts w:ascii="Calibri" w:eastAsia="Times New Roman" w:hAnsi="Calibri" w:cs="Calibri"/>
+                <w:color w:val="000000"/>
+                <w:lang w:eastAsia="en-IE"/>
+              </w:rPr>
+              <w:t xml:space="preserve">. </w:t>
+            </w:r>
+          </w:p>
+          <w:p>
+            <w:pPr>
+              <w:spacing w:after="0" w:line="240" w:lineRule="auto"/>
+              <w:rPr>
+                <w:rFonts w:ascii="Calibri" w:eastAsia="Times New Roman" w:hAnsi="Calibri" w:cs="Calibri"/>
+                <w:color w:val="000000"/>
+                <w:lang w:eastAsia="en-IE"/>
+              </w:rPr>
+            </w:pPr>
+            <w:r>
+              <w:rPr>
+                <w:rFonts w:ascii="Calibri" w:eastAsia="Times New Roman" w:hAnsi="Calibri" w:cs="Calibri"/>
+                <w:color w:val="000000"/>
+                <w:lang w:eastAsia="en-IE"/>
+              </w:rPr>
+              <w:t xml:space="preserve">Stuur vanuit de </w:t>
+            </w:r>
+            <w:r>
+              <w:rPr>
+                <w:rFonts w:ascii="Calibri" w:eastAsia="Times New Roman" w:hAnsi="Calibri" w:cs="Calibri"/>
+                <w:b/>
+                <w:bCs/>
+                <w:color w:val="000000"/>
+                <w:lang w:eastAsia="en-IE"/>
+              </w:rPr>
+              <w:t>backend</w:t>
+            </w:r>
+            <w:r>
+              <w:rPr>
+                <w:rFonts w:ascii="Calibri" w:eastAsia="Times New Roman" w:hAnsi="Calibri" w:cs="Calibri"/>
+                <w:color w:val="000000"/>
+                <w:lang w:eastAsia="en-IE"/>
+              </w:rPr>
+              <w:t xml:space="preserve"> d</w:t>
+            </w:r>
+            <w:r>
+              <w:rPr>
+                <w:rFonts w:ascii="Calibri" w:eastAsia="Times New Roman" w:hAnsi="Calibri" w:cs="Calibri"/>
+                <w:color w:val="000000"/>
+                <w:lang w:eastAsia="en-IE"/>
+              </w:rPr>
+              <w:t>e “</w:t>
+            </w:r>
+            <w:proofErr w:type="spellStart"/>
+            <w:r>
+              <w:rPr>
+                <w:rFonts w:ascii="Calibri" w:eastAsia="Times New Roman" w:hAnsi="Calibri" w:cs="Calibri"/>
+                <w:color w:val="000000"/>
+                <w:lang w:eastAsia="en-IE"/>
+              </w:rPr>
+              <w:t>Hello</w:t>
+            </w:r>
+            <w:proofErr w:type="spellEnd"/>
+            <w:r>
+              <w:rPr>
+                <w:rFonts w:ascii="Calibri" w:eastAsia="Times New Roman" w:hAnsi="Calibri" w:cs="Calibri"/>
+                <w:color w:val="000000"/>
+                <w:lang w:eastAsia="en-IE"/>
+              </w:rPr>
+              <w:t xml:space="preserve">” boodschap naar de </w:t>
+            </w:r>
+            <w:proofErr w:type="spellStart"/>
+            <w:r>
+              <w:rPr>
+                <w:rFonts w:ascii="Calibri" w:eastAsia="Times New Roman" w:hAnsi="Calibri" w:cs="Calibri"/>
+                <w:b/>
+                <w:bCs/>
+                <w:color w:val="000000"/>
+                <w:lang w:eastAsia="en-IE"/>
+              </w:rPr>
+              <w:t>Arduino</w:t>
+            </w:r>
+            <w:proofErr w:type="spellEnd"/>
+            <w:r>
+              <w:rPr>
+                <w:rFonts w:ascii="Calibri" w:eastAsia="Times New Roman" w:hAnsi="Calibri" w:cs="Calibri"/>
+                <w:color w:val="000000"/>
+                <w:lang w:eastAsia="en-IE"/>
+              </w:rPr>
+              <w:t xml:space="preserve"> maar schakel tegelijk de </w:t>
+            </w:r>
+            <w:proofErr w:type="spellStart"/>
+            <w:r>
+              <w:rPr>
+                <w:rFonts w:ascii="Calibri" w:eastAsia="Times New Roman" w:hAnsi="Calibri" w:cs="Calibri"/>
+                <w:b/>
+                <w:bCs/>
+                <w:color w:val="000000"/>
+                <w:lang w:eastAsia="en-IE"/>
+              </w:rPr>
+              <w:t>Arduino</w:t>
+            </w:r>
+            <w:proofErr w:type="spellEnd"/>
+            <w:r>
+              <w:rPr>
+                <w:rFonts w:ascii="Calibri" w:eastAsia="Times New Roman" w:hAnsi="Calibri" w:cs="Calibri"/>
+                <w:color w:val="000000"/>
+                <w:lang w:eastAsia="en-IE"/>
+              </w:rPr>
+              <w:t xml:space="preserve"> uit. </w:t>
+            </w:r>
+          </w:p>
+          <w:p>
+            <w:pPr>
+              <w:spacing w:after="0" w:line="240" w:lineRule="auto"/>
+              <w:rPr>
+                <w:rFonts w:ascii="Calibri" w:eastAsia="Times New Roman" w:hAnsi="Calibri" w:cs="Calibri"/>
+                <w:color w:val="000000"/>
+                <w:lang w:eastAsia="en-IE"/>
+              </w:rPr>
+            </w:pPr>
+            <w:r>
+              <w:rPr>
+                <w:rFonts w:ascii="Calibri" w:eastAsia="Times New Roman" w:hAnsi="Calibri" w:cs="Calibri"/>
+                <w:color w:val="000000"/>
+                <w:lang w:eastAsia="en-IE"/>
+              </w:rPr>
+              <w:t xml:space="preserve">Controleer de </w:t>
+            </w:r>
+            <w:proofErr w:type="spellStart"/>
+            <w:r>
+              <w:rPr>
+                <w:rFonts w:ascii="Calibri" w:eastAsia="Times New Roman" w:hAnsi="Calibri" w:cs="Calibri"/>
+                <w:b/>
+                <w:bCs/>
+                <w:color w:val="000000"/>
+                <w:lang w:eastAsia="en-IE"/>
+              </w:rPr>
+              <w:t>Arduino</w:t>
+            </w:r>
+            <w:proofErr w:type="spellEnd"/>
+            <w:r>
+              <w:rPr>
+                <w:rFonts w:ascii="Calibri" w:eastAsia="Times New Roman" w:hAnsi="Calibri" w:cs="Calibri"/>
+                <w:b/>
+                <w:bCs/>
+                <w:color w:val="000000"/>
+                <w:lang w:eastAsia="en-IE"/>
+              </w:rPr>
+              <w:t xml:space="preserve"> console</w:t>
+            </w:r>
+            <w:r>
+              <w:rPr>
+                <w:rFonts w:ascii="Calibri" w:eastAsia="Times New Roman" w:hAnsi="Calibri" w:cs="Calibri"/>
+                <w:color w:val="000000"/>
+                <w:lang w:eastAsia="en-IE"/>
+              </w:rPr>
+              <w:t>.</w:t>
+            </w:r>
+          </w:p>
+        </w:tc>
+        <w:tc>
+          <w:tcPr>
+            <w:tcW w:w="2410" w:type="dxa"/>
+            <w:tcBorders>
+              <w:top w:val="single" w:sz="4" w:space="0" w:color="auto"/>
+              <w:left w:val="single" w:sz="4" w:space="0" w:color="auto"/>
+              <w:bottom w:val="single" w:sz="4" w:space="0" w:color="auto"/>
+              <w:right w:val="single" w:sz="4" w:space="0" w:color="auto"/>
+            </w:tcBorders>
+            <w:noWrap/>
+            <w:vAlign w:val="bottom"/>
+          </w:tcPr>
+          <w:p>
+            <w:pPr>
+              <w:spacing w:after="0" w:line="240" w:lineRule="auto"/>
+              <w:rPr>
+                <w:rFonts w:ascii="Calibri" w:eastAsia="Times New Roman" w:hAnsi="Calibri" w:cs="Calibri"/>
+                <w:color w:val="000000"/>
+                <w:lang w:eastAsia="en-IE"/>
+              </w:rPr>
+            </w:pPr>
+            <w:r>
+              <w:rPr>
+                <w:rFonts w:ascii="Calibri" w:eastAsia="Times New Roman" w:hAnsi="Calibri" w:cs="Calibri"/>
+                <w:color w:val="000000"/>
+                <w:lang w:eastAsia="en-IE"/>
+              </w:rPr>
+              <w:t xml:space="preserve">Zodra de </w:t>
+            </w:r>
+            <w:r>
+              <w:rPr>
+                <w:rFonts w:ascii="Calibri" w:eastAsia="Times New Roman" w:hAnsi="Calibri" w:cs="Calibri"/>
+                <w:b/>
+                <w:bCs/>
+                <w:color w:val="000000"/>
+                <w:lang w:eastAsia="en-IE"/>
+              </w:rPr>
+              <w:t>backend</w:t>
+            </w:r>
+            <w:r>
+              <w:rPr>
+                <w:rFonts w:ascii="Calibri" w:eastAsia="Times New Roman" w:hAnsi="Calibri" w:cs="Calibri"/>
+                <w:color w:val="000000"/>
+                <w:lang w:eastAsia="en-IE"/>
+              </w:rPr>
+              <w:t xml:space="preserve"> wordt uitgeschakeld gaat de </w:t>
+            </w:r>
+            <w:proofErr w:type="spellStart"/>
+            <w:r>
+              <w:rPr>
+                <w:rFonts w:ascii="Calibri" w:eastAsia="Times New Roman" w:hAnsi="Calibri" w:cs="Calibri"/>
+                <w:b/>
+                <w:bCs/>
+                <w:color w:val="000000"/>
+                <w:lang w:eastAsia="en-IE"/>
+              </w:rPr>
+              <w:t>LED-lamp</w:t>
+            </w:r>
+            <w:proofErr w:type="spellEnd"/>
+            <w:r>
+              <w:rPr>
+                <w:rFonts w:ascii="Calibri" w:eastAsia="Times New Roman" w:hAnsi="Calibri" w:cs="Calibri"/>
+                <w:color w:val="000000"/>
+                <w:lang w:eastAsia="en-IE"/>
+              </w:rPr>
+              <w:t xml:space="preserve"> weer uit en staat in de console van de </w:t>
+            </w:r>
+            <w:proofErr w:type="spellStart"/>
+            <w:r>
+              <w:rPr>
+                <w:rFonts w:ascii="Calibri" w:eastAsia="Times New Roman" w:hAnsi="Calibri" w:cs="Calibri"/>
+                <w:b/>
+                <w:bCs/>
+                <w:color w:val="000000"/>
+                <w:lang w:eastAsia="en-IE"/>
+              </w:rPr>
+              <w:t>Arduino</w:t>
+            </w:r>
+            <w:proofErr w:type="spellEnd"/>
+            <w:r>
+              <w:rPr>
+                <w:rFonts w:ascii="Calibri" w:eastAsia="Times New Roman" w:hAnsi="Calibri" w:cs="Calibri"/>
+                <w:color w:val="000000"/>
+                <w:lang w:eastAsia="en-IE"/>
+              </w:rPr>
+              <w:t xml:space="preserve"> “</w:t>
+            </w:r>
+            <w:proofErr w:type="spellStart"/>
+            <w:r>
+              <w:rPr>
+                <w:rFonts w:ascii="Calibri" w:eastAsia="Times New Roman" w:hAnsi="Calibri" w:cs="Calibri"/>
+                <w:color w:val="000000"/>
+                <w:lang w:eastAsia="en-IE"/>
+              </w:rPr>
+              <w:t>not</w:t>
+            </w:r>
+            <w:proofErr w:type="spellEnd"/>
+            <w:r>
+              <w:rPr>
+                <w:rFonts w:ascii="Calibri" w:eastAsia="Times New Roman" w:hAnsi="Calibri" w:cs="Calibri"/>
+                <w:color w:val="000000"/>
+                <w:lang w:eastAsia="en-IE"/>
+              </w:rPr>
+              <w:t xml:space="preserve"> </w:t>
+            </w:r>
+            <w:proofErr w:type="spellStart"/>
+            <w:r>
+              <w:rPr>
+                <w:rFonts w:ascii="Calibri" w:eastAsia="Times New Roman" w:hAnsi="Calibri" w:cs="Calibri"/>
+                <w:color w:val="000000"/>
+                <w:lang w:eastAsia="en-IE"/>
+              </w:rPr>
+              <w:t>connected</w:t>
+            </w:r>
+            <w:proofErr w:type="spellEnd"/>
+            <w:r>
+              <w:rPr>
+                <w:rFonts w:ascii="Calibri" w:eastAsia="Times New Roman" w:hAnsi="Calibri" w:cs="Calibri"/>
+                <w:color w:val="000000"/>
+                <w:lang w:eastAsia="en-IE"/>
+              </w:rPr>
+              <w:t>”.</w:t>
+            </w:r>
+          </w:p>
+        </w:tc>
+        <w:tc>
+          <w:tcPr>
+            <w:tcW w:w="1843" w:type="dxa"/>
+            <w:tcBorders>
+              <w:top w:val="single" w:sz="4" w:space="0" w:color="auto"/>
+              <w:left w:val="single" w:sz="4" w:space="0" w:color="auto"/>
+              <w:bottom w:val="single" w:sz="4" w:space="0" w:color="auto"/>
+              <w:right w:val="single" w:sz="4" w:space="0" w:color="auto"/>
+            </w:tcBorders>
+            <w:noWrap/>
+            <w:vAlign w:val="bottom"/>
+          </w:tcPr>
+          <w:p>
+            <w:pPr>
+              <w:spacing w:after="0" w:line="240" w:lineRule="auto"/>
+              <w:rPr>
+                <w:rFonts w:ascii="Calibri" w:eastAsia="Times New Roman" w:hAnsi="Calibri" w:cs="Calibri"/>
+                <w:color w:val="000000"/>
+                <w:lang w:eastAsia="en-IE"/>
+              </w:rPr>
+            </w:pPr>
+          </w:p>
+        </w:tc>
+        <w:tc>
+          <w:tcPr>
+            <w:tcW w:w="917" w:type="dxa"/>
+            <w:tcBorders>
+              <w:top w:val="single" w:sz="4" w:space="0" w:color="auto"/>
+              <w:left w:val="single" w:sz="4" w:space="0" w:color="auto"/>
+              <w:bottom w:val="single" w:sz="4" w:space="0" w:color="auto"/>
+              <w:right w:val="single" w:sz="4" w:space="0" w:color="auto"/>
+            </w:tcBorders>
+            <w:noWrap/>
+            <w:vAlign w:val="bottom"/>
+          </w:tcPr>
+          <w:p>
+            <w:pPr>
+              <w:spacing w:after="0" w:line="240" w:lineRule="auto"/>
+              <w:rPr>
+                <w:rFonts w:ascii="Calibri" w:eastAsia="Times New Roman" w:hAnsi="Calibri" w:cs="Calibri"/>
+                <w:color w:val="000000"/>
+                <w:lang w:eastAsia="en-IE"/>
+              </w:rPr>
+            </w:pPr>
+          </w:p>
+        </w:tc>
+      </w:tr>
+    </w:tbl>
+    <w:p>
+      <w:pPr>
         <w:outlineLvl w:val="1"/>
         <w:rPr>
           <w:color w:val="833C0B" w:themeColor="accent2" w:themeShade="80"/>
@@ -6320,7 +12574,30 @@
     </w:p>
     <w:p>
       <w:pPr>
-        <w:pStyle w:val="Lijstalinea"/>
+        <w:rPr>
+          <w:color w:val="833C0B" w:themeColor="accent2" w:themeShade="80"/>
+        </w:rPr>
+      </w:pPr>
+      <w:r>
+        <w:rPr>
+          <w:color w:val="833C0B" w:themeColor="accent2" w:themeShade="80"/>
+        </w:rPr>
+        <w:br w:type="page"/>
+      </w:r>
+    </w:p>
+    <w:p>
+      <w:pPr>
+        <w:pStyle w:val="ListParagraph"/>
+        <w:ind w:left="360"/>
+        <w:outlineLvl w:val="1"/>
+        <w:rPr>
+          <w:color w:val="833C0B" w:themeColor="accent2" w:themeShade="80"/>
+        </w:rPr>
+      </w:pPr>
+    </w:p>
+    <w:p>
+      <w:pPr>
+        <w:pStyle w:val="ListParagraph"/>
         <w:numPr>
           <w:ilvl w:val="1"/>
           <w:numId w:val="5"/>
@@ -6330,32 +12607,32 @@
           <w:color w:val="833C0B" w:themeColor="accent2" w:themeShade="80"/>
         </w:rPr>
       </w:pPr>
-      <w:bookmarkStart w:name="_Toc52184214" w:id="14"/>
+      <w:bookmarkStart w:id="14" w:name="_Toc52184214"/>
       <w:proofErr w:type="spellStart"/>
       <w:r>
         <w:rPr>
-          <w:color w:val="833C0B" w:themeColor="accent2" w:themeTint="FF" w:themeShade="80"/>
+          <w:color w:val="833C0B" w:themeColor="accent2" w:themeShade="80"/>
         </w:rPr>
         <w:t>Itegratieplan</w:t>
       </w:r>
       <w:proofErr w:type="spellEnd"/>
       <w:r>
         <w:rPr>
-          <w:color w:val="833C0B" w:themeColor="accent2" w:themeTint="FF" w:themeShade="80"/>
+          <w:color w:val="833C0B" w:themeColor="accent2" w:themeShade="80"/>
         </w:rPr>
         <w:t xml:space="preserve"> </w:t>
       </w:r>
       <w:proofErr w:type="spellStart"/>
       <w:r>
         <w:rPr>
-          <w:color w:val="833C0B" w:themeColor="accent2" w:themeTint="FF" w:themeShade="80"/>
+          <w:color w:val="833C0B" w:themeColor="accent2" w:themeShade="80"/>
         </w:rPr>
         <w:t>milestone</w:t>
       </w:r>
       <w:proofErr w:type="spellEnd"/>
       <w:r>
         <w:rPr>
-          <w:color w:val="833C0B" w:themeColor="accent2" w:themeTint="FF" w:themeShade="80"/>
+          <w:color w:val="833C0B" w:themeColor="accent2" w:themeShade="80"/>
         </w:rPr>
         <w:t xml:space="preserve"> 2</w:t>
       </w:r>
@@ -6363,7 +12640,7 @@
     </w:p>
     <w:p>
       <w:pPr>
-        <w:pStyle w:val="Lijstalinea"/>
+        <w:pStyle w:val="ListParagraph"/>
         <w:numPr>
           <w:ilvl w:val="1"/>
           <w:numId w:val="5"/>
@@ -6373,24 +12650,24 @@
           <w:color w:val="833C0B" w:themeColor="accent2" w:themeShade="80"/>
         </w:rPr>
       </w:pPr>
-      <w:bookmarkStart w:name="_Toc52184215" w:id="15"/>
+      <w:bookmarkStart w:id="15" w:name="_Toc52184215"/>
       <w:r>
         <w:rPr>
-          <w:color w:val="833C0B" w:themeColor="accent2" w:themeTint="FF" w:themeShade="80"/>
+          <w:color w:val="833C0B" w:themeColor="accent2" w:themeShade="80"/>
         </w:rPr>
         <w:t xml:space="preserve">Integratieplan </w:t>
       </w:r>
       <w:proofErr w:type="spellStart"/>
       <w:r>
         <w:rPr>
-          <w:color w:val="833C0B" w:themeColor="accent2" w:themeTint="FF" w:themeShade="80"/>
+          <w:color w:val="833C0B" w:themeColor="accent2" w:themeShade="80"/>
         </w:rPr>
         <w:t>milestone</w:t>
       </w:r>
       <w:proofErr w:type="spellEnd"/>
       <w:r>
         <w:rPr>
-          <w:color w:val="833C0B" w:themeColor="accent2" w:themeTint="FF" w:themeShade="80"/>
+          <w:color w:val="833C0B" w:themeColor="accent2" w:themeShade="80"/>
         </w:rPr>
         <w:t xml:space="preserve"> 3</w:t>
       </w:r>
@@ -6398,7 +12675,7 @@
     </w:p>
     <w:p>
       <w:pPr>
-        <w:pStyle w:val="Lijstalinea"/>
+        <w:pStyle w:val="ListParagraph"/>
         <w:numPr>
           <w:ilvl w:val="1"/>
           <w:numId w:val="5"/>
@@ -6408,21 +12685,21 @@
           <w:color w:val="833C0B" w:themeColor="accent2" w:themeShade="80"/>
         </w:rPr>
       </w:pPr>
-      <w:bookmarkStart w:name="_Toc52184216" w:id="16"/>
+      <w:bookmarkStart w:id="16" w:name="_Toc52184216"/>
       <w:proofErr w:type="spellStart"/>
       <w:r>
         <w:rPr>
-          <w:color w:val="833C0B" w:themeColor="accent2" w:themeTint="FF" w:themeShade="80"/>
+          <w:color w:val="833C0B" w:themeColor="accent2" w:themeShade="80"/>
         </w:rPr>
         <w:t>ToDO</w:t>
       </w:r>
+      <w:bookmarkEnd w:id="16"/>
       <w:proofErr w:type="spellEnd"/>
-      <w:bookmarkEnd w:id="16"/>
     </w:p>
     <w:p/>
     <w:p>
       <w:pPr>
-        <w:pStyle w:val="Kop1"/>
+        <w:pStyle w:val="Heading1"/>
         <w:numPr>
           <w:ilvl w:val="0"/>
           <w:numId w:val="5"/>
@@ -6433,7 +12710,7 @@
           <w:color w:val="ED7D31" w:themeColor="accent2"/>
         </w:rPr>
       </w:pPr>
-      <w:bookmarkStart w:name="_Toc52184217" w:id="17"/>
+      <w:bookmarkStart w:id="17" w:name="_Toc52184217"/>
       <w:r>
         <w:rPr>
           <w:b/>
@@ -6447,7 +12724,7 @@
     <w:p/>
     <w:p>
       <w:pPr>
-        <w:pStyle w:val="Lijstalinea"/>
+        <w:pStyle w:val="ListParagraph"/>
         <w:numPr>
           <w:ilvl w:val="1"/>
           <w:numId w:val="5"/>
@@ -6457,7 +12734,7 @@
           <w:color w:val="833C0B" w:themeColor="accent2" w:themeShade="80"/>
         </w:rPr>
       </w:pPr>
-      <w:bookmarkStart w:name="_Toc52184218" w:id="18"/>
+      <w:bookmarkStart w:id="18" w:name="_Toc52184218"/>
       <w:r>
         <w:rPr>
           <w:color w:val="833C0B" w:themeColor="accent2" w:themeShade="80"/>
@@ -6482,7 +12759,7 @@
     </w:p>
     <w:p>
       <w:pPr>
-        <w:pStyle w:val="Lijstalinea"/>
+        <w:pStyle w:val="ListParagraph"/>
         <w:numPr>
           <w:ilvl w:val="1"/>
           <w:numId w:val="5"/>
@@ -6492,7 +12769,7 @@
           <w:color w:val="833C0B" w:themeColor="accent2" w:themeShade="80"/>
         </w:rPr>
       </w:pPr>
-      <w:bookmarkStart w:name="_Toc52184219" w:id="19"/>
+      <w:bookmarkStart w:id="19" w:name="_Toc52184219"/>
       <w:r>
         <w:rPr>
           <w:color w:val="833C0B" w:themeColor="accent2" w:themeShade="80"/>
@@ -6517,7 +12794,7 @@
     </w:p>
     <w:p>
       <w:pPr>
-        <w:pStyle w:val="Lijstalinea"/>
+        <w:pStyle w:val="ListParagraph"/>
         <w:numPr>
           <w:ilvl w:val="1"/>
           <w:numId w:val="5"/>
@@ -6527,7 +12804,7 @@
           <w:color w:val="833C0B" w:themeColor="accent2" w:themeShade="80"/>
         </w:rPr>
       </w:pPr>
-      <w:bookmarkStart w:name="_Toc52184220" w:id="20"/>
+      <w:bookmarkStart w:id="20" w:name="_Toc52184220"/>
       <w:r>
         <w:rPr>
           <w:color w:val="833C0B" w:themeColor="accent2" w:themeShade="80"/>
@@ -6552,7 +12829,7 @@
     </w:p>
     <w:p>
       <w:pPr>
-        <w:pStyle w:val="Lijstalinea"/>
+        <w:pStyle w:val="ListParagraph"/>
         <w:numPr>
           <w:ilvl w:val="1"/>
           <w:numId w:val="5"/>
@@ -6562,7 +12839,7 @@
           <w:color w:val="833C0B" w:themeColor="accent2" w:themeShade="80"/>
         </w:rPr>
       </w:pPr>
-      <w:bookmarkStart w:name="_Toc52184221" w:id="21"/>
+      <w:bookmarkStart w:id="21" w:name="_Toc52184221"/>
       <w:proofErr w:type="spellStart"/>
       <w:r>
         <w:rPr>
@@ -6575,8 +12852,8 @@
     </w:p>
     <w:p/>
     <w:sectPr>
-      <w:footerReference w:type="default" r:id="rId12"/>
-      <w:pgSz w:w="11906" w:h="16838" w:orient="portrait"/>
+      <w:footerReference w:type="default" r:id="rId15"/>
+      <w:pgSz w:w="11906" w:h="16838"/>
       <w:pgMar w:top="1417" w:right="1417" w:bottom="1417" w:left="1417" w:header="708" w:footer="708" w:gutter="0"/>
       <w:pgNumType w:start="0"/>
       <w:cols w:space="708"/>
@@ -6613,7 +12890,7 @@
 </file>
 
 <file path=word/footer1.xml><?xml version="1.0" encoding="utf-8"?>
-<w:ftr xmlns:wpc="http://schemas.microsoft.com/office/word/2010/wordprocessingCanvas" xmlns:cx="http://schemas.microsoft.com/office/drawing/2014/chartex" xmlns:cx1="http://schemas.microsoft.com/office/drawing/2015/9/8/chartex" xmlns:cx2="http://schemas.microsoft.com/office/drawing/2015/10/21/chartex" xmlns:cx3="http://schemas.microsoft.com/office/drawing/2016/5/9/chartex" xmlns:cx4="http://schemas.microsoft.com/office/drawing/2016/5/10/chartex" xmlns:cx5="http://schemas.microsoft.com/office/drawing/2016/5/11/chartex" xmlns:cx6="http://schemas.microsoft.com/office/drawing/2016/5/12/chartex" xmlns:cx7="http://schemas.microsoft.com/office/drawing/2016/5/13/chartex" xmlns:cx8="http://schemas.microsoft.com/office/drawing/2016/5/14/chartex" xmlns:mc="http://schemas.openxmlformats.org/markup-compatibility/2006" xmlns:aink="http://schemas.microsoft.com/office/drawing/2016/ink" xmlns:am3d="http://schemas.microsoft.com/office/drawing/2017/model3d" xmlns:o="urn:schemas-microsoft-com:office:office" xmlns:r="http://schemas.openxmlformats.org/officeDocument/2006/relationships" xmlns:m="http://schemas.openxmlformats.org/officeDocument/2006/math" xmlns:v="urn:schemas-microsoft-com:vml" xmlns:wp14="http://schemas.microsoft.com/office/word/2010/wordprocessingDrawing" xmlns:wp="http://schemas.openxmlformats.org/drawingml/2006/wordprocessingDrawing" xmlns:w10="urn:schemas-microsoft-com:office:word" xmlns:w="http://schemas.openxmlformats.org/wordprocessingml/2006/main" xmlns:w14="http://schemas.microsoft.com/office/word/2010/wordml" xmlns:w15="http://schemas.microsoft.com/office/word/2012/wordml" xmlns:w16cex="http://schemas.microsoft.com/office/word/2018/wordml/cex" xmlns:w16cid="http://schemas.microsoft.com/office/word/2016/wordml/cid" xmlns:w16="http://schemas.microsoft.com/office/word/2018/wordml" xmlns:w16se="http://schemas.microsoft.com/office/word/2015/wordml/symex" xmlns:wpg="http://schemas.microsoft.com/office/word/2010/wordprocessingGroup" xmlns:wpi="http://schemas.microsoft.com/office/word/2010/wordprocessingInk" xmlns:wne="http://schemas.microsoft.com/office/word/2006/wordml" xmlns:wps="http://schemas.microsoft.com/office/word/2010/wordprocessingShape" xmlns:a="http://schemas.openxmlformats.org/drawingml/2006/main" xmlns:a14="http://schemas.microsoft.com/office/drawing/2010/main" mc:Ignorable="w14 w15 w16se w16cid w16 w16cex wp14">
+<w:ftr xmlns:wpc="http://schemas.microsoft.com/office/word/2010/wordprocessingCanvas" xmlns:cx="http://schemas.microsoft.com/office/drawing/2014/chartex" xmlns:cx1="http://schemas.microsoft.com/office/drawing/2015/9/8/chartex" xmlns:cx2="http://schemas.microsoft.com/office/drawing/2015/10/21/chartex" xmlns:cx3="http://schemas.microsoft.com/office/drawing/2016/5/9/chartex" xmlns:cx4="http://schemas.microsoft.com/office/drawing/2016/5/10/chartex" xmlns:cx5="http://schemas.microsoft.com/office/drawing/2016/5/11/chartex" xmlns:cx6="http://schemas.microsoft.com/office/drawing/2016/5/12/chartex" xmlns:cx7="http://schemas.microsoft.com/office/drawing/2016/5/13/chartex" xmlns:cx8="http://schemas.microsoft.com/office/drawing/2016/5/14/chartex" xmlns:mc="http://schemas.openxmlformats.org/markup-compatibility/2006" xmlns:aink="http://schemas.microsoft.com/office/drawing/2016/ink" xmlns:am3d="http://schemas.microsoft.com/office/drawing/2017/model3d" xmlns:o="urn:schemas-microsoft-com:office:office" xmlns:r="http://schemas.openxmlformats.org/officeDocument/2006/relationships" xmlns:m="http://schemas.openxmlformats.org/officeDocument/2006/math" xmlns:v="urn:schemas-microsoft-com:vml" xmlns:wp14="http://schemas.microsoft.com/office/word/2010/wordprocessingDrawing" xmlns:wp="http://schemas.openxmlformats.org/drawingml/2006/wordprocessingDrawing" xmlns:w10="urn:schemas-microsoft-com:office:word" xmlns:w="http://schemas.openxmlformats.org/wordprocessingml/2006/main" xmlns:w14="http://schemas.microsoft.com/office/word/2010/wordml" xmlns:w15="http://schemas.microsoft.com/office/word/2012/wordml" xmlns:w16cex="http://schemas.microsoft.com/office/word/2018/wordml/cex" xmlns:w16cid="http://schemas.microsoft.com/office/word/2016/wordml/cid" xmlns:w16="http://schemas.microsoft.com/office/word/2018/wordml" xmlns:w16se="http://schemas.microsoft.com/office/word/2015/wordml/symex" xmlns:wpg="http://schemas.microsoft.com/office/word/2010/wordprocessingGroup" xmlns:wpi="http://schemas.microsoft.com/office/word/2010/wordprocessingInk" xmlns:wne="http://schemas.microsoft.com/office/word/2006/wordml" xmlns:wps="http://schemas.microsoft.com/office/word/2010/wordprocessingShape" mc:Ignorable="w14 w15 w16se w16cid w16 w16cex wp14">
   <w:sdt>
     <w:sdtPr>
       <w:id w:val="-1136561123"/>
@@ -6626,7 +12903,7 @@
     <w:sdtContent>
       <w:p>
         <w:pPr>
-          <w:pStyle w:val="Voettekst"/>
+          <w:pStyle w:val="Footer"/>
         </w:pPr>
         <w:r>
           <w:rPr>
@@ -6693,7 +12970,7 @@
                             <w:p>
                               <w:pPr>
                                 <w:pBdr>
-                                  <w:top w:val="single" w:color="7F7F7F" w:themeColor="background1" w:themeShade="7F" w:sz="4" w:space="1"/>
+                                  <w:top w:val="single" w:sz="4" w:space="1" w:color="7F7F7F" w:themeColor="background1" w:themeShade="7F"/>
                                 </w:pBdr>
                                 <w:jc w:val="center"/>
                                 <w:rPr>
@@ -6739,7 +13016,7 @@
                 </wp:anchor>
               </w:drawing>
             </mc:Choice>
-            <mc:Fallback>
+            <mc:Fallback xmlns:a14="http://schemas.microsoft.com/office/drawing/2010/main" xmlns:a="http://schemas.openxmlformats.org/drawingml/2006/main">
               <w:pict>
                 <v:rect id="Rechthoek 11" style="position:absolute;margin-left:0;margin-top:0;width:44.55pt;height:15.1pt;rotation:180;flip:x;z-index:251659264;visibility:visible;mso-wrap-style:square;mso-width-percent:0;mso-height-percent:0;mso-wrap-distance-left:9pt;mso-wrap-distance-top:0;mso-wrap-distance-right:9pt;mso-wrap-distance-bottom:0;mso-position-horizontal:center;mso-position-horizontal-relative:right-margin-area;mso-position-vertical:center;mso-position-vertical-relative:bottom-margin-area;mso-width-percent:0;mso-height-percent:0;mso-width-relative:page;mso-height-relative:bottom-margin-area;v-text-anchor:top" o:spid="_x0000_s1030" filled="f" fillcolor="#c0504d" stroked="f" strokecolor="#5c83b4" strokeweight="2.25pt" w14:anchorId="16CE4801" o:gfxdata="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">
                   <v:textbox inset=",0,,0">
@@ -6819,14 +13096,14 @@
       </w:p>
       <w:p>
         <w:pPr>
-          <w:pStyle w:val="Voettekst"/>
+          <w:pStyle w:val="Footer"/>
         </w:pPr>
       </w:p>
     </w:sdtContent>
   </w:sdt>
   <w:p>
     <w:pPr>
-      <w:pStyle w:val="Voettekst"/>
+      <w:pStyle w:val="Footer"/>
     </w:pPr>
   </w:p>
 </w:ftr>
@@ -6976,7 +13253,7 @@
     <w:nsid w:val="4CF75E7C"/>
     <w:multiLevelType w:val="hybridMultilevel"/>
     <w:tmpl w:val="2E62DBE8"/>
-    <w:lvl w:ilvl="0">
+    <w:lvl w:ilvl="0" w:tplc="27D451B2">
       <w:start w:val="2"/>
       <w:numFmt w:val="decimal"/>
       <w:lvlText w:val="%1"/>
@@ -6988,7 +13265,7 @@
         <w:rFonts w:hint="default"/>
       </w:rPr>
     </w:lvl>
-    <w:lvl w:ilvl="1">
+    <w:lvl w:ilvl="1" w:tplc="B0F2E2D2">
       <w:start w:val="1"/>
       <w:numFmt w:val="decimal"/>
       <w:lvlText w:val="%1.%2"/>
@@ -7000,7 +13277,7 @@
         <w:rFonts w:hint="default"/>
       </w:rPr>
     </w:lvl>
-    <w:lvl w:ilvl="2">
+    <w:lvl w:ilvl="2" w:tplc="443E955E">
       <w:start w:val="1"/>
       <w:numFmt w:val="decimal"/>
       <w:lvlText w:val="%1.%2.%3"/>
@@ -7012,7 +13289,7 @@
         <w:rFonts w:hint="default"/>
       </w:rPr>
     </w:lvl>
-    <w:lvl w:ilvl="3">
+    <w:lvl w:ilvl="3" w:tplc="D5745A92">
       <w:start w:val="1"/>
       <w:numFmt w:val="decimal"/>
       <w:lvlText w:val="%1.%2.%3.%4"/>
@@ -7024,7 +13301,7 @@
         <w:rFonts w:hint="default"/>
       </w:rPr>
     </w:lvl>
-    <w:lvl w:ilvl="4">
+    <w:lvl w:ilvl="4" w:tplc="00983064">
       <w:start w:val="1"/>
       <w:numFmt w:val="decimal"/>
       <w:lvlText w:val="%1.%2.%3.%4.%5"/>
@@ -7036,7 +13313,7 @@
         <w:rFonts w:hint="default"/>
       </w:rPr>
     </w:lvl>
-    <w:lvl w:ilvl="5">
+    <w:lvl w:ilvl="5" w:tplc="D9FC1DCC">
       <w:start w:val="1"/>
       <w:numFmt w:val="decimal"/>
       <w:lvlText w:val="%1.%2.%3.%4.%5.%6"/>
@@ -7048,7 +13325,7 @@
         <w:rFonts w:hint="default"/>
       </w:rPr>
     </w:lvl>
-    <w:lvl w:ilvl="6">
+    <w:lvl w:ilvl="6" w:tplc="748E04B0">
       <w:start w:val="1"/>
       <w:numFmt w:val="decimal"/>
       <w:lvlText w:val="%1.%2.%3.%4.%5.%6.%7"/>
@@ -7060,7 +13337,7 @@
         <w:rFonts w:hint="default"/>
       </w:rPr>
     </w:lvl>
-    <w:lvl w:ilvl="7">
+    <w:lvl w:ilvl="7" w:tplc="4244A6A2">
       <w:start w:val="1"/>
       <w:numFmt w:val="decimal"/>
       <w:lvlText w:val="%1.%2.%3.%4.%5.%6.%7.%8"/>
@@ -7072,7 +13349,7 @@
         <w:rFonts w:hint="default"/>
       </w:rPr>
     </w:lvl>
-    <w:lvl w:ilvl="8">
+    <w:lvl w:ilvl="8" w:tplc="4224F142">
       <w:start w:val="1"/>
       <w:numFmt w:val="decimal"/>
       <w:lvlText w:val="%1.%2.%3.%4.%5.%6.%7.%8.%9"/>
@@ -7087,7 +13364,7 @@
   </w:abstractNum>
   <w:abstractNum w:abstractNumId="2" w15:restartNumberingAfterBreak="0">
     <w:nsid w:val="52DD3EE2"/>
-    <w:multiLevelType w:val="multilevel"/>
+    <w:multiLevelType w:val="hybridMultilevel"/>
     <w:tmpl w:val="A63246F0"/>
     <w:lvl w:ilvl="0" w:tplc="DD303EB2">
       <w:start w:val="1"/>
@@ -7098,7 +13375,7 @@
         <w:ind w:left="720" w:hanging="360"/>
       </w:pPr>
       <w:rPr>
-        <w:rFonts w:hint="default" w:ascii="Calibri" w:hAnsi="Calibri" w:cs="Calibri" w:eastAsiaTheme="minorHAnsi"/>
+        <w:rFonts w:ascii="Calibri" w:eastAsiaTheme="minorHAnsi" w:hAnsi="Calibri" w:cs="Calibri" w:hint="default"/>
       </w:rPr>
     </w:lvl>
     <w:lvl w:ilvl="1" w:tplc="04130003" w:tentative="1">
@@ -7110,7 +13387,7 @@
         <w:ind w:left="1440" w:hanging="360"/>
       </w:pPr>
       <w:rPr>
-        <w:rFonts w:hint="default" w:ascii="Courier New" w:hAnsi="Courier New" w:cs="Courier New"/>
+        <w:rFonts w:ascii="Courier New" w:hAnsi="Courier New" w:cs="Courier New" w:hint="default"/>
       </w:rPr>
     </w:lvl>
     <w:lvl w:ilvl="2" w:tplc="04130005" w:tentative="1">
@@ -7122,7 +13399,7 @@
         <w:ind w:left="2160" w:hanging="360"/>
       </w:pPr>
       <w:rPr>
-        <w:rFonts w:hint="default" w:ascii="Wingdings" w:hAnsi="Wingdings"/>
+        <w:rFonts w:ascii="Wingdings" w:hAnsi="Wingdings" w:hint="default"/>
       </w:rPr>
     </w:lvl>
     <w:lvl w:ilvl="3" w:tplc="04130001" w:tentative="1">
@@ -7134,7 +13411,7 @@
         <w:ind w:left="2880" w:hanging="360"/>
       </w:pPr>
       <w:rPr>
-        <w:rFonts w:hint="default" w:ascii="Symbol" w:hAnsi="Symbol"/>
+        <w:rFonts w:ascii="Symbol" w:hAnsi="Symbol" w:hint="default"/>
       </w:rPr>
     </w:lvl>
     <w:lvl w:ilvl="4" w:tplc="04130003" w:tentative="1">
@@ -7146,7 +13423,7 @@
         <w:ind w:left="3600" w:hanging="360"/>
       </w:pPr>
       <w:rPr>
-        <w:rFonts w:hint="default" w:ascii="Courier New" w:hAnsi="Courier New" w:cs="Courier New"/>
+        <w:rFonts w:ascii="Courier New" w:hAnsi="Courier New" w:cs="Courier New" w:hint="default"/>
       </w:rPr>
     </w:lvl>
     <w:lvl w:ilvl="5" w:tplc="04130005" w:tentative="1">
@@ -7158,7 +13435,7 @@
         <w:ind w:left="4320" w:hanging="360"/>
       </w:pPr>
       <w:rPr>
-        <w:rFonts w:hint="default" w:ascii="Wingdings" w:hAnsi="Wingdings"/>
+        <w:rFonts w:ascii="Wingdings" w:hAnsi="Wingdings" w:hint="default"/>
       </w:rPr>
     </w:lvl>
     <w:lvl w:ilvl="6" w:tplc="04130001" w:tentative="1">
@@ -7170,7 +13447,7 @@
         <w:ind w:left="5040" w:hanging="360"/>
       </w:pPr>
       <w:rPr>
-        <w:rFonts w:hint="default" w:ascii="Symbol" w:hAnsi="Symbol"/>
+        <w:rFonts w:ascii="Symbol" w:hAnsi="Symbol" w:hint="default"/>
       </w:rPr>
     </w:lvl>
     <w:lvl w:ilvl="7" w:tplc="04130003" w:tentative="1">
@@ -7182,7 +13459,7 @@
         <w:ind w:left="5760" w:hanging="360"/>
       </w:pPr>
       <w:rPr>
-        <w:rFonts w:hint="default" w:ascii="Courier New" w:hAnsi="Courier New" w:cs="Courier New"/>
+        <w:rFonts w:ascii="Courier New" w:hAnsi="Courier New" w:cs="Courier New" w:hint="default"/>
       </w:rPr>
     </w:lvl>
     <w:lvl w:ilvl="8" w:tplc="04130005" w:tentative="1">
@@ -7194,7 +13471,7 @@
         <w:ind w:left="6480" w:hanging="360"/>
       </w:pPr>
       <w:rPr>
-        <w:rFonts w:hint="default" w:ascii="Wingdings" w:hAnsi="Wingdings"/>
+        <w:rFonts w:ascii="Wingdings" w:hAnsi="Wingdings" w:hint="default"/>
       </w:rPr>
     </w:lvl>
   </w:abstractNum>
@@ -7410,7 +13687,7 @@
   </w:abstractNum>
   <w:abstractNum w:abstractNumId="5" w15:restartNumberingAfterBreak="0">
     <w:nsid w:val="5D79231A"/>
-    <w:multiLevelType w:val="multilevel"/>
+    <w:multiLevelType w:val="hybridMultilevel"/>
     <w:tmpl w:val="DF16F69C"/>
     <w:lvl w:ilvl="0" w:tplc="DDF81C38">
       <w:start w:val="3"/>
@@ -7421,7 +13698,7 @@
         <w:ind w:left="720" w:hanging="360"/>
       </w:pPr>
       <w:rPr>
-        <w:rFonts w:hint="default" w:ascii="Calibri" w:hAnsi="Calibri" w:cs="Calibri" w:eastAsiaTheme="minorHAnsi"/>
+        <w:rFonts w:ascii="Calibri" w:eastAsiaTheme="minorHAnsi" w:hAnsi="Calibri" w:cs="Calibri" w:hint="default"/>
       </w:rPr>
     </w:lvl>
     <w:lvl w:ilvl="1" w:tplc="04130003" w:tentative="1">
@@ -7433,7 +13710,7 @@
         <w:ind w:left="1440" w:hanging="360"/>
       </w:pPr>
       <w:rPr>
-        <w:rFonts w:hint="default" w:ascii="Courier New" w:hAnsi="Courier New" w:cs="Courier New"/>
+        <w:rFonts w:ascii="Courier New" w:hAnsi="Courier New" w:cs="Courier New" w:hint="default"/>
       </w:rPr>
     </w:lvl>
     <w:lvl w:ilvl="2" w:tplc="04130005" w:tentative="1">
@@ -7445,7 +13722,7 @@
         <w:ind w:left="2160" w:hanging="360"/>
       </w:pPr>
       <w:rPr>
-        <w:rFonts w:hint="default" w:ascii="Wingdings" w:hAnsi="Wingdings"/>
+        <w:rFonts w:ascii="Wingdings" w:hAnsi="Wingdings" w:hint="default"/>
       </w:rPr>
     </w:lvl>
     <w:lvl w:ilvl="3" w:tplc="04130001" w:tentative="1">
@@ -7457,7 +13734,7 @@
         <w:ind w:left="2880" w:hanging="360"/>
       </w:pPr>
       <w:rPr>
-        <w:rFonts w:hint="default" w:ascii="Symbol" w:hAnsi="Symbol"/>
+        <w:rFonts w:ascii="Symbol" w:hAnsi="Symbol" w:hint="default"/>
       </w:rPr>
     </w:lvl>
     <w:lvl w:ilvl="4" w:tplc="04130003" w:tentative="1">
@@ -7469,7 +13746,7 @@
         <w:ind w:left="3600" w:hanging="360"/>
       </w:pPr>
       <w:rPr>
-        <w:rFonts w:hint="default" w:ascii="Courier New" w:hAnsi="Courier New" w:cs="Courier New"/>
+        <w:rFonts w:ascii="Courier New" w:hAnsi="Courier New" w:cs="Courier New" w:hint="default"/>
       </w:rPr>
     </w:lvl>
     <w:lvl w:ilvl="5" w:tplc="04130005" w:tentative="1">
@@ -7481,7 +13758,7 @@
         <w:ind w:left="4320" w:hanging="360"/>
       </w:pPr>
       <w:rPr>
-        <w:rFonts w:hint="default" w:ascii="Wingdings" w:hAnsi="Wingdings"/>
+        <w:rFonts w:ascii="Wingdings" w:hAnsi="Wingdings" w:hint="default"/>
       </w:rPr>
     </w:lvl>
     <w:lvl w:ilvl="6" w:tplc="04130001" w:tentative="1">
@@ -7493,7 +13770,7 @@
         <w:ind w:left="5040" w:hanging="360"/>
       </w:pPr>
       <w:rPr>
-        <w:rFonts w:hint="default" w:ascii="Symbol" w:hAnsi="Symbol"/>
+        <w:rFonts w:ascii="Symbol" w:hAnsi="Symbol" w:hint="default"/>
       </w:rPr>
     </w:lvl>
     <w:lvl w:ilvl="7" w:tplc="04130003" w:tentative="1">
@@ -7505,7 +13782,7 @@
         <w:ind w:left="5760" w:hanging="360"/>
       </w:pPr>
       <w:rPr>
-        <w:rFonts w:hint="default" w:ascii="Courier New" w:hAnsi="Courier New" w:cs="Courier New"/>
+        <w:rFonts w:ascii="Courier New" w:hAnsi="Courier New" w:cs="Courier New" w:hint="default"/>
       </w:rPr>
     </w:lvl>
     <w:lvl w:ilvl="8" w:tplc="04130005" w:tentative="1">
@@ -7517,7 +13794,7 @@
         <w:ind w:left="6480" w:hanging="360"/>
       </w:pPr>
       <w:rPr>
-        <w:rFonts w:hint="default" w:ascii="Wingdings" w:hAnsi="Wingdings"/>
+        <w:rFonts w:ascii="Wingdings" w:hAnsi="Wingdings" w:hint="default"/>
       </w:rPr>
     </w:lvl>
   </w:abstractNum>
@@ -7547,7 +13824,7 @@
   <w:docDefaults>
     <w:rPrDefault>
       <w:rPr>
-        <w:rFonts w:asciiTheme="minorHAnsi" w:hAnsiTheme="minorHAnsi" w:eastAsiaTheme="minorHAnsi" w:cstheme="minorBidi"/>
+        <w:rFonts w:asciiTheme="minorHAnsi" w:eastAsiaTheme="minorHAnsi" w:hAnsiTheme="minorHAnsi" w:cstheme="minorBidi"/>
         <w:sz w:val="22"/>
         <w:szCs w:val="22"/>
         <w:lang w:val="nl-NL" w:eastAsia="en-US" w:bidi="ar-SA"/>
@@ -7562,14 +13839,14 @@
   <w:latentStyles w:defLockedState="0" w:defUIPriority="99" w:defSemiHidden="0" w:defUnhideWhenUsed="0" w:defQFormat="0" w:count="376">
     <w:lsdException w:name="Normal" w:uiPriority="0" w:qFormat="1"/>
     <w:lsdException w:name="heading 1" w:uiPriority="9" w:qFormat="1"/>
-    <w:lsdException w:name="heading 2" w:uiPriority="9" w:semiHidden="1" w:unhideWhenUsed="1" w:qFormat="1"/>
-    <w:lsdException w:name="heading 3" w:uiPriority="9" w:semiHidden="1" w:unhideWhenUsed="1" w:qFormat="1"/>
-    <w:lsdException w:name="heading 4" w:uiPriority="9" w:semiHidden="1" w:unhideWhenUsed="1" w:qFormat="1"/>
-    <w:lsdException w:name="heading 5" w:uiPriority="9" w:semiHidden="1" w:unhideWhenUsed="1" w:qFormat="1"/>
-    <w:lsdException w:name="heading 6" w:uiPriority="9" w:semiHidden="1" w:unhideWhenUsed="1" w:qFormat="1"/>
-    <w:lsdException w:name="heading 7" w:uiPriority="9" w:semiHidden="1" w:unhideWhenUsed="1" w:qFormat="1"/>
-    <w:lsdException w:name="heading 8" w:uiPriority="9" w:semiHidden="1" w:unhideWhenUsed="1" w:qFormat="1"/>
-    <w:lsdException w:name="heading 9" w:uiPriority="9" w:semiHidden="1" w:unhideWhenUsed="1" w:qFormat="1"/>
+    <w:lsdException w:name="heading 2" w:semiHidden="1" w:uiPriority="9" w:unhideWhenUsed="1" w:qFormat="1"/>
+    <w:lsdException w:name="heading 3" w:semiHidden="1" w:uiPriority="9" w:unhideWhenUsed="1" w:qFormat="1"/>
+    <w:lsdException w:name="heading 4" w:semiHidden="1" w:uiPriority="9" w:unhideWhenUsed="1" w:qFormat="1"/>
+    <w:lsdException w:name="heading 5" w:semiHidden="1" w:uiPriority="9" w:unhideWhenUsed="1" w:qFormat="1"/>
+    <w:lsdException w:name="heading 6" w:semiHidden="1" w:uiPriority="9" w:unhideWhenUsed="1" w:qFormat="1"/>
+    <w:lsdException w:name="heading 7" w:semiHidden="1" w:uiPriority="9" w:unhideWhenUsed="1" w:qFormat="1"/>
+    <w:lsdException w:name="heading 8" w:semiHidden="1" w:uiPriority="9" w:unhideWhenUsed="1" w:qFormat="1"/>
+    <w:lsdException w:name="heading 9" w:semiHidden="1" w:uiPriority="9" w:unhideWhenUsed="1" w:qFormat="1"/>
     <w:lsdException w:name="index 1" w:semiHidden="1" w:unhideWhenUsed="1"/>
     <w:lsdException w:name="index 2" w:semiHidden="1" w:unhideWhenUsed="1"/>
     <w:lsdException w:name="index 3" w:semiHidden="1" w:unhideWhenUsed="1"/>
@@ -7579,22 +13856,22 @@
     <w:lsdException w:name="index 7" w:semiHidden="1" w:unhideWhenUsed="1"/>
     <w:lsdException w:name="index 8" w:semiHidden="1" w:unhideWhenUsed="1"/>
     <w:lsdException w:name="index 9" w:semiHidden="1" w:unhideWhenUsed="1"/>
-    <w:lsdException w:name="toc 1" w:uiPriority="39" w:semiHidden="1" w:unhideWhenUsed="1"/>
-    <w:lsdException w:name="toc 2" w:uiPriority="39" w:semiHidden="1" w:unhideWhenUsed="1"/>
-    <w:lsdException w:name="toc 3" w:uiPriority="39" w:semiHidden="1" w:unhideWhenUsed="1"/>
-    <w:lsdException w:name="toc 4" w:uiPriority="39" w:semiHidden="1" w:unhideWhenUsed="1"/>
-    <w:lsdException w:name="toc 5" w:uiPriority="39" w:semiHidden="1" w:unhideWhenUsed="1"/>
-    <w:lsdException w:name="toc 6" w:uiPriority="39" w:semiHidden="1" w:unhideWhenUsed="1"/>
-    <w:lsdException w:name="toc 7" w:uiPriority="39" w:semiHidden="1" w:unhideWhenUsed="1"/>
-    <w:lsdException w:name="toc 8" w:uiPriority="39" w:semiHidden="1" w:unhideWhenUsed="1"/>
-    <w:lsdException w:name="toc 9" w:uiPriority="39" w:semiHidden="1" w:unhideWhenUsed="1"/>
+    <w:lsdException w:name="toc 1" w:semiHidden="1" w:uiPriority="39" w:unhideWhenUsed="1"/>
+    <w:lsdException w:name="toc 2" w:semiHidden="1" w:uiPriority="39" w:unhideWhenUsed="1"/>
+    <w:lsdException w:name="toc 3" w:semiHidden="1" w:uiPriority="39" w:unhideWhenUsed="1"/>
+    <w:lsdException w:name="toc 4" w:semiHidden="1" w:uiPriority="39" w:unhideWhenUsed="1"/>
+    <w:lsdException w:name="toc 5" w:semiHidden="1" w:uiPriority="39" w:unhideWhenUsed="1"/>
+    <w:lsdException w:name="toc 6" w:semiHidden="1" w:uiPriority="39" w:unhideWhenUsed="1"/>
+    <w:lsdException w:name="toc 7" w:semiHidden="1" w:uiPriority="39" w:unhideWhenUsed="1"/>
+    <w:lsdException w:name="toc 8" w:semiHidden="1" w:uiPriority="39" w:unhideWhenUsed="1"/>
+    <w:lsdException w:name="toc 9" w:semiHidden="1" w:uiPriority="39" w:unhideWhenUsed="1"/>
     <w:lsdException w:name="Normal Indent" w:semiHidden="1" w:unhideWhenUsed="1"/>
     <w:lsdException w:name="footnote text" w:semiHidden="1" w:unhideWhenUsed="1"/>
     <w:lsdException w:name="annotation text" w:semiHidden="1" w:unhideWhenUsed="1"/>
     <w:lsdException w:name="header" w:semiHidden="1" w:unhideWhenUsed="1"/>
     <w:lsdException w:name="footer" w:semiHidden="1" w:unhideWhenUsed="1"/>
     <w:lsdException w:name="index heading" w:semiHidden="1" w:unhideWhenUsed="1"/>
-    <w:lsdException w:name="caption" w:uiPriority="35" w:semiHidden="1" w:unhideWhenUsed="1" w:qFormat="1"/>
+    <w:lsdException w:name="caption" w:semiHidden="1" w:uiPriority="35" w:unhideWhenUsed="1" w:qFormat="1"/>
     <w:lsdException w:name="table of figures" w:semiHidden="1" w:unhideWhenUsed="1"/>
     <w:lsdException w:name="envelope address" w:semiHidden="1" w:unhideWhenUsed="1"/>
     <w:lsdException w:name="envelope return" w:semiHidden="1" w:unhideWhenUsed="1"/>
@@ -7625,7 +13902,7 @@
     <w:lsdException w:name="Title" w:uiPriority="10" w:qFormat="1"/>
     <w:lsdException w:name="Closing" w:semiHidden="1" w:unhideWhenUsed="1"/>
     <w:lsdException w:name="Signature" w:semiHidden="1" w:unhideWhenUsed="1"/>
-    <w:lsdException w:name="Default Paragraph Font" w:uiPriority="1" w:semiHidden="1" w:unhideWhenUsed="1"/>
+    <w:lsdException w:name="Default Paragraph Font" w:semiHidden="1" w:uiPriority="1" w:unhideWhenUsed="1"/>
     <w:lsdException w:name="Body Text" w:semiHidden="1" w:unhideWhenUsed="1"/>
     <w:lsdException w:name="Body Text Indent" w:semiHidden="1" w:unhideWhenUsed="1"/>
     <w:lsdException w:name="List Continue" w:semiHidden="1" w:unhideWhenUsed="1"/>
@@ -7825,8 +14102,8 @@
     <w:lsdException w:name="Subtle Reference" w:uiPriority="31" w:qFormat="1"/>
     <w:lsdException w:name="Intense Reference" w:uiPriority="32" w:qFormat="1"/>
     <w:lsdException w:name="Book Title" w:uiPriority="33" w:qFormat="1"/>
-    <w:lsdException w:name="Bibliography" w:uiPriority="37" w:semiHidden="1" w:unhideWhenUsed="1"/>
-    <w:lsdException w:name="TOC Heading" w:uiPriority="39" w:semiHidden="1" w:unhideWhenUsed="1" w:qFormat="1"/>
+    <w:lsdException w:name="Bibliography" w:semiHidden="1" w:uiPriority="37" w:unhideWhenUsed="1"/>
+    <w:lsdException w:name="TOC Heading" w:semiHidden="1" w:uiPriority="39" w:unhideWhenUsed="1" w:qFormat="1"/>
     <w:lsdException w:name="Plain Table 1" w:uiPriority="41"/>
     <w:lsdException w:name="Plain Table 2" w:uiPriority="42"/>
     <w:lsdException w:name="Plain Table 3" w:uiPriority="43"/>
@@ -7937,16 +14214,16 @@
     <w:lsdException w:name="Unresolved Mention" w:semiHidden="1" w:unhideWhenUsed="1"/>
     <w:lsdException w:name="Smart Link" w:semiHidden="1" w:unhideWhenUsed="1"/>
   </w:latentStyles>
-  <w:style w:type="paragraph" w:styleId="Standaard" w:default="1">
+  <w:style w:type="paragraph" w:default="1" w:styleId="Normal">
     <w:name w:val="Normal"/>
     <w:qFormat/>
     <w:rsid w:val="004E0A27"/>
   </w:style>
-  <w:style w:type="paragraph" w:styleId="Kop1">
+  <w:style w:type="paragraph" w:styleId="Heading1">
     <w:name w:val="heading 1"/>
-    <w:basedOn w:val="Standaard"/>
-    <w:next w:val="Standaard"/>
-    <w:link w:val="Kop1Char"/>
+    <w:basedOn w:val="Normal"/>
+    <w:next w:val="Normal"/>
+    <w:link w:val="Heading1Char"/>
     <w:uiPriority w:val="9"/>
     <w:qFormat/>
     <w:rsid w:val="007053EE"/>
@@ -7957,17 +14234,17 @@
       <w:outlineLvl w:val="0"/>
     </w:pPr>
     <w:rPr>
-      <w:rFonts w:asciiTheme="majorHAnsi" w:hAnsiTheme="majorHAnsi" w:eastAsiaTheme="majorEastAsia" w:cstheme="majorBidi"/>
+      <w:rFonts w:asciiTheme="majorHAnsi" w:eastAsiaTheme="majorEastAsia" w:hAnsiTheme="majorHAnsi" w:cstheme="majorBidi"/>
       <w:color w:val="2F5496" w:themeColor="accent1" w:themeShade="BF"/>
       <w:sz w:val="32"/>
       <w:szCs w:val="32"/>
     </w:rPr>
   </w:style>
-  <w:style w:type="paragraph" w:styleId="Kop2">
+  <w:style w:type="paragraph" w:styleId="Heading2">
     <w:name w:val="heading 2"/>
-    <w:basedOn w:val="Standaard"/>
-    <w:next w:val="Standaard"/>
-    <w:link w:val="Kop2Char"/>
+    <w:basedOn w:val="Normal"/>
+    <w:next w:val="Normal"/>
+    <w:link w:val="Heading2Char"/>
     <w:uiPriority w:val="9"/>
     <w:unhideWhenUsed/>
     <w:qFormat/>
@@ -7979,19 +14256,19 @@
       <w:outlineLvl w:val="1"/>
     </w:pPr>
     <w:rPr>
-      <w:rFonts w:asciiTheme="majorHAnsi" w:hAnsiTheme="majorHAnsi" w:eastAsiaTheme="majorEastAsia" w:cstheme="majorBidi"/>
+      <w:rFonts w:asciiTheme="majorHAnsi" w:eastAsiaTheme="majorEastAsia" w:hAnsiTheme="majorHAnsi" w:cstheme="majorBidi"/>
       <w:color w:val="2F5496" w:themeColor="accent1" w:themeShade="BF"/>
       <w:sz w:val="26"/>
       <w:szCs w:val="26"/>
     </w:rPr>
   </w:style>
-  <w:style w:type="character" w:styleId="Standaardalinea-lettertype" w:default="1">
+  <w:style w:type="character" w:default="1" w:styleId="DefaultParagraphFont">
     <w:name w:val="Default Paragraph Font"/>
     <w:uiPriority w:val="1"/>
     <w:semiHidden/>
     <w:unhideWhenUsed/>
   </w:style>
-  <w:style w:type="table" w:styleId="Standaardtabel" w:default="1">
+  <w:style w:type="table" w:default="1" w:styleId="TableNormal">
     <w:name w:val="Normal Table"/>
     <w:uiPriority w:val="99"/>
     <w:semiHidden/>
@@ -8006,15 +14283,15 @@
       </w:tblCellMar>
     </w:tblPr>
   </w:style>
-  <w:style w:type="numbering" w:styleId="Geenlijst" w:default="1">
+  <w:style w:type="numbering" w:default="1" w:styleId="NoList">
     <w:name w:val="No List"/>
     <w:uiPriority w:val="99"/>
     <w:semiHidden/>
     <w:unhideWhenUsed/>
   </w:style>
-  <w:style w:type="paragraph" w:styleId="Geenafstand">
+  <w:style w:type="paragraph" w:styleId="NoSpacing">
     <w:name w:val="No Spacing"/>
-    <w:link w:val="GeenafstandChar"/>
+    <w:link w:val="NoSpacingChar"/>
     <w:uiPriority w:val="1"/>
     <w:qFormat/>
     <w:rsid w:val="00C11D92"/>
@@ -8022,23 +14299,23 @@
       <w:spacing w:after="0" w:line="240" w:lineRule="auto"/>
     </w:pPr>
   </w:style>
-  <w:style w:type="character" w:styleId="Kop2Char" w:customStyle="1">
-    <w:name w:val="Kop 2 Char"/>
-    <w:basedOn w:val="Standaardalinea-lettertype"/>
-    <w:link w:val="Kop2"/>
+  <w:style w:type="character" w:customStyle="1" w:styleId="Heading2Char">
+    <w:name w:val="Heading 2 Char"/>
+    <w:basedOn w:val="DefaultParagraphFont"/>
+    <w:link w:val="Heading2"/>
     <w:uiPriority w:val="9"/>
     <w:rsid w:val="00C11D92"/>
     <w:rPr>
-      <w:rFonts w:asciiTheme="majorHAnsi" w:hAnsiTheme="majorHAnsi" w:eastAsiaTheme="majorEastAsia" w:cstheme="majorBidi"/>
+      <w:rFonts w:asciiTheme="majorHAnsi" w:eastAsiaTheme="majorEastAsia" w:hAnsiTheme="majorHAnsi" w:cstheme="majorBidi"/>
       <w:color w:val="2F5496" w:themeColor="accent1" w:themeShade="BF"/>
       <w:sz w:val="26"/>
       <w:szCs w:val="26"/>
     </w:rPr>
   </w:style>
-  <w:style w:type="paragraph" w:styleId="Bijschrift">
+  <w:style w:type="paragraph" w:styleId="Caption">
     <w:name w:val="caption"/>
-    <w:basedOn w:val="Standaard"/>
-    <w:next w:val="Standaard"/>
+    <w:basedOn w:val="Normal"/>
+    <w:next w:val="Normal"/>
     <w:uiPriority w:val="35"/>
     <w:unhideWhenUsed/>
     <w:qFormat/>
@@ -8054,23 +14331,23 @@
       <w:szCs w:val="18"/>
     </w:rPr>
   </w:style>
-  <w:style w:type="character" w:styleId="Kop1Char" w:customStyle="1">
-    <w:name w:val="Kop 1 Char"/>
-    <w:basedOn w:val="Standaardalinea-lettertype"/>
-    <w:link w:val="Kop1"/>
+  <w:style w:type="character" w:customStyle="1" w:styleId="Heading1Char">
+    <w:name w:val="Heading 1 Char"/>
+    <w:basedOn w:val="DefaultParagraphFont"/>
+    <w:link w:val="Heading1"/>
     <w:uiPriority w:val="9"/>
     <w:rsid w:val="007053EE"/>
     <w:rPr>
-      <w:rFonts w:asciiTheme="majorHAnsi" w:hAnsiTheme="majorHAnsi" w:eastAsiaTheme="majorEastAsia" w:cstheme="majorBidi"/>
+      <w:rFonts w:asciiTheme="majorHAnsi" w:eastAsiaTheme="majorEastAsia" w:hAnsiTheme="majorHAnsi" w:cstheme="majorBidi"/>
       <w:color w:val="2F5496" w:themeColor="accent1" w:themeShade="BF"/>
       <w:sz w:val="32"/>
       <w:szCs w:val="32"/>
     </w:rPr>
   </w:style>
-  <w:style w:type="paragraph" w:styleId="Koptekst">
+  <w:style w:type="paragraph" w:styleId="Header">
     <w:name w:val="header"/>
-    <w:basedOn w:val="Standaard"/>
-    <w:link w:val="KoptekstChar"/>
+    <w:basedOn w:val="Normal"/>
+    <w:link w:val="HeaderChar"/>
     <w:uiPriority w:val="99"/>
     <w:unhideWhenUsed/>
     <w:rsid w:val="007053EE"/>
@@ -8082,17 +14359,17 @@
       <w:spacing w:after="0" w:line="240" w:lineRule="auto"/>
     </w:pPr>
   </w:style>
-  <w:style w:type="character" w:styleId="KoptekstChar" w:customStyle="1">
-    <w:name w:val="Koptekst Char"/>
-    <w:basedOn w:val="Standaardalinea-lettertype"/>
-    <w:link w:val="Koptekst"/>
+  <w:style w:type="character" w:customStyle="1" w:styleId="HeaderChar">
+    <w:name w:val="Header Char"/>
+    <w:basedOn w:val="DefaultParagraphFont"/>
+    <w:link w:val="Header"/>
     <w:uiPriority w:val="99"/>
     <w:rsid w:val="007053EE"/>
   </w:style>
-  <w:style w:type="paragraph" w:styleId="Voettekst">
+  <w:style w:type="paragraph" w:styleId="Footer">
     <w:name w:val="footer"/>
-    <w:basedOn w:val="Standaard"/>
-    <w:link w:val="VoettekstChar"/>
+    <w:basedOn w:val="Normal"/>
+    <w:link w:val="FooterChar"/>
     <w:uiPriority w:val="99"/>
     <w:unhideWhenUsed/>
     <w:rsid w:val="007053EE"/>
@@ -8104,24 +14381,24 @@
       <w:spacing w:after="0" w:line="240" w:lineRule="auto"/>
     </w:pPr>
   </w:style>
-  <w:style w:type="character" w:styleId="VoettekstChar" w:customStyle="1">
-    <w:name w:val="Voettekst Char"/>
-    <w:basedOn w:val="Standaardalinea-lettertype"/>
-    <w:link w:val="Voettekst"/>
+  <w:style w:type="character" w:customStyle="1" w:styleId="FooterChar">
+    <w:name w:val="Footer Char"/>
+    <w:basedOn w:val="DefaultParagraphFont"/>
+    <w:link w:val="Footer"/>
     <w:uiPriority w:val="99"/>
     <w:rsid w:val="007053EE"/>
   </w:style>
-  <w:style w:type="character" w:styleId="GeenafstandChar" w:customStyle="1">
-    <w:name w:val="Geen afstand Char"/>
-    <w:basedOn w:val="Standaardalinea-lettertype"/>
-    <w:link w:val="Geenafstand"/>
+  <w:style w:type="character" w:customStyle="1" w:styleId="NoSpacingChar">
+    <w:name w:val="No Spacing Char"/>
+    <w:basedOn w:val="DefaultParagraphFont"/>
+    <w:link w:val="NoSpacing"/>
     <w:uiPriority w:val="1"/>
     <w:rsid w:val="007053EE"/>
   </w:style>
-  <w:style w:type="paragraph" w:styleId="Kopvaninhoudsopgave">
+  <w:style w:type="paragraph" w:styleId="TOCHeading">
     <w:name w:val="TOC Heading"/>
-    <w:basedOn w:val="Kop1"/>
-    <w:next w:val="Standaard"/>
+    <w:basedOn w:val="Heading1"/>
+    <w:next w:val="Normal"/>
     <w:uiPriority w:val="39"/>
     <w:unhideWhenUsed/>
     <w:qFormat/>
@@ -8133,10 +14410,10 @@
       <w:lang w:eastAsia="nl-NL"/>
     </w:rPr>
   </w:style>
-  <w:style w:type="paragraph" w:styleId="Inhopg1">
+  <w:style w:type="paragraph" w:styleId="TOC1">
     <w:name w:val="toc 1"/>
-    <w:basedOn w:val="Standaard"/>
-    <w:next w:val="Standaard"/>
+    <w:basedOn w:val="Normal"/>
+    <w:next w:val="Normal"/>
     <w:autoRedefine/>
     <w:uiPriority w:val="39"/>
     <w:unhideWhenUsed/>
@@ -8145,10 +14422,10 @@
       <w:spacing w:after="100"/>
     </w:pPr>
   </w:style>
-  <w:style w:type="paragraph" w:styleId="Inhopg2">
+  <w:style w:type="paragraph" w:styleId="TOC2">
     <w:name w:val="toc 2"/>
-    <w:basedOn w:val="Standaard"/>
-    <w:next w:val="Standaard"/>
+    <w:basedOn w:val="Normal"/>
+    <w:next w:val="Normal"/>
     <w:autoRedefine/>
     <w:uiPriority w:val="39"/>
     <w:unhideWhenUsed/>
@@ -8160,7 +14437,7 @@
   </w:style>
   <w:style w:type="character" w:styleId="Hyperlink">
     <w:name w:val="Hyperlink"/>
-    <w:basedOn w:val="Standaardalinea-lettertype"/>
+    <w:basedOn w:val="DefaultParagraphFont"/>
     <w:uiPriority w:val="99"/>
     <w:unhideWhenUsed/>
     <w:rsid w:val="007053EE"/>
@@ -8169,9 +14446,9 @@
       <w:u w:val="single"/>
     </w:rPr>
   </w:style>
-  <w:style w:type="paragraph" w:styleId="Lijstalinea">
+  <w:style w:type="paragraph" w:styleId="ListParagraph">
     <w:name w:val="List Paragraph"/>
-    <w:basedOn w:val="Standaard"/>
+    <w:basedOn w:val="Normal"/>
     <w:uiPriority w:val="34"/>
     <w:qFormat/>
     <w:rsid w:val="007053EE"/>
@@ -8180,9 +14457,9 @@
       <w:contextualSpacing/>
     </w:pPr>
   </w:style>
-  <w:style w:type="table" w:styleId="Tabelraster">
+  <w:style w:type="table" w:styleId="TableGrid">
     <w:name w:val="Table Grid"/>
-    <w:basedOn w:val="Standaardtabel"/>
+    <w:basedOn w:val="TableNormal"/>
     <w:uiPriority w:val="39"/>
     <w:rsid w:val="007053EE"/>
     <w:pPr>
@@ -8193,18 +14470,18 @@
     </w:rPr>
     <w:tblPr>
       <w:tblBorders>
-        <w:top w:val="single" w:color="auto" w:sz="4" w:space="0"/>
-        <w:left w:val="single" w:color="auto" w:sz="4" w:space="0"/>
-        <w:bottom w:val="single" w:color="auto" w:sz="4" w:space="0"/>
-        <w:right w:val="single" w:color="auto" w:sz="4" w:space="0"/>
-        <w:insideH w:val="single" w:color="auto" w:sz="4" w:space="0"/>
-        <w:insideV w:val="single" w:color="auto" w:sz="4" w:space="0"/>
+        <w:top w:val="single" w:sz="4" w:space="0" w:color="auto"/>
+        <w:left w:val="single" w:sz="4" w:space="0" w:color="auto"/>
+        <w:bottom w:val="single" w:sz="4" w:space="0" w:color="auto"/>
+        <w:right w:val="single" w:sz="4" w:space="0" w:color="auto"/>
+        <w:insideH w:val="single" w:sz="4" w:space="0" w:color="auto"/>
+        <w:insideV w:val="single" w:sz="4" w:space="0" w:color="auto"/>
       </w:tblBorders>
     </w:tblPr>
   </w:style>
-  <w:style w:type="table" w:styleId="Rastertabel4-Accent2">
+  <w:style w:type="table" w:styleId="GridTable4-Accent2">
     <w:name w:val="Grid Table 4 Accent 2"/>
-    <w:basedOn w:val="Standaardtabel"/>
+    <w:basedOn w:val="TableNormal"/>
     <w:uiPriority w:val="49"/>
     <w:rsid w:val="00D346FB"/>
     <w:pPr>
@@ -8214,12 +14491,12 @@
       <w:tblStyleRowBandSize w:val="1"/>
       <w:tblStyleColBandSize w:val="1"/>
       <w:tblBorders>
-        <w:top w:val="single" w:color="F4B083" w:themeColor="accent2" w:themeTint="99" w:sz="4" w:space="0"/>
-        <w:left w:val="single" w:color="F4B083" w:themeColor="accent2" w:themeTint="99" w:sz="4" w:space="0"/>
-        <w:bottom w:val="single" w:color="F4B083" w:themeColor="accent2" w:themeTint="99" w:sz="4" w:space="0"/>
-        <w:right w:val="single" w:color="F4B083" w:themeColor="accent2" w:themeTint="99" w:sz="4" w:space="0"/>
-        <w:insideH w:val="single" w:color="F4B083" w:themeColor="accent2" w:themeTint="99" w:sz="4" w:space="0"/>
-        <w:insideV w:val="single" w:color="F4B083" w:themeColor="accent2" w:themeTint="99" w:sz="4" w:space="0"/>
+        <w:top w:val="single" w:sz="4" w:space="0" w:color="F4B083" w:themeColor="accent2" w:themeTint="99"/>
+        <w:left w:val="single" w:sz="4" w:space="0" w:color="F4B083" w:themeColor="accent2" w:themeTint="99"/>
+        <w:bottom w:val="single" w:sz="4" w:space="0" w:color="F4B083" w:themeColor="accent2" w:themeTint="99"/>
+        <w:right w:val="single" w:sz="4" w:space="0" w:color="F4B083" w:themeColor="accent2" w:themeTint="99"/>
+        <w:insideH w:val="single" w:sz="4" w:space="0" w:color="F4B083" w:themeColor="accent2" w:themeTint="99"/>
+        <w:insideV w:val="single" w:sz="4" w:space="0" w:color="F4B083" w:themeColor="accent2" w:themeTint="99"/>
       </w:tblBorders>
     </w:tblPr>
     <w:tblStylePr w:type="firstRow">
@@ -8231,10 +14508,10 @@
       <w:tblPr/>
       <w:tcPr>
         <w:tcBorders>
-          <w:top w:val="single" w:color="ED7D31" w:themeColor="accent2" w:sz="4" w:space="0"/>
-          <w:left w:val="single" w:color="ED7D31" w:themeColor="accent2" w:sz="4" w:space="0"/>
-          <w:bottom w:val="single" w:color="ED7D31" w:themeColor="accent2" w:sz="4" w:space="0"/>
-          <w:right w:val="single" w:color="ED7D31" w:themeColor="accent2" w:sz="4" w:space="0"/>
+          <w:top w:val="single" w:sz="4" w:space="0" w:color="ED7D31" w:themeColor="accent2"/>
+          <w:left w:val="single" w:sz="4" w:space="0" w:color="ED7D31" w:themeColor="accent2"/>
+          <w:bottom w:val="single" w:sz="4" w:space="0" w:color="ED7D31" w:themeColor="accent2"/>
+          <w:right w:val="single" w:sz="4" w:space="0" w:color="ED7D31" w:themeColor="accent2"/>
           <w:insideH w:val="nil"/>
           <w:insideV w:val="nil"/>
         </w:tcBorders>
@@ -8249,7 +14526,7 @@
       <w:tblPr/>
       <w:tcPr>
         <w:tcBorders>
-          <w:top w:val="double" w:color="ED7D31" w:themeColor="accent2" w:sz="4" w:space="0"/>
+          <w:top w:val="double" w:sz="4" w:space="0" w:color="ED7D31" w:themeColor="accent2"/>
         </w:tcBorders>
       </w:tcPr>
     </w:tblStylePr>
@@ -8279,39 +14556,6 @@
     </w:tblStylePr>
   </w:style>
 </w:styles>
-</file>
-
-<file path=word/glossary/document.xml><?xml version="1.0" encoding="utf-8"?>
-<w:glossaryDocument xmlns:w14="http://schemas.microsoft.com/office/word/2010/wordml" xmlns:w="http://schemas.openxmlformats.org/wordprocessingml/2006/main">
-  <w:docParts>
-    <w:docPart>
-      <w:docPartPr>
-        <w:name w:val="DefaultPlaceholder_1081868574"/>
-        <w:category>
-          <w:name w:val="General"/>
-          <w:gallery w:val="placeholder"/>
-        </w:category>
-        <w:types>
-          <w:type w:val="bbPlcHdr"/>
-        </w:types>
-        <w:behaviors>
-          <w:behavior w:val="content"/>
-        </w:behaviors>
-        <w:guid w:val="{08044768-1295-4085-9787-9cca272a6ccf}"/>
-      </w:docPartPr>
-      <w:docPartBody>
-        <w:p>
-          <w:r>
-            <w:rPr>
-              <w:rStyle w:val="PlaceholderText"/>
-            </w:rPr>
-            <w:t/>
-          </w:r>
-        </w:p>
-      </w:docPartBody>
-    </w:docPart>
-  </w:docParts>
-</w:glossaryDocument>
 </file>
 
 <file path=word/theme/theme1.xml><?xml version="1.0" encoding="utf-8"?>
@@ -8621,10 +14865,25 @@
 </file>
 
 <file path=customXml/item2.xml><?xml version="1.0" encoding="utf-8"?>
+<p:properties xmlns:p="http://schemas.microsoft.com/office/2006/metadata/properties" xmlns:xsi="http://www.w3.org/2001/XMLSchema-instance" xmlns:pc="http://schemas.microsoft.com/office/infopath/2007/PartnerControls">
+  <documentManagement/>
+</p:properties>
+</file>
+
+<file path=customXml/item3.xml><?xml version="1.0" encoding="utf-8"?>
 <b:Sources xmlns:b="http://schemas.openxmlformats.org/officeDocument/2006/bibliography" xmlns="http://schemas.openxmlformats.org/officeDocument/2006/bibliography" SelectedStyle="\APASixthEditionOfficeOnline.xsl" StyleName="APA" Version="6"/>
 </file>
 
-<file path=customXml/item3.xml><?xml version="1.0" encoding="utf-8"?>
+<file path=customXml/item4.xml><?xml version="1.0" encoding="utf-8"?>
+<?mso-contentType ?>
+<FormTemplates xmlns="http://schemas.microsoft.com/sharepoint/v3/contenttype/forms">
+  <Display>DocumentLibraryForm</Display>
+  <Edit>DocumentLibraryForm</Edit>
+  <New>DocumentLibraryForm</New>
+</FormTemplates>
+</file>
+
+<file path=customXml/item5.xml><?xml version="1.0" encoding="utf-8"?>
 <ct:contentTypeSchema xmlns:ct="http://schemas.microsoft.com/office/2006/metadata/contentType" xmlns:ma="http://schemas.microsoft.com/office/2006/metadata/properties/metaAttributes" ct:_="" ma:_="" ma:contentTypeName="Document" ma:contentTypeID="0x0101007CF16BB7665E774AA054E478CA01F2E1" ma:contentTypeVersion="7" ma:contentTypeDescription="Een nieuw document maken." ma:contentTypeScope="" ma:versionID="e9155443d13f5b4212beecb91f6f156f">
   <xsd:schema xmlns:xsd="http://www.w3.org/2001/XMLSchema" xmlns:xs="http://www.w3.org/2001/XMLSchema" xmlns:p="http://schemas.microsoft.com/office/2006/metadata/properties" xmlns:ns2="f45337be-bbcf-494b-bd11-4ebff9b8b101" targetNamespace="http://schemas.microsoft.com/office/2006/metadata/properties" ma:root="true" ma:fieldsID="5ab52d257fed5049c5f963ce029f3b98" ns2:_="">
     <xsd:import namespace="f45337be-bbcf-494b-bd11-4ebff9b8b101"/>
@@ -8788,21 +15047,6 @@
 </ct:contentTypeSchema>
 </file>
 
-<file path=customXml/item4.xml><?xml version="1.0" encoding="utf-8"?>
-<?mso-contentType ?>
-<FormTemplates xmlns="http://schemas.microsoft.com/sharepoint/v3/contenttype/forms">
-  <Display>DocumentLibraryForm</Display>
-  <Edit>DocumentLibraryForm</Edit>
-  <New>DocumentLibraryForm</New>
-</FormTemplates>
-</file>
-
-<file path=customXml/item5.xml><?xml version="1.0" encoding="utf-8"?>
-<p:properties xmlns:p="http://schemas.microsoft.com/office/2006/metadata/properties" xmlns:xsi="http://www.w3.org/2001/XMLSchema-instance" xmlns:pc="http://schemas.microsoft.com/office/infopath/2007/PartnerControls">
-  <documentManagement/>
-</p:properties>
-</file>
-
 <file path=customXml/itemProps1.xml><?xml version="1.0" encoding="utf-8"?>
 <ds:datastoreItem xmlns:ds="http://schemas.openxmlformats.org/officeDocument/2006/customXml" ds:itemID="{55AF091B-3C7A-41E3-B477-F2FDAA23CFDA}">
   <ds:schemaRefs>
@@ -8812,6 +15056,15 @@
 </file>
 
 <file path=customXml/itemProps2.xml><?xml version="1.0" encoding="utf-8"?>
+<ds:datastoreItem xmlns:ds="http://schemas.openxmlformats.org/officeDocument/2006/customXml" ds:itemID="{D96E9737-F0F4-4A49-8BC5-8051F9A051AF}">
+  <ds:schemaRefs>
+    <ds:schemaRef ds:uri="http://schemas.microsoft.com/office/2006/metadata/properties"/>
+    <ds:schemaRef ds:uri="http://schemas.microsoft.com/office/infopath/2007/PartnerControls"/>
+  </ds:schemaRefs>
+</ds:datastoreItem>
+</file>
+
+<file path=customXml/itemProps3.xml><?xml version="1.0" encoding="utf-8"?>
 <ds:datastoreItem xmlns:ds="http://schemas.openxmlformats.org/officeDocument/2006/customXml" ds:itemID="{A923E0D3-A39B-43CE-B73D-0AF82401466F}">
   <ds:schemaRefs>
     <ds:schemaRef ds:uri="http://schemas.openxmlformats.org/officeDocument/2006/bibliography"/>
@@ -8819,14 +15072,28 @@
 </ds:datastoreItem>
 </file>
 
-<file path=customXml/itemProps3.xml><?xml version="1.0" encoding="utf-8"?>
-<ds:datastoreItem xmlns:ds="http://schemas.openxmlformats.org/officeDocument/2006/customXml" ds:itemID="{F85F1876-B012-4455-B3CA-AEE3A23F5FA1}"/>
-</file>
-
 <file path=customXml/itemProps4.xml><?xml version="1.0" encoding="utf-8"?>
-<ds:datastoreItem xmlns:ds="http://schemas.openxmlformats.org/officeDocument/2006/customXml" ds:itemID="{664A77F8-8729-417D-821E-2B32A04EBFA3}"/>
+<ds:datastoreItem xmlns:ds="http://schemas.openxmlformats.org/officeDocument/2006/customXml" ds:itemID="{664A77F8-8729-417D-821E-2B32A04EBFA3}">
+  <ds:schemaRefs>
+    <ds:schemaRef ds:uri="http://schemas.microsoft.com/sharepoint/v3/contenttype/forms"/>
+  </ds:schemaRefs>
+</ds:datastoreItem>
 </file>
 
 <file path=customXml/itemProps5.xml><?xml version="1.0" encoding="utf-8"?>
-<ds:datastoreItem xmlns:ds="http://schemas.openxmlformats.org/officeDocument/2006/customXml" ds:itemID="{D96E9737-F0F4-4A49-8BC5-8051F9A051AF}"/>
+<ds:datastoreItem xmlns:ds="http://schemas.openxmlformats.org/officeDocument/2006/customXml" ds:itemID="{F85F1876-B012-4455-B3CA-AEE3A23F5FA1}">
+  <ds:schemaRefs>
+    <ds:schemaRef ds:uri="http://schemas.microsoft.com/office/2006/metadata/contentType"/>
+    <ds:schemaRef ds:uri="http://schemas.microsoft.com/office/2006/metadata/properties/metaAttributes"/>
+    <ds:schemaRef ds:uri="http://www.w3.org/2001/XMLSchema"/>
+    <ds:schemaRef ds:uri="http://schemas.microsoft.com/office/2006/metadata/properties"/>
+    <ds:schemaRef ds:uri="f45337be-bbcf-494b-bd11-4ebff9b8b101"/>
+    <ds:schemaRef ds:uri="http://schemas.microsoft.com/office/2006/documentManagement/types"/>
+    <ds:schemaRef ds:uri="http://schemas.microsoft.com/office/infopath/2007/PartnerControls"/>
+    <ds:schemaRef ds:uri="http://schemas.openxmlformats.org/package/2006/metadata/core-properties"/>
+    <ds:schemaRef ds:uri="http://purl.org/dc/elements/1.1/"/>
+    <ds:schemaRef ds:uri="http://purl.org/dc/terms/"/>
+    <ds:schemaRef ds:uri="http://schemas.microsoft.com/internal/obd"/>
+  </ds:schemaRefs>
+</ds:datastoreItem>
 </file>